--- a/docs/00_thesis/chapters/02_第二章_文獻探討.docx
+++ b/docs/00_thesis/chapters/02_第二章_文獻探討.docx
@@ -81,7 +81,7 @@
         <w:rPr>
           <w:rFonts w:ascii="Times New Roman" w:eastAsia="標楷體" w:hAnsi="Times New Roman" w:cs="Times New Roman"/>
         </w:rPr>
-        <w:t xml:space="preserve"> Zhu et al. (2024)</w:t>
+        <w:t xml:space="preserve"> Luo et al. (2024)</w:t>
       </w:r>
       <w:r>
         <w:rPr>
@@ -598,7 +598,14 @@
         <w:rPr>
           <w:rFonts w:ascii="Times New Roman" w:eastAsia="標楷體" w:hAnsi="Times New Roman" w:cs="Times New Roman"/>
         </w:rPr>
-        <w:t>顧性驗證</w:t>
+        <w:t>顧性驗</w:t>
+      </w:r>
+      <w:r>
+        <w:rPr>
+          <w:rFonts w:ascii="Times New Roman" w:eastAsia="標楷體" w:hAnsi="Times New Roman" w:cs="Times New Roman"/>
+        </w:rPr>
+        <w:lastRenderedPageBreak/>
+        <w:t>證</w:t>
       </w:r>
       <w:r>
         <w:rPr>
@@ -672,7 +679,6 @@
         <w:rPr>
           <w:rFonts w:ascii="Times New Roman" w:eastAsia="標楷體" w:hAnsi="Times New Roman" w:cs="Times New Roman"/>
         </w:rPr>
-        <w:lastRenderedPageBreak/>
         <w:t xml:space="preserve">Wang et al. (2024) </w:t>
       </w:r>
       <w:r>
@@ -885,7 +891,7 @@
         <w:rPr>
           <w:rFonts w:ascii="Times New Roman" w:eastAsia="標楷體" w:hAnsi="Times New Roman" w:cs="Times New Roman"/>
         </w:rPr>
-        <w:t xml:space="preserve">Chen et al. (2025) </w:t>
+        <w:t xml:space="preserve">Yang et al. (2025) </w:t>
       </w:r>
       <w:r>
         <w:rPr>
@@ -1167,7 +1173,7 @@
         <w:pStyle w:val="Compact"/>
         <w:numPr>
           <w:ilvl w:val="0"/>
-          <w:numId w:val="3"/>
+          <w:numId w:val="24"/>
         </w:numPr>
         <w:rPr>
           <w:rFonts w:ascii="Times New Roman" w:eastAsia="標楷體" w:hAnsi="Times New Roman" w:cs="Times New Roman"/>
@@ -1193,7 +1199,7 @@
         <w:pStyle w:val="Compact"/>
         <w:numPr>
           <w:ilvl w:val="0"/>
-          <w:numId w:val="3"/>
+          <w:numId w:val="24"/>
         </w:numPr>
         <w:rPr>
           <w:rFonts w:ascii="Times New Roman" w:eastAsia="標楷體" w:hAnsi="Times New Roman" w:cs="Times New Roman"/>
@@ -1219,7 +1225,7 @@
         <w:pStyle w:val="Compact"/>
         <w:numPr>
           <w:ilvl w:val="0"/>
-          <w:numId w:val="3"/>
+          <w:numId w:val="24"/>
         </w:numPr>
         <w:rPr>
           <w:rFonts w:ascii="Times New Roman" w:eastAsia="標楷體" w:hAnsi="Times New Roman" w:cs="Times New Roman"/>
@@ -1519,6 +1525,7 @@
         <w:rPr>
           <w:rFonts w:ascii="Times New Roman" w:eastAsia="標楷體" w:hAnsi="Times New Roman" w:cs="Times New Roman"/>
         </w:rPr>
+        <w:lastRenderedPageBreak/>
         <w:t>其中</w:t>
       </w:r>
       <w:r>
@@ -1582,7 +1589,7 @@
         <w:rPr>
           <w:rFonts w:ascii="Times New Roman" w:eastAsia="標楷體" w:hAnsi="Times New Roman" w:cs="Times New Roman"/>
         </w:rPr>
-        <w:t>Chen</w:t>
+        <w:t>Yang</w:t>
       </w:r>
       <w:r>
         <w:rPr>
@@ -1656,7 +1663,6 @@
         <w:rPr>
           <w:rFonts w:ascii="Times New Roman" w:eastAsia="標楷體" w:hAnsi="Times New Roman" w:cs="Times New Roman"/>
         </w:rPr>
-        <w:lastRenderedPageBreak/>
         <w:t>本研究採用八個變化量特徵：</w:t>
       </w:r>
       <w:r>
@@ -3185,7 +3191,14 @@
         <w:rPr>
           <w:rFonts w:ascii="Times New Roman" w:eastAsia="標楷體" w:hAnsi="Times New Roman" w:cs="Times New Roman"/>
         </w:rPr>
-        <w:t>為特徵數）、無需調參、在小樣本情境下表現穩健。然而，特徵獨立假設在醫療資料中往往不成立，例如收縮壓與舒張壓、血糖與</w:t>
+        <w:t>為特徵數）、無需調參、在小樣本情境下表現穩健。然而，特徵獨立假設在醫療資料中往往不成立，例</w:t>
+      </w:r>
+      <w:r>
+        <w:rPr>
+          <w:rFonts w:ascii="Times New Roman" w:eastAsia="標楷體" w:hAnsi="Times New Roman" w:cs="Times New Roman"/>
+        </w:rPr>
+        <w:lastRenderedPageBreak/>
+        <w:t>如收縮壓與舒張壓、血糖與</w:t>
       </w:r>
       <w:r>
         <w:rPr>
@@ -3311,7 +3324,6 @@
         <w:rPr>
           <w:rFonts w:ascii="Times New Roman" w:eastAsia="標楷體" w:hAnsi="Times New Roman" w:cs="Times New Roman"/>
         </w:rPr>
-        <w:lastRenderedPageBreak/>
         <w:t>2.3.3 Linear Discriminant Analysis</w:t>
       </w:r>
     </w:p>
@@ -4085,7 +4097,7 @@
         <w:rPr>
           <w:rFonts w:ascii="Times New Roman" w:eastAsia="標楷體" w:hAnsi="Times New Roman" w:cs="Times New Roman"/>
         </w:rPr>
-        <w:t xml:space="preserve"> Chen et al. (2025) </w:t>
+        <w:t xml:space="preserve"> Yang et al. (2025) </w:t>
       </w:r>
       <w:r>
         <w:rPr>
@@ -4203,7 +4215,7 @@
           <w:rFonts w:ascii="Times New Roman" w:eastAsia="標楷體" w:hAnsi="Times New Roman" w:cs="Times New Roman"/>
         </w:rPr>
       </w:pPr>
-      <w:bookmarkStart w:id="14" w:name="神經網路"/>
+      <w:bookmarkStart w:id="14" w:name="支援向量機"/>
       <w:bookmarkEnd w:id="13"/>
       <w:r>
         <w:rPr>
@@ -4215,7 +4227,7 @@
         <w:rPr>
           <w:rFonts w:ascii="Times New Roman" w:eastAsia="標楷體" w:hAnsi="Times New Roman" w:cs="Times New Roman"/>
         </w:rPr>
-        <w:t>神經網路</w:t>
+        <w:t>支援向量機</w:t>
       </w:r>
     </w:p>
     <w:p>
@@ -4229,7 +4241,260 @@
         <w:rPr>
           <w:rFonts w:ascii="Times New Roman" w:eastAsia="標楷體" w:hAnsi="Times New Roman" w:cs="Times New Roman"/>
         </w:rPr>
-        <w:t>多層感知器（</w:t>
+        <w:t xml:space="preserve">Support Vector </w:t>
+      </w:r>
+      <w:r>
+        <w:rPr>
+          <w:rFonts w:ascii="Times New Roman" w:eastAsia="標楷體" w:hAnsi="Times New Roman" w:cs="Times New Roman"/>
+        </w:rPr>
+        <w:t>Machine</w:t>
+      </w:r>
+      <w:r>
+        <w:rPr>
+          <w:rFonts w:ascii="Times New Roman" w:eastAsia="標楷體" w:hAnsi="Times New Roman" w:cs="Times New Roman"/>
+        </w:rPr>
+        <w:t>（</w:t>
+      </w:r>
+      <w:r>
+        <w:rPr>
+          <w:rFonts w:ascii="Times New Roman" w:eastAsia="標楷體" w:hAnsi="Times New Roman" w:cs="Times New Roman"/>
+        </w:rPr>
+        <w:t>S</w:t>
+      </w:r>
+      <w:r>
+        <w:rPr>
+          <w:rFonts w:ascii="Times New Roman" w:eastAsia="標楷體" w:hAnsi="Times New Roman" w:cs="Times New Roman"/>
+        </w:rPr>
+        <w:t>VM</w:t>
+      </w:r>
+      <w:r>
+        <w:rPr>
+          <w:rFonts w:ascii="Times New Roman" w:eastAsia="標楷體" w:hAnsi="Times New Roman" w:cs="Times New Roman"/>
+        </w:rPr>
+        <w:t>）透過尋找最大間隔超平面（</w:t>
+      </w:r>
+      <w:r>
+        <w:rPr>
+          <w:rFonts w:ascii="Times New Roman" w:eastAsia="標楷體" w:hAnsi="Times New Roman" w:cs="Times New Roman"/>
+        </w:rPr>
+        <w:t>Maximum</w:t>
+      </w:r>
+      <w:r>
+        <w:rPr>
+          <w:rFonts w:ascii="Times New Roman" w:eastAsia="標楷體" w:hAnsi="Times New Roman" w:cs="Times New Roman"/>
+        </w:rPr>
+        <w:t xml:space="preserve"> Margin </w:t>
+      </w:r>
+      <w:r>
+        <w:rPr>
+          <w:rFonts w:ascii="Times New Roman" w:eastAsia="標楷體" w:hAnsi="Times New Roman" w:cs="Times New Roman"/>
+        </w:rPr>
+        <w:t>Hyperplane</w:t>
+      </w:r>
+      <w:r>
+        <w:rPr>
+          <w:rFonts w:ascii="Times New Roman" w:eastAsia="標楷體" w:hAnsi="Times New Roman" w:cs="Times New Roman"/>
+        </w:rPr>
+        <w:t>）進行分類，並可使用核函數（</w:t>
+      </w:r>
+      <w:r>
+        <w:rPr>
+          <w:rFonts w:ascii="Times New Roman" w:eastAsia="標楷體" w:hAnsi="Times New Roman" w:cs="Times New Roman"/>
+        </w:rPr>
+        <w:t>Kernel</w:t>
+      </w:r>
+      <w:r>
+        <w:rPr>
+          <w:rFonts w:ascii="Times New Roman" w:eastAsia="標楷體" w:hAnsi="Times New Roman" w:cs="Times New Roman"/>
+        </w:rPr>
+        <w:t xml:space="preserve"> </w:t>
+      </w:r>
+      <w:r>
+        <w:rPr>
+          <w:rFonts w:ascii="Times New Roman" w:eastAsia="標楷體" w:hAnsi="Times New Roman" w:cs="Times New Roman"/>
+        </w:rPr>
+        <w:t>Function</w:t>
+      </w:r>
+      <w:r>
+        <w:rPr>
+          <w:rFonts w:ascii="Times New Roman" w:eastAsia="標楷體" w:hAnsi="Times New Roman" w:cs="Times New Roman"/>
+        </w:rPr>
+        <w:t>）將資料映射至高維空間以處理非線性問題。相較於樹模型依賴特徵的離散分割，</w:t>
+      </w:r>
+      <w:r>
+        <w:rPr>
+          <w:rFonts w:ascii="Times New Roman" w:eastAsia="標楷體" w:hAnsi="Times New Roman" w:cs="Times New Roman"/>
+        </w:rPr>
+        <w:t>SVM</w:t>
+      </w:r>
+      <w:r>
+        <w:rPr>
+          <w:rFonts w:ascii="Times New Roman" w:eastAsia="標楷體" w:hAnsi="Times New Roman" w:cs="Times New Roman"/>
+        </w:rPr>
+        <w:t xml:space="preserve"> </w:t>
+      </w:r>
+      <w:r>
+        <w:rPr>
+          <w:rFonts w:ascii="Times New Roman" w:eastAsia="標楷體" w:hAnsi="Times New Roman" w:cs="Times New Roman"/>
+        </w:rPr>
+        <w:t>在特徵空間中建立連續的決策邊界，對小樣本與高維資料具有較好的泛化能力。</w:t>
+      </w:r>
+      <w:r>
+        <w:rPr>
+          <w:rFonts w:ascii="Times New Roman" w:eastAsia="標楷體" w:hAnsi="Times New Roman" w:cs="Times New Roman"/>
+        </w:rPr>
+        <w:t>Yang</w:t>
+      </w:r>
+      <w:r>
+        <w:rPr>
+          <w:rFonts w:ascii="Times New Roman" w:eastAsia="標楷體" w:hAnsi="Times New Roman" w:cs="Times New Roman"/>
+        </w:rPr>
+        <w:t xml:space="preserve"> et al. (2025) </w:t>
+      </w:r>
+      <w:r>
+        <w:rPr>
+          <w:rFonts w:ascii="Times New Roman" w:eastAsia="標楷體" w:hAnsi="Times New Roman" w:cs="Times New Roman"/>
+        </w:rPr>
+        <w:t>在七種機器學習模型的比較中使用</w:t>
+      </w:r>
+      <w:r>
+        <w:rPr>
+          <w:rFonts w:ascii="Times New Roman" w:eastAsia="標楷體" w:hAnsi="Times New Roman" w:cs="Times New Roman"/>
+        </w:rPr>
+        <w:t xml:space="preserve"> </w:t>
+      </w:r>
+      <w:r>
+        <w:rPr>
+          <w:rFonts w:ascii="Times New Roman" w:eastAsia="標楷體" w:hAnsi="Times New Roman" w:cs="Times New Roman"/>
+        </w:rPr>
+        <w:t>SVM</w:t>
+      </w:r>
+      <w:r>
+        <w:rPr>
+          <w:rFonts w:ascii="Times New Roman" w:eastAsia="標楷體" w:hAnsi="Times New Roman" w:cs="Times New Roman"/>
+        </w:rPr>
+        <w:t>。本研究採用</w:t>
+      </w:r>
+      <w:r>
+        <w:rPr>
+          <w:rFonts w:ascii="Times New Roman" w:eastAsia="標楷體" w:hAnsi="Times New Roman" w:cs="Times New Roman"/>
+        </w:rPr>
+        <w:t xml:space="preserve"> SVM </w:t>
+      </w:r>
+      <w:r>
+        <w:rPr>
+          <w:rFonts w:ascii="Times New Roman" w:eastAsia="標楷體" w:hAnsi="Times New Roman" w:cs="Times New Roman"/>
+        </w:rPr>
+        <w:t>作為核方法（</w:t>
+      </w:r>
+      <w:r>
+        <w:rPr>
+          <w:rFonts w:ascii="Times New Roman" w:eastAsia="標楷體" w:hAnsi="Times New Roman" w:cs="Times New Roman"/>
+        </w:rPr>
+        <w:t>Kernel</w:t>
+      </w:r>
+      <w:r>
+        <w:rPr>
+          <w:rFonts w:ascii="Times New Roman" w:eastAsia="標楷體" w:hAnsi="Times New Roman" w:cs="Times New Roman"/>
+        </w:rPr>
+        <w:t xml:space="preserve"> </w:t>
+      </w:r>
+      <w:r>
+        <w:rPr>
+          <w:rFonts w:ascii="Times New Roman" w:eastAsia="標楷體" w:hAnsi="Times New Roman" w:cs="Times New Roman"/>
+        </w:rPr>
+        <w:t>Method</w:t>
+      </w:r>
+      <w:r>
+        <w:rPr>
+          <w:rFonts w:ascii="Times New Roman" w:eastAsia="標楷體" w:hAnsi="Times New Roman" w:cs="Times New Roman"/>
+        </w:rPr>
+        <w:t>）的代表，</w:t>
+      </w:r>
+      <w:r>
+        <w:rPr>
+          <w:rFonts w:ascii="Times New Roman" w:eastAsia="標楷體" w:hAnsi="Times New Roman" w:cs="Times New Roman"/>
+        </w:rPr>
+        <w:lastRenderedPageBreak/>
+        <w:t>與線性方法（</w:t>
+      </w:r>
+      <w:r>
+        <w:rPr>
+          <w:rFonts w:ascii="Times New Roman" w:eastAsia="標楷體" w:hAnsi="Times New Roman" w:cs="Times New Roman"/>
+        </w:rPr>
+        <w:t>LR</w:t>
+      </w:r>
+      <w:r>
+        <w:rPr>
+          <w:rFonts w:ascii="Times New Roman" w:eastAsia="標楷體" w:hAnsi="Times New Roman" w:cs="Times New Roman"/>
+        </w:rPr>
+        <w:t>、</w:t>
+      </w:r>
+      <w:r>
+        <w:rPr>
+          <w:rFonts w:ascii="Times New Roman" w:eastAsia="標楷體" w:hAnsi="Times New Roman" w:cs="Times New Roman"/>
+        </w:rPr>
+        <w:t>NB</w:t>
+      </w:r>
+      <w:r>
+        <w:rPr>
+          <w:rFonts w:ascii="Times New Roman" w:eastAsia="標楷體" w:hAnsi="Times New Roman" w:cs="Times New Roman"/>
+        </w:rPr>
+        <w:t>、</w:t>
+      </w:r>
+      <w:r>
+        <w:rPr>
+          <w:rFonts w:ascii="Times New Roman" w:eastAsia="標楷體" w:hAnsi="Times New Roman" w:cs="Times New Roman"/>
+        </w:rPr>
+        <w:t>LDA</w:t>
+      </w:r>
+      <w:r>
+        <w:rPr>
+          <w:rFonts w:ascii="Times New Roman" w:eastAsia="標楷體" w:hAnsi="Times New Roman" w:cs="Times New Roman"/>
+        </w:rPr>
+        <w:t>）、樹模型（</w:t>
+      </w:r>
+      <w:r>
+        <w:rPr>
+          <w:rFonts w:ascii="Times New Roman" w:eastAsia="標楷體" w:hAnsi="Times New Roman" w:cs="Times New Roman"/>
+        </w:rPr>
+        <w:t>DT</w:t>
+      </w:r>
+      <w:r>
+        <w:rPr>
+          <w:rFonts w:ascii="Times New Roman" w:eastAsia="標楷體" w:hAnsi="Times New Roman" w:cs="Times New Roman"/>
+        </w:rPr>
+        <w:t>、</w:t>
+      </w:r>
+      <w:r>
+        <w:rPr>
+          <w:rFonts w:ascii="Times New Roman" w:eastAsia="標楷體" w:hAnsi="Times New Roman" w:cs="Times New Roman"/>
+        </w:rPr>
+        <w:t>RF</w:t>
+      </w:r>
+      <w:r>
+        <w:rPr>
+          <w:rFonts w:ascii="Times New Roman" w:eastAsia="標楷體" w:hAnsi="Times New Roman" w:cs="Times New Roman"/>
+        </w:rPr>
+        <w:t>、</w:t>
+      </w:r>
+      <w:r>
+        <w:rPr>
+          <w:rFonts w:ascii="Times New Roman" w:eastAsia="標楷體" w:hAnsi="Times New Roman" w:cs="Times New Roman"/>
+        </w:rPr>
+        <w:t>XGBoost</w:t>
+      </w:r>
+      <w:r>
+        <w:rPr>
+          <w:rFonts w:ascii="Times New Roman" w:eastAsia="標楷體" w:hAnsi="Times New Roman" w:cs="Times New Roman"/>
+        </w:rPr>
+        <w:t>）及神經網</w:t>
+      </w:r>
+      <w:r>
+        <w:rPr>
+          <w:rFonts w:ascii="Times New Roman" w:eastAsia="標楷體" w:hAnsi="Times New Roman" w:cs="Times New Roman"/>
+        </w:rPr>
+        <w:t>路（</w:t>
       </w:r>
       <w:r>
         <w:rPr>
@@ -4241,43 +4506,7 @@
         <w:rPr>
           <w:rFonts w:ascii="Times New Roman" w:eastAsia="標楷體" w:hAnsi="Times New Roman" w:cs="Times New Roman"/>
         </w:rPr>
-        <w:t>）可學習複雜的非線性關係，但面臨</w:t>
-      </w:r>
-      <w:r>
-        <w:rPr>
-          <w:rFonts w:ascii="Times New Roman" w:eastAsia="標楷體" w:hAnsi="Times New Roman" w:cs="Times New Roman"/>
-        </w:rPr>
-        <w:t>可解釋性不足與過擬合風險。</w:t>
-      </w:r>
-      <w:r>
-        <w:rPr>
-          <w:rFonts w:ascii="Times New Roman" w:eastAsia="標楷體" w:hAnsi="Times New Roman" w:cs="Times New Roman"/>
-        </w:rPr>
-        <w:t>Taiwan</w:t>
-      </w:r>
-      <w:r>
-        <w:rPr>
-          <w:rFonts w:ascii="Times New Roman" w:eastAsia="標楷體" w:hAnsi="Times New Roman" w:cs="Times New Roman"/>
-        </w:rPr>
-        <w:t xml:space="preserve"> MTL (2025) </w:t>
-      </w:r>
-      <w:r>
-        <w:rPr>
-          <w:rFonts w:ascii="Times New Roman" w:eastAsia="標楷體" w:hAnsi="Times New Roman" w:cs="Times New Roman"/>
-        </w:rPr>
-        <w:t>使用</w:t>
-      </w:r>
-      <w:r>
-        <w:rPr>
-          <w:rFonts w:ascii="Times New Roman" w:eastAsia="標楷體" w:hAnsi="Times New Roman" w:cs="Times New Roman"/>
-        </w:rPr>
-        <w:t xml:space="preserve"> Attention </w:t>
-      </w:r>
-      <w:r>
-        <w:rPr>
-          <w:rFonts w:ascii="Times New Roman" w:eastAsia="標楷體" w:hAnsi="Times New Roman" w:cs="Times New Roman"/>
-        </w:rPr>
-        <w:t>機制進行多疾病預測，透過注意力分數提供一定程度的可解釋性。</w:t>
+        <w:t>）形成四類方法的完整比較架構。</w:t>
       </w:r>
     </w:p>
     <w:p>
@@ -4287,7 +4516,7 @@
           <w:rFonts w:ascii="Times New Roman" w:eastAsia="標楷體" w:hAnsi="Times New Roman" w:cs="Times New Roman"/>
         </w:rPr>
       </w:pPr>
-      <w:bookmarkStart w:id="15" w:name="符號回歸"/>
+      <w:bookmarkStart w:id="15" w:name="神經網路"/>
       <w:bookmarkEnd w:id="14"/>
       <w:r>
         <w:rPr>
@@ -4299,7 +4528,7 @@
         <w:rPr>
           <w:rFonts w:ascii="Times New Roman" w:eastAsia="標楷體" w:hAnsi="Times New Roman" w:cs="Times New Roman"/>
         </w:rPr>
-        <w:t>符號回歸</w:t>
+        <w:t>神經網路</w:t>
       </w:r>
     </w:p>
     <w:p>
@@ -4313,55 +4542,71 @@
         <w:rPr>
           <w:rFonts w:ascii="Times New Roman" w:eastAsia="標楷體" w:hAnsi="Times New Roman" w:cs="Times New Roman"/>
         </w:rPr>
-        <w:t>符號回歸（</w:t>
-      </w:r>
-      <w:r>
-        <w:rPr>
-          <w:rFonts w:ascii="Times New Roman" w:eastAsia="標楷體" w:hAnsi="Times New Roman" w:cs="Times New Roman"/>
-        </w:rPr>
-        <w:t>Symbolic</w:t>
-      </w:r>
-      <w:r>
-        <w:rPr>
-          <w:rFonts w:ascii="Times New Roman" w:eastAsia="標楷體" w:hAnsi="Times New Roman" w:cs="Times New Roman"/>
-        </w:rPr>
-        <w:t xml:space="preserve"> </w:t>
-      </w:r>
-      <w:r>
-        <w:rPr>
-          <w:rFonts w:ascii="Times New Roman" w:eastAsia="標楷體" w:hAnsi="Times New Roman" w:cs="Times New Roman"/>
-        </w:rPr>
-        <w:t>Regression</w:t>
-      </w:r>
-      <w:r>
-        <w:rPr>
-          <w:rFonts w:ascii="Times New Roman" w:eastAsia="標楷體" w:hAnsi="Times New Roman" w:cs="Times New Roman"/>
-        </w:rPr>
-        <w:t>）透過遺傳規劃演化出可解釋的數學公式。相較於黑盒模型，符號回歸產出的公式可直接理解其醫學意義。然而，符號回歸的搜尋過程具有隨機性，結果穩定性較低。</w:t>
+        <w:t>多層感知器（</w:t>
+      </w:r>
+      <w:r>
+        <w:rPr>
+          <w:rFonts w:ascii="Times New Roman" w:eastAsia="標楷體" w:hAnsi="Times New Roman" w:cs="Times New Roman"/>
+        </w:rPr>
+        <w:t>MLP</w:t>
+      </w:r>
+      <w:r>
+        <w:rPr>
+          <w:rFonts w:ascii="Times New Roman" w:eastAsia="標楷體" w:hAnsi="Times New Roman" w:cs="Times New Roman"/>
+        </w:rPr>
+        <w:t>）可學習複雜的非線性關係，但面臨可解釋性不足與過擬合風險。</w:t>
+      </w:r>
+      <w:r>
+        <w:rPr>
+          <w:rFonts w:ascii="Times New Roman" w:eastAsia="標楷體" w:hAnsi="Times New Roman" w:cs="Times New Roman"/>
+        </w:rPr>
+        <w:t>Taiwan</w:t>
+      </w:r>
+      <w:r>
+        <w:rPr>
+          <w:rFonts w:ascii="Times New Roman" w:eastAsia="標楷體" w:hAnsi="Times New Roman" w:cs="Times New Roman"/>
+        </w:rPr>
+        <w:t xml:space="preserve"> MTL (2025) </w:t>
+      </w:r>
+      <w:r>
+        <w:rPr>
+          <w:rFonts w:ascii="Times New Roman" w:eastAsia="標楷體" w:hAnsi="Times New Roman" w:cs="Times New Roman"/>
+        </w:rPr>
+        <w:t>使用</w:t>
+      </w:r>
+      <w:r>
+        <w:rPr>
+          <w:rFonts w:ascii="Times New Roman" w:eastAsia="標楷體" w:hAnsi="Times New Roman" w:cs="Times New Roman"/>
+        </w:rPr>
+        <w:t xml:space="preserve"> Attention </w:t>
+      </w:r>
+      <w:r>
+        <w:rPr>
+          <w:rFonts w:ascii="Times New Roman" w:eastAsia="標楷體" w:hAnsi="Times New Roman" w:cs="Times New Roman"/>
+        </w:rPr>
+        <w:t>機制進行多疾病預測，透過注意力分數提供一定程度的可解釋性。</w:t>
       </w:r>
     </w:p>
     <w:p>
       <w:pPr>
-        <w:pStyle w:val="2"/>
-        <w:rPr>
-          <w:rFonts w:ascii="Times New Roman" w:eastAsia="標楷體" w:hAnsi="Times New Roman" w:cs="Times New Roman"/>
-        </w:rPr>
-      </w:pPr>
-      <w:bookmarkStart w:id="16" w:name="類別不平衡處理"/>
-      <w:bookmarkEnd w:id="12"/>
+        <w:pStyle w:val="3"/>
+        <w:rPr>
+          <w:rFonts w:ascii="Times New Roman" w:eastAsia="標楷體" w:hAnsi="Times New Roman" w:cs="Times New Roman"/>
+        </w:rPr>
+      </w:pPr>
+      <w:bookmarkStart w:id="16" w:name="符號回歸"/>
       <w:bookmarkEnd w:id="15"/>
       <w:r>
         <w:rPr>
           <w:rFonts w:ascii="Times New Roman" w:eastAsia="標楷體" w:hAnsi="Times New Roman" w:cs="Times New Roman"/>
         </w:rPr>
-        <w:lastRenderedPageBreak/>
-        <w:t xml:space="preserve">2.5 </w:t>
-      </w:r>
-      <w:r>
-        <w:rPr>
-          <w:rFonts w:ascii="Times New Roman" w:eastAsia="標楷體" w:hAnsi="Times New Roman" w:cs="Times New Roman"/>
-        </w:rPr>
-        <w:t>類別不平衡處理</w:t>
+        <w:t xml:space="preserve">2.4.4 </w:t>
+      </w:r>
+      <w:r>
+        <w:rPr>
+          <w:rFonts w:ascii="Times New Roman" w:eastAsia="標楷體" w:hAnsi="Times New Roman" w:cs="Times New Roman"/>
+        </w:rPr>
+        <w:t>符號回歸</w:t>
       </w:r>
     </w:p>
     <w:p>
@@ -4375,7 +4620,13 @@
         <w:rPr>
           <w:rFonts w:ascii="Times New Roman" w:eastAsia="標楷體" w:hAnsi="Times New Roman" w:cs="Times New Roman"/>
         </w:rPr>
-        <w:t>三高疾病的發病率通常低於</w:t>
+        <w:t>符號回歸（</w:t>
+      </w:r>
+      <w:r>
+        <w:rPr>
+          <w:rFonts w:ascii="Times New Roman" w:eastAsia="標楷體" w:hAnsi="Times New Roman" w:cs="Times New Roman"/>
+        </w:rPr>
+        <w:t>Symbolic</w:t>
       </w:r>
       <w:r>
         <w:rPr>
@@ -4387,19 +4638,19 @@
         <w:rPr>
           <w:rFonts w:ascii="Times New Roman" w:eastAsia="標楷體" w:hAnsi="Times New Roman" w:cs="Times New Roman"/>
         </w:rPr>
-        <w:t>20%</w:t>
-      </w:r>
-      <w:r>
-        <w:rPr>
-          <w:rFonts w:ascii="Times New Roman" w:eastAsia="標楷體" w:hAnsi="Times New Roman" w:cs="Times New Roman"/>
-        </w:rPr>
-        <w:t>，造成正負類別樣本數量懸殊的類別不平衡（</w:t>
-      </w:r>
-      <w:r>
-        <w:rPr>
-          <w:rFonts w:ascii="Times New Roman" w:eastAsia="標楷體" w:hAnsi="Times New Roman" w:cs="Times New Roman"/>
-        </w:rPr>
-        <w:t>Class</w:t>
+        <w:t>Regression</w:t>
+      </w:r>
+      <w:r>
+        <w:rPr>
+          <w:rFonts w:ascii="Times New Roman" w:eastAsia="標楷體" w:hAnsi="Times New Roman" w:cs="Times New Roman"/>
+        </w:rPr>
+        <w:t>）透過遺傳規劃演化出可解釋的數學公式（</w:t>
+      </w:r>
+      <w:r>
+        <w:rPr>
+          <w:rFonts w:ascii="Times New Roman" w:eastAsia="標楷體" w:hAnsi="Times New Roman" w:cs="Times New Roman"/>
+        </w:rPr>
+        <w:t>Cranmer,</w:t>
       </w:r>
       <w:r>
         <w:rPr>
@@ -4411,52 +4662,36 @@
         <w:rPr>
           <w:rFonts w:ascii="Times New Roman" w:eastAsia="標楷體" w:hAnsi="Times New Roman" w:cs="Times New Roman"/>
         </w:rPr>
-        <w:t>Imbalance</w:t>
-      </w:r>
-      <w:r>
-        <w:rPr>
-          <w:rFonts w:ascii="Times New Roman" w:eastAsia="標楷體" w:hAnsi="Times New Roman" w:cs="Times New Roman"/>
-        </w:rPr>
-        <w:t>）問題。在此情境下，模型容易偏向預測多數類（健康），導致少數類（患病）的識別率低落。</w:t>
-      </w:r>
-      <w:r>
-        <w:rPr>
-          <w:rFonts w:ascii="Times New Roman" w:eastAsia="標楷體" w:hAnsi="Times New Roman" w:cs="Times New Roman"/>
-        </w:rPr>
-        <w:t>He</w:t>
-      </w:r>
-      <w:r>
-        <w:rPr>
-          <w:rFonts w:ascii="Times New Roman" w:eastAsia="標楷體" w:hAnsi="Times New Roman" w:cs="Times New Roman"/>
-        </w:rPr>
-        <w:t xml:space="preserve"> &amp; Garcia (2009) </w:t>
-      </w:r>
-      <w:r>
-        <w:rPr>
-          <w:rFonts w:ascii="Times New Roman" w:eastAsia="標楷體" w:hAnsi="Times New Roman" w:cs="Times New Roman"/>
-        </w:rPr>
-        <w:t>將類別不平衡的處理策略歸納為兩大層面：資料層面與演算法層面。</w:t>
+        <w:t>2023</w:t>
+      </w:r>
+      <w:r>
+        <w:rPr>
+          <w:rFonts w:ascii="Times New Roman" w:eastAsia="標楷體" w:hAnsi="Times New Roman" w:cs="Times New Roman"/>
+        </w:rPr>
+        <w:t>）。相較於黑盒模型，符號回歸產出的公式可直接理解其醫學意義。然而，符號回歸的搜尋過程具有隨機性，結果穩定性較低。</w:t>
       </w:r>
     </w:p>
     <w:p>
       <w:pPr>
-        <w:pStyle w:val="3"/>
-        <w:rPr>
-          <w:rFonts w:ascii="Times New Roman" w:eastAsia="標楷體" w:hAnsi="Times New Roman" w:cs="Times New Roman"/>
-        </w:rPr>
-      </w:pPr>
-      <w:bookmarkStart w:id="17" w:name="資料層面方法"/>
-      <w:r>
-        <w:rPr>
-          <w:rFonts w:ascii="Times New Roman" w:eastAsia="標楷體" w:hAnsi="Times New Roman" w:cs="Times New Roman"/>
-        </w:rPr>
-        <w:t xml:space="preserve">2.5.1 </w:t>
-      </w:r>
-      <w:r>
-        <w:rPr>
-          <w:rFonts w:ascii="Times New Roman" w:eastAsia="標楷體" w:hAnsi="Times New Roman" w:cs="Times New Roman"/>
-        </w:rPr>
-        <w:t>資料層面方法</w:t>
+        <w:pStyle w:val="2"/>
+        <w:rPr>
+          <w:rFonts w:ascii="Times New Roman" w:eastAsia="標楷體" w:hAnsi="Times New Roman" w:cs="Times New Roman"/>
+        </w:rPr>
+      </w:pPr>
+      <w:bookmarkStart w:id="17" w:name="類別不平衡處理"/>
+      <w:bookmarkEnd w:id="12"/>
+      <w:bookmarkEnd w:id="16"/>
+      <w:r>
+        <w:rPr>
+          <w:rFonts w:ascii="Times New Roman" w:eastAsia="標楷體" w:hAnsi="Times New Roman" w:cs="Times New Roman"/>
+        </w:rPr>
+        <w:t xml:space="preserve">2.5 </w:t>
+      </w:r>
+      <w:r>
+        <w:rPr>
+          <w:rFonts w:ascii="Times New Roman" w:eastAsia="標楷體" w:hAnsi="Times New Roman" w:cs="Times New Roman"/>
+        </w:rPr>
+        <w:t>類別不平衡處理</w:t>
       </w:r>
     </w:p>
     <w:p>
@@ -4470,35 +4705,130 @@
         <w:rPr>
           <w:rFonts w:ascii="Times New Roman" w:eastAsia="標楷體" w:hAnsi="Times New Roman" w:cs="Times New Roman"/>
         </w:rPr>
-        <w:t>資料層面方法透過調整訓練資料的類別分佈來緩解不平衡問題，主要包括過採樣（</w:t>
-      </w:r>
-      <w:r>
-        <w:rPr>
-          <w:rFonts w:ascii="Times New Roman" w:eastAsia="標楷體" w:hAnsi="Times New Roman" w:cs="Times New Roman"/>
-        </w:rPr>
-        <w:t>Over-sampling</w:t>
-      </w:r>
-      <w:r>
-        <w:rPr>
-          <w:rFonts w:ascii="Times New Roman" w:eastAsia="標楷體" w:hAnsi="Times New Roman" w:cs="Times New Roman"/>
-        </w:rPr>
-        <w:t>）與欠採樣（</w:t>
-      </w:r>
-      <w:r>
-        <w:rPr>
-          <w:rFonts w:ascii="Times New Roman" w:eastAsia="標楷體" w:hAnsi="Times New Roman" w:cs="Times New Roman"/>
-        </w:rPr>
-        <w:t>Under-sampling</w:t>
-      </w:r>
-      <w:r>
-        <w:rPr>
-          <w:rFonts w:ascii="Times New Roman" w:eastAsia="標楷體" w:hAnsi="Times New Roman" w:cs="Times New Roman"/>
-        </w:rPr>
-        <w:t>）兩類策略。</w:t>
+        <w:t>三高疾病的發病率通常低於</w:t>
+      </w:r>
+      <w:r>
+        <w:rPr>
+          <w:rFonts w:ascii="Times New Roman" w:eastAsia="標楷體" w:hAnsi="Times New Roman" w:cs="Times New Roman"/>
+        </w:rPr>
+        <w:t xml:space="preserve"> </w:t>
+      </w:r>
+      <w:r>
+        <w:rPr>
+          <w:rFonts w:ascii="Times New Roman" w:eastAsia="標楷體" w:hAnsi="Times New Roman" w:cs="Times New Roman"/>
+        </w:rPr>
+        <w:t>20%</w:t>
+      </w:r>
+      <w:r>
+        <w:rPr>
+          <w:rFonts w:ascii="Times New Roman" w:eastAsia="標楷體" w:hAnsi="Times New Roman" w:cs="Times New Roman"/>
+        </w:rPr>
+        <w:t>，造成正負類別樣本數量懸殊的類別不平衡（</w:t>
+      </w:r>
+      <w:r>
+        <w:rPr>
+          <w:rFonts w:ascii="Times New Roman" w:eastAsia="標楷體" w:hAnsi="Times New Roman" w:cs="Times New Roman"/>
+        </w:rPr>
+        <w:t>Class</w:t>
+      </w:r>
+      <w:r>
+        <w:rPr>
+          <w:rFonts w:ascii="Times New Roman" w:eastAsia="標楷體" w:hAnsi="Times New Roman" w:cs="Times New Roman"/>
+        </w:rPr>
+        <w:t xml:space="preserve"> </w:t>
+      </w:r>
+      <w:r>
+        <w:rPr>
+          <w:rFonts w:ascii="Times New Roman" w:eastAsia="標楷體" w:hAnsi="Times New Roman" w:cs="Times New Roman"/>
+        </w:rPr>
+        <w:t>Imbalance</w:t>
+      </w:r>
+      <w:r>
+        <w:rPr>
+          <w:rFonts w:ascii="Times New Roman" w:eastAsia="標楷體" w:hAnsi="Times New Roman" w:cs="Times New Roman"/>
+        </w:rPr>
+        <w:t>）問題。在此情境下，模型容易偏向預測多數類（健康），導致少數類（患病）的識別率低落。</w:t>
+      </w:r>
+      <w:r>
+        <w:rPr>
+          <w:rFonts w:ascii="Times New Roman" w:eastAsia="標楷體" w:hAnsi="Times New Roman" w:cs="Times New Roman"/>
+        </w:rPr>
+        <w:t>He</w:t>
+      </w:r>
+      <w:r>
+        <w:rPr>
+          <w:rFonts w:ascii="Times New Roman" w:eastAsia="標楷體" w:hAnsi="Times New Roman" w:cs="Times New Roman"/>
+        </w:rPr>
+        <w:t xml:space="preserve"> &amp; Garcia (2009) </w:t>
+      </w:r>
+      <w:r>
+        <w:rPr>
+          <w:rFonts w:ascii="Times New Roman" w:eastAsia="標楷體" w:hAnsi="Times New Roman" w:cs="Times New Roman"/>
+        </w:rPr>
+        <w:t>將類別不平衡的處理策略歸納為兩大層面：資料層面與演算法層面。</w:t>
       </w:r>
     </w:p>
     <w:p>
       <w:pPr>
+        <w:pStyle w:val="3"/>
+        <w:rPr>
+          <w:rFonts w:ascii="Times New Roman" w:eastAsia="標楷體" w:hAnsi="Times New Roman" w:cs="Times New Roman"/>
+        </w:rPr>
+      </w:pPr>
+      <w:bookmarkStart w:id="18" w:name="資料層面方法"/>
+      <w:r>
+        <w:rPr>
+          <w:rFonts w:ascii="Times New Roman" w:eastAsia="標楷體" w:hAnsi="Times New Roman" w:cs="Times New Roman"/>
+        </w:rPr>
+        <w:t xml:space="preserve">2.5.1 </w:t>
+      </w:r>
+      <w:r>
+        <w:rPr>
+          <w:rFonts w:ascii="Times New Roman" w:eastAsia="標楷體" w:hAnsi="Times New Roman" w:cs="Times New Roman"/>
+        </w:rPr>
+        <w:t>資料層面方法</w:t>
+      </w:r>
+    </w:p>
+    <w:p>
+      <w:pPr>
+        <w:pStyle w:val="FirstParagraph"/>
+        <w:rPr>
+          <w:rFonts w:ascii="Times New Roman" w:eastAsia="標楷體" w:hAnsi="Times New Roman" w:cs="Times New Roman"/>
+        </w:rPr>
+      </w:pPr>
+      <w:r>
+        <w:rPr>
+          <w:rFonts w:ascii="Times New Roman" w:eastAsia="標楷體" w:hAnsi="Times New Roman" w:cs="Times New Roman"/>
+        </w:rPr>
+        <w:t>資料層面方法透過調整訓練資料的類別分佈來緩解不平衡問題，主要包括過採樣（</w:t>
+      </w:r>
+      <w:r>
+        <w:rPr>
+          <w:rFonts w:ascii="Times New Roman" w:eastAsia="標楷體" w:hAnsi="Times New Roman" w:cs="Times New Roman"/>
+        </w:rPr>
+        <w:t>Over-sampling</w:t>
+      </w:r>
+      <w:r>
+        <w:rPr>
+          <w:rFonts w:ascii="Times New Roman" w:eastAsia="標楷體" w:hAnsi="Times New Roman" w:cs="Times New Roman"/>
+        </w:rPr>
+        <w:t>）與欠採樣（</w:t>
+      </w:r>
+      <w:r>
+        <w:rPr>
+          <w:rFonts w:ascii="Times New Roman" w:eastAsia="標楷體" w:hAnsi="Times New Roman" w:cs="Times New Roman"/>
+        </w:rPr>
+        <w:t>Under-sampling</w:t>
+      </w:r>
+      <w:r>
+        <w:rPr>
+          <w:rFonts w:ascii="Times New Roman" w:eastAsia="標楷體" w:hAnsi="Times New Roman" w:cs="Times New Roman"/>
+        </w:rPr>
+        <w:t>）兩類策略。</w:t>
+      </w:r>
+    </w:p>
+    <w:p>
+      <w:pPr>
         <w:pStyle w:val="a0"/>
         <w:rPr>
           <w:rFonts w:ascii="Times New Roman" w:eastAsia="標楷體" w:hAnsi="Times New Roman" w:cs="Times New Roman"/>
@@ -4664,7 +4994,13 @@
         <w:rPr>
           <w:rFonts w:ascii="Times New Roman" w:eastAsia="標楷體" w:hAnsi="Times New Roman" w:cs="Times New Roman"/>
         </w:rPr>
-        <w:t xml:space="preserve"> Under-sampling </w:t>
+        <w:t xml:space="preserve"> Under-samp</w:t>
+      </w:r>
+      <w:r>
+        <w:rPr>
+          <w:rFonts w:ascii="Times New Roman" w:eastAsia="標楷體" w:hAnsi="Times New Roman" w:cs="Times New Roman"/>
+        </w:rPr>
+        <w:t xml:space="preserve">ling </w:t>
       </w:r>
       <w:r>
         <w:rPr>
@@ -4682,13 +5018,7 @@
         <w:rPr>
           <w:rFonts w:ascii="Times New Roman" w:eastAsia="標楷體" w:hAnsi="Times New Roman" w:cs="Times New Roman"/>
         </w:rPr>
-        <w:t xml:space="preserve"> Link</w:t>
-      </w:r>
-      <w:r>
-        <w:rPr>
-          <w:rFonts w:ascii="Times New Roman" w:eastAsia="標楷體" w:hAnsi="Times New Roman" w:cs="Times New Roman"/>
-        </w:rPr>
-        <w:t xml:space="preserve">s </w:t>
+        <w:t xml:space="preserve"> Links </w:t>
       </w:r>
       <w:r>
         <w:rPr>
@@ -4734,8 +5064,8 @@
           <w:rFonts w:ascii="Times New Roman" w:eastAsia="標楷體" w:hAnsi="Times New Roman" w:cs="Times New Roman"/>
         </w:rPr>
       </w:pPr>
-      <w:bookmarkStart w:id="18" w:name="演算法層面方法"/>
-      <w:bookmarkEnd w:id="17"/>
+      <w:bookmarkStart w:id="19" w:name="演算法層面方法"/>
+      <w:bookmarkEnd w:id="18"/>
       <w:r>
         <w:rPr>
           <w:rFonts w:ascii="Times New Roman" w:eastAsia="標楷體" w:hAnsi="Times New Roman" w:cs="Times New Roman"/>
@@ -4832,7 +5162,20 @@
         <w:rPr>
           <w:rFonts w:ascii="Times New Roman" w:eastAsia="標楷體" w:hAnsi="Times New Roman" w:cs="Times New Roman"/>
         </w:rPr>
-        <w:t>），使模型更重視少數類的正確分類。在實務上，</w:t>
+        <w:t>），使模型更重視少數</w:t>
+      </w:r>
+      <w:r>
+        <w:rPr>
+          <w:rFonts w:ascii="Times New Roman" w:eastAsia="標楷體" w:hAnsi="Times New Roman" w:cs="Times New Roman"/>
+        </w:rPr>
+        <w:t>類的正確分類。在實</w:t>
+      </w:r>
+      <w:r>
+        <w:rPr>
+          <w:rFonts w:ascii="Times New Roman" w:eastAsia="標楷體" w:hAnsi="Times New Roman" w:cs="Times New Roman"/>
+        </w:rPr>
+        <w:lastRenderedPageBreak/>
+        <w:t>務上，</w:t>
       </w:r>
       <w:r>
         <w:rPr>
@@ -4856,13 +5199,7 @@
         <w:rPr>
           <w:rFonts w:ascii="Times New Roman" w:eastAsia="標楷體" w:hAnsi="Times New Roman" w:cs="Times New Roman"/>
         </w:rPr>
-        <w:t xml:space="preserve"> class_weigh</w:t>
-      </w:r>
-      <w:r>
-        <w:rPr>
-          <w:rFonts w:ascii="Times New Roman" w:eastAsia="標楷體" w:hAnsi="Times New Roman" w:cs="Times New Roman"/>
-        </w:rPr>
-        <w:t xml:space="preserve">t </w:t>
+        <w:t xml:space="preserve"> class_weight </w:t>
       </w:r>
       <w:r>
         <w:rPr>
@@ -5241,13 +5578,7 @@
         <w:rPr>
           <w:rFonts w:ascii="Times New Roman" w:eastAsia="標楷體" w:hAnsi="Times New Roman" w:cs="Times New Roman"/>
         </w:rPr>
-        <w:t xml:space="preserve"> cla</w:t>
-      </w:r>
-      <w:r>
-        <w:rPr>
-          <w:rFonts w:ascii="Times New Roman" w:eastAsia="標楷體" w:hAnsi="Times New Roman" w:cs="Times New Roman"/>
-        </w:rPr>
-        <w:t xml:space="preserve">ss_weight=‘balanced’ </w:t>
+        <w:t xml:space="preserve"> class_weight=‘balanced’ </w:t>
       </w:r>
       <w:r>
         <w:rPr>
@@ -5301,7 +5632,6 @@
         <w:rPr>
           <w:rFonts w:ascii="Times New Roman" w:eastAsia="標楷體" w:hAnsi="Times New Roman" w:cs="Times New Roman"/>
         </w:rPr>
-        <w:lastRenderedPageBreak/>
         <w:t>以反映臨床應用需求。實驗中亦比較了</w:t>
       </w:r>
       <w:r>
@@ -5336,9 +5666,9 @@
           <w:rFonts w:ascii="Times New Roman" w:eastAsia="標楷體" w:hAnsi="Times New Roman" w:cs="Times New Roman"/>
         </w:rPr>
       </w:pPr>
-      <w:bookmarkStart w:id="19" w:name="研究缺口與本研究定位"/>
-      <w:bookmarkEnd w:id="16"/>
-      <w:bookmarkEnd w:id="18"/>
+      <w:bookmarkStart w:id="20" w:name="研究缺口與本研究定位"/>
+      <w:bookmarkEnd w:id="17"/>
+      <w:bookmarkEnd w:id="19"/>
       <w:r>
         <w:rPr>
           <w:rFonts w:ascii="Times New Roman" w:eastAsia="標楷體" w:hAnsi="Times New Roman" w:cs="Times New Roman"/>
@@ -5359,7 +5689,7 @@
           <w:rFonts w:ascii="Times New Roman" w:eastAsia="標楷體" w:hAnsi="Times New Roman" w:cs="Times New Roman"/>
         </w:rPr>
       </w:pPr>
-      <w:bookmarkStart w:id="20" w:name="相關研究比較"/>
+      <w:bookmarkStart w:id="21" w:name="相關研究比較"/>
       <w:r>
         <w:rPr>
           <w:rFonts w:ascii="Times New Roman" w:eastAsia="標楷體" w:hAnsi="Times New Roman" w:cs="Times New Roman"/>
@@ -5396,22 +5726,46 @@
         <w:rPr>
           <w:rFonts w:ascii="Times New Roman" w:eastAsia="標楷體" w:hAnsi="Times New Roman" w:cs="Times New Roman"/>
         </w:rPr>
-        <w:t>比較本研究與相關文獻的差異。</w:t>
+        <w:t>比較本研究與相關文獻</w:t>
+      </w:r>
+      <w:r>
+        <w:rPr>
+          <w:rFonts w:ascii="Times New Roman" w:eastAsia="標楷體" w:hAnsi="Times New Roman" w:cs="Times New Roman"/>
+        </w:rPr>
+        <w:t>的差異。</w:t>
       </w:r>
     </w:p>
     <w:p>
       <w:pPr>
-        <w:pStyle w:val="a0"/>
-        <w:rPr>
-          <w:rFonts w:ascii="Times New Roman" w:eastAsia="標楷體" w:hAnsi="Times New Roman" w:cs="Times New Roman"/>
-        </w:rPr>
-      </w:pPr>
-      <w:r>
         <w:rPr>
           <w:rFonts w:ascii="Times New Roman" w:eastAsia="標楷體" w:hAnsi="Times New Roman" w:cs="Times New Roman"/>
           <w:b/>
           <w:bCs/>
         </w:rPr>
+      </w:pPr>
+      <w:r>
+        <w:rPr>
+          <w:rFonts w:ascii="Times New Roman" w:eastAsia="標楷體" w:hAnsi="Times New Roman" w:cs="Times New Roman"/>
+          <w:b/>
+          <w:bCs/>
+        </w:rPr>
+        <w:br w:type="page"/>
+      </w:r>
+    </w:p>
+    <w:p>
+      <w:pPr>
+        <w:pStyle w:val="a0"/>
+        <w:rPr>
+          <w:rFonts w:ascii="Times New Roman" w:eastAsia="標楷體" w:hAnsi="Times New Roman" w:cs="Times New Roman"/>
+        </w:rPr>
+      </w:pPr>
+      <w:r>
+        <w:rPr>
+          <w:rFonts w:ascii="Times New Roman" w:eastAsia="標楷體" w:hAnsi="Times New Roman" w:cs="Times New Roman"/>
+          <w:b/>
+          <w:bCs/>
+        </w:rPr>
+        <w:lastRenderedPageBreak/>
         <w:t>表</w:t>
       </w:r>
       <w:r>
@@ -5434,19 +5788,20 @@
     <w:tbl>
       <w:tblPr>
         <w:tblStyle w:val="Table"/>
-        <w:tblW w:w="5000" w:type="pct"/>
+        <w:tblW w:w="5770" w:type="pct"/>
+        <w:tblInd w:w="-743" w:type="dxa"/>
         <w:tblLayout w:type="fixed"/>
         <w:tblLook w:val="0020" w:firstRow="1" w:lastRow="0" w:firstColumn="0" w:lastColumn="0" w:noHBand="0" w:noVBand="0"/>
       </w:tblPr>
       <w:tblGrid>
-        <w:gridCol w:w="778"/>
+        <w:gridCol w:w="1522"/>
         <w:gridCol w:w="1297"/>
         <w:gridCol w:w="1297"/>
         <w:gridCol w:w="1037"/>
         <w:gridCol w:w="1297"/>
         <w:gridCol w:w="1297"/>
         <w:gridCol w:w="1037"/>
-        <w:gridCol w:w="1297"/>
+        <w:gridCol w:w="1991"/>
       </w:tblGrid>
       <w:tr>
         <w:trPr>
@@ -5455,7 +5810,7 @@
         </w:trPr>
         <w:tc>
           <w:tcPr>
-            <w:tcW w:w="660" w:type="dxa"/>
+            <w:tcW w:w="1521" w:type="dxa"/>
           </w:tcPr>
           <w:p>
             <w:pPr>
@@ -5474,7 +5829,7 @@
         </w:tc>
         <w:tc>
           <w:tcPr>
-            <w:tcW w:w="1100" w:type="dxa"/>
+            <w:tcW w:w="1297" w:type="dxa"/>
           </w:tcPr>
           <w:p>
             <w:pPr>
@@ -5493,7 +5848,7 @@
         </w:tc>
         <w:tc>
           <w:tcPr>
-            <w:tcW w:w="1100" w:type="dxa"/>
+            <w:tcW w:w="1297" w:type="dxa"/>
           </w:tcPr>
           <w:p>
             <w:pPr>
@@ -5512,7 +5867,7 @@
         </w:tc>
         <w:tc>
           <w:tcPr>
-            <w:tcW w:w="880" w:type="dxa"/>
+            <w:tcW w:w="1037" w:type="dxa"/>
           </w:tcPr>
           <w:p>
             <w:pPr>
@@ -5531,7 +5886,7 @@
         </w:tc>
         <w:tc>
           <w:tcPr>
-            <w:tcW w:w="1100" w:type="dxa"/>
+            <w:tcW w:w="1297" w:type="dxa"/>
           </w:tcPr>
           <w:p>
             <w:pPr>
@@ -5550,7 +5905,7 @@
         </w:tc>
         <w:tc>
           <w:tcPr>
-            <w:tcW w:w="1100" w:type="dxa"/>
+            <w:tcW w:w="1297" w:type="dxa"/>
           </w:tcPr>
           <w:p>
             <w:pPr>
@@ -5563,19 +5918,13 @@
               <w:rPr>
                 <w:rFonts w:ascii="Times New Roman" w:eastAsia="標楷體" w:hAnsi="Times New Roman" w:cs="Times New Roman"/>
               </w:rPr>
-              <w:t>最佳</w:t>
-            </w:r>
-            <w:r>
-              <w:rPr>
-                <w:rFonts w:ascii="Times New Roman" w:eastAsia="標楷體" w:hAnsi="Times New Roman" w:cs="Times New Roman"/>
-              </w:rPr>
-              <w:t xml:space="preserve"> AUC</w:t>
+              <w:t>AUC</w:t>
             </w:r>
           </w:p>
         </w:tc>
         <w:tc>
           <w:tcPr>
-            <w:tcW w:w="880" w:type="dxa"/>
+            <w:tcW w:w="1037" w:type="dxa"/>
           </w:tcPr>
           <w:p>
             <w:pPr>
@@ -5600,7 +5949,7 @@
         </w:tc>
         <w:tc>
           <w:tcPr>
-            <w:tcW w:w="1100" w:type="dxa"/>
+            <w:tcW w:w="1991" w:type="dxa"/>
           </w:tcPr>
           <w:p>
             <w:pPr>
@@ -5621,7 +5970,7 @@
       <w:tr>
         <w:tc>
           <w:tcPr>
-            <w:tcW w:w="660" w:type="dxa"/>
+            <w:tcW w:w="1521" w:type="dxa"/>
           </w:tcPr>
           <w:p>
             <w:pPr>
@@ -5634,13 +5983,13 @@
               <w:rPr>
                 <w:rFonts w:ascii="Times New Roman" w:eastAsia="標楷體" w:hAnsi="Times New Roman" w:cs="Times New Roman"/>
               </w:rPr>
-              <w:t>Alaa et al. (2019)</w:t>
+              <w:t>Ye et al.(2018)</w:t>
             </w:r>
           </w:p>
         </w:tc>
         <w:tc>
           <w:tcPr>
-            <w:tcW w:w="1100" w:type="dxa"/>
+            <w:tcW w:w="1297" w:type="dxa"/>
           </w:tcPr>
           <w:p>
             <w:pPr>
@@ -5653,32 +6002,65 @@
               <w:rPr>
                 <w:rFonts w:ascii="Times New Roman" w:eastAsia="標楷體" w:hAnsi="Times New Roman" w:cs="Times New Roman"/>
               </w:rPr>
-              <w:t>心血管疾病</w:t>
+              <w:t>高血壓</w:t>
             </w:r>
           </w:p>
         </w:tc>
         <w:tc>
           <w:tcPr>
-            <w:tcW w:w="1100" w:type="dxa"/>
+            <w:tcW w:w="1297" w:type="dxa"/>
           </w:tcPr>
           <w:p>
             <w:pPr>
               <w:pStyle w:val="Compact"/>
               <w:rPr>
-                <w:rFonts w:ascii="Times New Roman" w:eastAsia="標楷體" w:hAnsi="Times New Roman" w:cs="Times New Roman"/>
+                <w:rFonts w:ascii="Times New Roman" w:eastAsia="標楷體" w:hAnsi="Times New Roman" w:cs="Times New Roman" w:hint="eastAsia"/>
+                <w:lang w:eastAsia="zh-TW"/>
               </w:rPr>
             </w:pPr>
             <w:r>
               <w:rPr>
                 <w:rFonts w:ascii="Times New Roman" w:eastAsia="標楷體" w:hAnsi="Times New Roman" w:cs="Times New Roman"/>
               </w:rPr>
-              <w:t>UK Biobank</w:t>
+              <w:t xml:space="preserve">Maine </w:t>
+            </w:r>
+            <w:r>
+              <w:rPr>
+                <w:rFonts w:ascii="Times New Roman" w:eastAsia="標楷體" w:hAnsi="Times New Roman" w:cs="Times New Roman"/>
+              </w:rPr>
+              <w:t>HER</w:t>
+            </w:r>
+          </w:p>
+          <w:p>
+            <w:pPr>
+              <w:pStyle w:val="Compact"/>
+              <w:rPr>
+                <w:rFonts w:ascii="Times New Roman" w:eastAsia="標楷體" w:hAnsi="Times New Roman" w:cs="Times New Roman"/>
+              </w:rPr>
+            </w:pPr>
+            <w:r>
+              <w:rPr>
+                <w:rFonts w:ascii="Times New Roman" w:eastAsia="標楷體" w:hAnsi="Times New Roman" w:cs="Times New Roman"/>
+              </w:rPr>
+              <w:t>(</w:t>
+            </w:r>
+            <w:r>
+              <w:rPr>
+                <w:rFonts w:ascii="Times New Roman" w:eastAsia="標楷體" w:hAnsi="Times New Roman" w:cs="Times New Roman"/>
+              </w:rPr>
+              <w:t>美國</w:t>
+            </w:r>
+            <w:r>
+              <w:rPr>
+                <w:rFonts w:ascii="Times New Roman" w:eastAsia="標楷體" w:hAnsi="Times New Roman" w:cs="Times New Roman"/>
+              </w:rPr>
+              <w:t>)</w:t>
             </w:r>
           </w:p>
         </w:tc>
         <w:tc>
           <w:tcPr>
-            <w:tcW w:w="880" w:type="dxa"/>
+            <w:tcW w:w="1037" w:type="dxa"/>
           </w:tcPr>
           <w:p>
             <w:pPr>
@@ -5691,13 +6073,13 @@
               <w:rPr>
                 <w:rFonts w:ascii="Times New Roman" w:eastAsia="標楷體" w:hAnsi="Times New Roman" w:cs="Times New Roman"/>
               </w:rPr>
-              <w:t>423,604</w:t>
+              <w:t>823,627</w:t>
             </w:r>
           </w:p>
         </w:tc>
         <w:tc>
           <w:tcPr>
-            <w:tcW w:w="1100" w:type="dxa"/>
+            <w:tcW w:w="1297" w:type="dxa"/>
           </w:tcPr>
           <w:p>
             <w:pPr>
@@ -5710,13 +6092,13 @@
               <w:rPr>
                 <w:rFonts w:ascii="Times New Roman" w:eastAsia="標楷體" w:hAnsi="Times New Roman" w:cs="Times New Roman"/>
               </w:rPr>
-              <w:t>AutoPrognosis</w:t>
+              <w:t>XGBoost</w:t>
             </w:r>
           </w:p>
         </w:tc>
         <w:tc>
           <w:tcPr>
-            <w:tcW w:w="1100" w:type="dxa"/>
+            <w:tcW w:w="1297" w:type="dxa"/>
           </w:tcPr>
           <w:p>
             <w:pPr>
@@ -5729,13 +6111,13 @@
               <w:rPr>
                 <w:rFonts w:ascii="Times New Roman" w:eastAsia="標楷體" w:hAnsi="Times New Roman" w:cs="Times New Roman"/>
               </w:rPr>
-              <w:t>0.774</w:t>
+              <w:t>0.917</w:t>
             </w:r>
           </w:p>
         </w:tc>
         <w:tc>
           <w:tcPr>
-            <w:tcW w:w="880" w:type="dxa"/>
+            <w:tcW w:w="1037" w:type="dxa"/>
           </w:tcPr>
           <w:p>
             <w:pPr>
@@ -5754,315 +6136,7 @@
         </w:tc>
         <w:tc>
           <w:tcPr>
-            <w:tcW w:w="1100" w:type="dxa"/>
-          </w:tcPr>
-          <w:p>
-            <w:pPr>
-              <w:pStyle w:val="Compact"/>
-              <w:rPr>
-                <w:rFonts w:ascii="Times New Roman" w:eastAsia="標楷體" w:hAnsi="Times New Roman" w:cs="Times New Roman"/>
-              </w:rPr>
-            </w:pPr>
-            <w:r>
-              <w:rPr>
-                <w:rFonts w:ascii="Times New Roman" w:eastAsia="標楷體" w:hAnsi="Times New Roman" w:cs="Times New Roman"/>
-              </w:rPr>
-              <w:t>無</w:t>
-            </w:r>
-          </w:p>
-        </w:tc>
-      </w:tr>
-      <w:tr>
-        <w:tc>
-          <w:tcPr>
-            <w:tcW w:w="660" w:type="dxa"/>
-          </w:tcPr>
-          <w:p>
-            <w:pPr>
-              <w:pStyle w:val="Compact"/>
-              <w:rPr>
-                <w:rFonts w:ascii="Times New Roman" w:eastAsia="標楷體" w:hAnsi="Times New Roman" w:cs="Times New Roman"/>
-              </w:rPr>
-            </w:pPr>
-            <w:r>
-              <w:rPr>
-                <w:rFonts w:ascii="Times New Roman" w:eastAsia="標楷體" w:hAnsi="Times New Roman" w:cs="Times New Roman"/>
-              </w:rPr>
-              <w:t>Dinh et al. (2019)</w:t>
-            </w:r>
-          </w:p>
-        </w:tc>
-        <w:tc>
-          <w:tcPr>
-            <w:tcW w:w="1100" w:type="dxa"/>
-          </w:tcPr>
-          <w:p>
-            <w:pPr>
-              <w:pStyle w:val="Compact"/>
-              <w:rPr>
-                <w:rFonts w:ascii="Times New Roman" w:eastAsia="標楷體" w:hAnsi="Times New Roman" w:cs="Times New Roman"/>
-              </w:rPr>
-            </w:pPr>
-            <w:r>
-              <w:rPr>
-                <w:rFonts w:ascii="Times New Roman" w:eastAsia="標楷體" w:hAnsi="Times New Roman" w:cs="Times New Roman"/>
-              </w:rPr>
-              <w:t>糖尿病</w:t>
-            </w:r>
-          </w:p>
-        </w:tc>
-        <w:tc>
-          <w:tcPr>
-            <w:tcW w:w="1100" w:type="dxa"/>
-          </w:tcPr>
-          <w:p>
-            <w:pPr>
-              <w:pStyle w:val="Compact"/>
-              <w:rPr>
-                <w:rFonts w:ascii="Times New Roman" w:eastAsia="標楷體" w:hAnsi="Times New Roman" w:cs="Times New Roman"/>
-              </w:rPr>
-            </w:pPr>
-            <w:r>
-              <w:rPr>
-                <w:rFonts w:ascii="Times New Roman" w:eastAsia="標楷體" w:hAnsi="Times New Roman" w:cs="Times New Roman"/>
-              </w:rPr>
-              <w:t>NHANES</w:t>
-            </w:r>
-          </w:p>
-        </w:tc>
-        <w:tc>
-          <w:tcPr>
-            <w:tcW w:w="880" w:type="dxa"/>
-          </w:tcPr>
-          <w:p>
-            <w:pPr>
-              <w:pStyle w:val="Compact"/>
-              <w:rPr>
-                <w:rFonts w:ascii="Times New Roman" w:eastAsia="標楷體" w:hAnsi="Times New Roman" w:cs="Times New Roman"/>
-              </w:rPr>
-            </w:pPr>
-            <w:r>
-              <w:rPr>
-                <w:rFonts w:ascii="Times New Roman" w:eastAsia="標楷體" w:hAnsi="Times New Roman" w:cs="Times New Roman"/>
-              </w:rPr>
-              <w:t>21,131</w:t>
-            </w:r>
-          </w:p>
-        </w:tc>
-        <w:tc>
-          <w:tcPr>
-            <w:tcW w:w="1100" w:type="dxa"/>
-          </w:tcPr>
-          <w:p>
-            <w:pPr>
-              <w:pStyle w:val="Compact"/>
-              <w:rPr>
-                <w:rFonts w:ascii="Times New Roman" w:eastAsia="標楷體" w:hAnsi="Times New Roman" w:cs="Times New Roman"/>
-              </w:rPr>
-            </w:pPr>
-            <w:r>
-              <w:rPr>
-                <w:rFonts w:ascii="Times New Roman" w:eastAsia="標楷體" w:hAnsi="Times New Roman" w:cs="Times New Roman"/>
-              </w:rPr>
-              <w:t>XGBoost</w:t>
-            </w:r>
-          </w:p>
-        </w:tc>
-        <w:tc>
-          <w:tcPr>
-            <w:tcW w:w="1100" w:type="dxa"/>
-          </w:tcPr>
-          <w:p>
-            <w:pPr>
-              <w:pStyle w:val="Compact"/>
-              <w:rPr>
-                <w:rFonts w:ascii="Times New Roman" w:eastAsia="標楷體" w:hAnsi="Times New Roman" w:cs="Times New Roman"/>
-              </w:rPr>
-            </w:pPr>
-            <w:r>
-              <w:rPr>
-                <w:rFonts w:ascii="Times New Roman" w:eastAsia="標楷體" w:hAnsi="Times New Roman" w:cs="Times New Roman"/>
-              </w:rPr>
-              <w:t>0.862</w:t>
-            </w:r>
-          </w:p>
-        </w:tc>
-        <w:tc>
-          <w:tcPr>
-            <w:tcW w:w="880" w:type="dxa"/>
-          </w:tcPr>
-          <w:p>
-            <w:pPr>
-              <w:pStyle w:val="Compact"/>
-              <w:rPr>
-                <w:rFonts w:ascii="Times New Roman" w:eastAsia="標楷體" w:hAnsi="Times New Roman" w:cs="Times New Roman"/>
-              </w:rPr>
-            </w:pPr>
-            <w:r>
-              <w:rPr>
-                <w:rFonts w:ascii="Times New Roman" w:eastAsia="標楷體" w:hAnsi="Times New Roman" w:cs="Times New Roman"/>
-              </w:rPr>
-              <w:t>無</w:t>
-            </w:r>
-          </w:p>
-        </w:tc>
-        <w:tc>
-          <w:tcPr>
-            <w:tcW w:w="1100" w:type="dxa"/>
-          </w:tcPr>
-          <w:p>
-            <w:pPr>
-              <w:pStyle w:val="Compact"/>
-              <w:rPr>
-                <w:rFonts w:ascii="Times New Roman" w:eastAsia="標楷體" w:hAnsi="Times New Roman" w:cs="Times New Roman"/>
-              </w:rPr>
-            </w:pPr>
-            <w:r>
-              <w:rPr>
-                <w:rFonts w:ascii="Times New Roman" w:eastAsia="標楷體" w:hAnsi="Times New Roman" w:cs="Times New Roman"/>
-              </w:rPr>
-              <w:t>Information Gain</w:t>
-            </w:r>
-          </w:p>
-        </w:tc>
-      </w:tr>
-      <w:tr>
-        <w:tc>
-          <w:tcPr>
-            <w:tcW w:w="660" w:type="dxa"/>
-          </w:tcPr>
-          <w:p>
-            <w:pPr>
-              <w:pStyle w:val="Compact"/>
-              <w:rPr>
-                <w:rFonts w:ascii="Times New Roman" w:eastAsia="標楷體" w:hAnsi="Times New Roman" w:cs="Times New Roman"/>
-              </w:rPr>
-            </w:pPr>
-            <w:r>
-              <w:rPr>
-                <w:rFonts w:ascii="Times New Roman" w:eastAsia="標楷體" w:hAnsi="Times New Roman" w:cs="Times New Roman"/>
-              </w:rPr>
-              <w:t>Kanegae et al. (2020)</w:t>
-            </w:r>
-          </w:p>
-        </w:tc>
-        <w:tc>
-          <w:tcPr>
-            <w:tcW w:w="1100" w:type="dxa"/>
-          </w:tcPr>
-          <w:p>
-            <w:pPr>
-              <w:pStyle w:val="Compact"/>
-              <w:rPr>
-                <w:rFonts w:ascii="Times New Roman" w:eastAsia="標楷體" w:hAnsi="Times New Roman" w:cs="Times New Roman"/>
-              </w:rPr>
-            </w:pPr>
-            <w:r>
-              <w:rPr>
-                <w:rFonts w:ascii="Times New Roman" w:eastAsia="標楷體" w:hAnsi="Times New Roman" w:cs="Times New Roman"/>
-              </w:rPr>
-              <w:t>高血壓</w:t>
-            </w:r>
-          </w:p>
-        </w:tc>
-        <w:tc>
-          <w:tcPr>
-            <w:tcW w:w="1100" w:type="dxa"/>
-          </w:tcPr>
-          <w:p>
-            <w:pPr>
-              <w:pStyle w:val="Compact"/>
-              <w:rPr>
-                <w:rFonts w:ascii="Times New Roman" w:eastAsia="標楷體" w:hAnsi="Times New Roman" w:cs="Times New Roman"/>
-              </w:rPr>
-            </w:pPr>
-            <w:r>
-              <w:rPr>
-                <w:rFonts w:ascii="Times New Roman" w:eastAsia="標楷體" w:hAnsi="Times New Roman" w:cs="Times New Roman"/>
-              </w:rPr>
-              <w:t>日本職場健檢</w:t>
-            </w:r>
-          </w:p>
-        </w:tc>
-        <w:tc>
-          <w:tcPr>
-            <w:tcW w:w="880" w:type="dxa"/>
-          </w:tcPr>
-          <w:p>
-            <w:pPr>
-              <w:pStyle w:val="Compact"/>
-              <w:rPr>
-                <w:rFonts w:ascii="Times New Roman" w:eastAsia="標楷體" w:hAnsi="Times New Roman" w:cs="Times New Roman"/>
-              </w:rPr>
-            </w:pPr>
-            <w:r>
-              <w:rPr>
-                <w:rFonts w:ascii="Times New Roman" w:eastAsia="標楷體" w:hAnsi="Times New Roman" w:cs="Times New Roman"/>
-              </w:rPr>
-              <w:t>18,258</w:t>
-            </w:r>
-          </w:p>
-        </w:tc>
-        <w:tc>
-          <w:tcPr>
-            <w:tcW w:w="1100" w:type="dxa"/>
-          </w:tcPr>
-          <w:p>
-            <w:pPr>
-              <w:pStyle w:val="Compact"/>
-              <w:rPr>
-                <w:rFonts w:ascii="Times New Roman" w:eastAsia="標楷體" w:hAnsi="Times New Roman" w:cs="Times New Roman"/>
-              </w:rPr>
-            </w:pPr>
-            <w:r>
-              <w:rPr>
-                <w:rFonts w:ascii="Times New Roman" w:eastAsia="標楷體" w:hAnsi="Times New Roman" w:cs="Times New Roman"/>
-              </w:rPr>
-              <w:t>XGBoost</w:t>
-            </w:r>
-          </w:p>
-        </w:tc>
-        <w:tc>
-          <w:tcPr>
-            <w:tcW w:w="1100" w:type="dxa"/>
-          </w:tcPr>
-          <w:p>
-            <w:pPr>
-              <w:pStyle w:val="Compact"/>
-              <w:rPr>
-                <w:rFonts w:ascii="Times New Roman" w:eastAsia="標楷體" w:hAnsi="Times New Roman" w:cs="Times New Roman"/>
-              </w:rPr>
-            </w:pPr>
-            <w:r>
-              <w:rPr>
-                <w:rFonts w:ascii="Times New Roman" w:eastAsia="標楷體" w:hAnsi="Times New Roman" w:cs="Times New Roman"/>
-              </w:rPr>
-              <w:t>0.881</w:t>
-            </w:r>
-          </w:p>
-        </w:tc>
-        <w:tc>
-          <w:tcPr>
-            <w:tcW w:w="880" w:type="dxa"/>
-          </w:tcPr>
-          <w:p>
-            <w:pPr>
-              <w:pStyle w:val="Compact"/>
-              <w:rPr>
-                <w:rFonts w:ascii="Times New Roman" w:eastAsia="標楷體" w:hAnsi="Times New Roman" w:cs="Times New Roman"/>
-              </w:rPr>
-            </w:pPr>
-            <w:r>
-              <w:rPr>
-                <w:rFonts w:ascii="Times New Roman" w:eastAsia="標楷體" w:hAnsi="Times New Roman" w:cs="Times New Roman"/>
-              </w:rPr>
-              <w:t>有</w:t>
-            </w:r>
-          </w:p>
-        </w:tc>
-        <w:tc>
-          <w:tcPr>
-            <w:tcW w:w="1100" w:type="dxa"/>
+            <w:tcW w:w="1991" w:type="dxa"/>
           </w:tcPr>
           <w:p>
             <w:pPr>
@@ -6083,7 +6157,7 @@
       <w:tr>
         <w:tc>
           <w:tcPr>
-            <w:tcW w:w="660" w:type="dxa"/>
+            <w:tcW w:w="1521" w:type="dxa"/>
           </w:tcPr>
           <w:p>
             <w:pPr>
@@ -6096,13 +6170,167 @@
               <w:rPr>
                 <w:rFonts w:ascii="Times New Roman" w:eastAsia="標楷體" w:hAnsi="Times New Roman" w:cs="Times New Roman"/>
               </w:rPr>
-              <w:t>Liu et al. (2024)</w:t>
+              <w:t>Alaa et al.(2019)</w:t>
             </w:r>
           </w:p>
         </w:tc>
         <w:tc>
           <w:tcPr>
-            <w:tcW w:w="1100" w:type="dxa"/>
+            <w:tcW w:w="1297" w:type="dxa"/>
+          </w:tcPr>
+          <w:p>
+            <w:pPr>
+              <w:pStyle w:val="Compact"/>
+              <w:rPr>
+                <w:rFonts w:ascii="Times New Roman" w:eastAsia="標楷體" w:hAnsi="Times New Roman" w:cs="Times New Roman"/>
+              </w:rPr>
+            </w:pPr>
+            <w:r>
+              <w:rPr>
+                <w:rFonts w:ascii="Times New Roman" w:eastAsia="標楷體" w:hAnsi="Times New Roman" w:cs="Times New Roman"/>
+              </w:rPr>
+              <w:t>心血管疾病</w:t>
+            </w:r>
+          </w:p>
+        </w:tc>
+        <w:tc>
+          <w:tcPr>
+            <w:tcW w:w="1297" w:type="dxa"/>
+          </w:tcPr>
+          <w:p>
+            <w:pPr>
+              <w:pStyle w:val="Compact"/>
+              <w:rPr>
+                <w:rFonts w:ascii="Times New Roman" w:eastAsia="標楷體" w:hAnsi="Times New Roman" w:cs="Times New Roman"/>
+              </w:rPr>
+            </w:pPr>
+            <w:r>
+              <w:rPr>
+                <w:rFonts w:ascii="Times New Roman" w:eastAsia="標楷體" w:hAnsi="Times New Roman" w:cs="Times New Roman"/>
+              </w:rPr>
+              <w:t>UK Biobank</w:t>
+            </w:r>
+          </w:p>
+        </w:tc>
+        <w:tc>
+          <w:tcPr>
+            <w:tcW w:w="1037" w:type="dxa"/>
+          </w:tcPr>
+          <w:p>
+            <w:pPr>
+              <w:pStyle w:val="Compact"/>
+              <w:rPr>
+                <w:rFonts w:ascii="Times New Roman" w:eastAsia="標楷體" w:hAnsi="Times New Roman" w:cs="Times New Roman"/>
+              </w:rPr>
+            </w:pPr>
+            <w:r>
+              <w:rPr>
+                <w:rFonts w:ascii="Times New Roman" w:eastAsia="標楷體" w:hAnsi="Times New Roman" w:cs="Times New Roman"/>
+              </w:rPr>
+              <w:t>423,604</w:t>
+            </w:r>
+          </w:p>
+        </w:tc>
+        <w:tc>
+          <w:tcPr>
+            <w:tcW w:w="1297" w:type="dxa"/>
+          </w:tcPr>
+          <w:p>
+            <w:pPr>
+              <w:pStyle w:val="Compact"/>
+              <w:rPr>
+                <w:rFonts w:ascii="Times New Roman" w:eastAsia="標楷體" w:hAnsi="Times New Roman" w:cs="Times New Roman"/>
+              </w:rPr>
+            </w:pPr>
+            <w:r>
+              <w:rPr>
+                <w:rFonts w:ascii="Times New Roman" w:eastAsia="標楷體" w:hAnsi="Times New Roman" w:cs="Times New Roman"/>
+              </w:rPr>
+              <w:t>AutoPrognosis</w:t>
+            </w:r>
+          </w:p>
+        </w:tc>
+        <w:tc>
+          <w:tcPr>
+            <w:tcW w:w="1297" w:type="dxa"/>
+          </w:tcPr>
+          <w:p>
+            <w:pPr>
+              <w:pStyle w:val="Compact"/>
+              <w:rPr>
+                <w:rFonts w:ascii="Times New Roman" w:eastAsia="標楷體" w:hAnsi="Times New Roman" w:cs="Times New Roman"/>
+              </w:rPr>
+            </w:pPr>
+            <w:r>
+              <w:rPr>
+                <w:rFonts w:ascii="Times New Roman" w:eastAsia="標楷體" w:hAnsi="Times New Roman" w:cs="Times New Roman"/>
+              </w:rPr>
+              <w:t>0.774</w:t>
+            </w:r>
+          </w:p>
+        </w:tc>
+        <w:tc>
+          <w:tcPr>
+            <w:tcW w:w="1037" w:type="dxa"/>
+          </w:tcPr>
+          <w:p>
+            <w:pPr>
+              <w:pStyle w:val="Compact"/>
+              <w:rPr>
+                <w:rFonts w:ascii="Times New Roman" w:eastAsia="標楷體" w:hAnsi="Times New Roman" w:cs="Times New Roman"/>
+              </w:rPr>
+            </w:pPr>
+            <w:r>
+              <w:rPr>
+                <w:rFonts w:ascii="Times New Roman" w:eastAsia="標楷體" w:hAnsi="Times New Roman" w:cs="Times New Roman"/>
+              </w:rPr>
+              <w:t>無</w:t>
+            </w:r>
+          </w:p>
+        </w:tc>
+        <w:tc>
+          <w:tcPr>
+            <w:tcW w:w="1991" w:type="dxa"/>
+          </w:tcPr>
+          <w:p>
+            <w:pPr>
+              <w:pStyle w:val="Compact"/>
+              <w:rPr>
+                <w:rFonts w:ascii="Times New Roman" w:eastAsia="標楷體" w:hAnsi="Times New Roman" w:cs="Times New Roman"/>
+              </w:rPr>
+            </w:pPr>
+            <w:r>
+              <w:rPr>
+                <w:rFonts w:ascii="Times New Roman" w:eastAsia="標楷體" w:hAnsi="Times New Roman" w:cs="Times New Roman"/>
+              </w:rPr>
+              <w:t>—</w:t>
+            </w:r>
+          </w:p>
+        </w:tc>
+      </w:tr>
+      <w:tr>
+        <w:tc>
+          <w:tcPr>
+            <w:tcW w:w="1521" w:type="dxa"/>
+          </w:tcPr>
+          <w:p>
+            <w:pPr>
+              <w:pStyle w:val="Compact"/>
+              <w:rPr>
+                <w:rFonts w:ascii="Times New Roman" w:eastAsia="標楷體" w:hAnsi="Times New Roman" w:cs="Times New Roman"/>
+              </w:rPr>
+            </w:pPr>
+            <w:r>
+              <w:rPr>
+                <w:rFonts w:ascii="Times New Roman" w:eastAsia="標楷體" w:hAnsi="Times New Roman" w:cs="Times New Roman"/>
+              </w:rPr>
+              <w:t>Dinh et al.(2019)</w:t>
+            </w:r>
+          </w:p>
+        </w:tc>
+        <w:tc>
+          <w:tcPr>
+            <w:tcW w:w="1297" w:type="dxa"/>
           </w:tcPr>
           <w:p>
             <w:pPr>
@@ -6121,7 +6349,7 @@
         </w:tc>
         <w:tc>
           <w:tcPr>
-            <w:tcW w:w="1100" w:type="dxa"/>
+            <w:tcW w:w="1297" w:type="dxa"/>
           </w:tcPr>
           <w:p>
             <w:pPr>
@@ -6134,19 +6362,13 @@
               <w:rPr>
                 <w:rFonts w:ascii="Times New Roman" w:eastAsia="標楷體" w:hAnsi="Times New Roman" w:cs="Times New Roman"/>
               </w:rPr>
-              <w:t>台中榮總</w:t>
-            </w:r>
-            <w:r>
-              <w:rPr>
-                <w:rFonts w:ascii="Times New Roman" w:eastAsia="標楷體" w:hAnsi="Times New Roman" w:cs="Times New Roman"/>
-              </w:rPr>
-              <w:t xml:space="preserve"> EHR</w:t>
+              <w:t>NHANES</w:t>
             </w:r>
           </w:p>
         </w:tc>
         <w:tc>
           <w:tcPr>
-            <w:tcW w:w="880" w:type="dxa"/>
+            <w:tcW w:w="1037" w:type="dxa"/>
           </w:tcPr>
           <w:p>
             <w:pPr>
@@ -6159,13 +6381,13 @@
               <w:rPr>
                 <w:rFonts w:ascii="Times New Roman" w:eastAsia="標楷體" w:hAnsi="Times New Roman" w:cs="Times New Roman"/>
               </w:rPr>
-              <w:t>6,687</w:t>
+              <w:t>21,131</w:t>
             </w:r>
           </w:p>
         </w:tc>
         <w:tc>
           <w:tcPr>
-            <w:tcW w:w="1100" w:type="dxa"/>
+            <w:tcW w:w="1297" w:type="dxa"/>
           </w:tcPr>
           <w:p>
             <w:pPr>
@@ -6184,7 +6406,7 @@
         </w:tc>
         <w:tc>
           <w:tcPr>
-            <w:tcW w:w="1100" w:type="dxa"/>
+            <w:tcW w:w="1297" w:type="dxa"/>
           </w:tcPr>
           <w:p>
             <w:pPr>
@@ -6197,13 +6419,13 @@
               <w:rPr>
                 <w:rFonts w:ascii="Times New Roman" w:eastAsia="標楷體" w:hAnsi="Times New Roman" w:cs="Times New Roman"/>
               </w:rPr>
-              <w:t>0.930</w:t>
+              <w:t>0.862</w:t>
             </w:r>
           </w:p>
         </w:tc>
         <w:tc>
           <w:tcPr>
-            <w:tcW w:w="880" w:type="dxa"/>
+            <w:tcW w:w="1037" w:type="dxa"/>
           </w:tcPr>
           <w:p>
             <w:pPr>
@@ -6222,7 +6444,161 @@
         </w:tc>
         <w:tc>
           <w:tcPr>
-            <w:tcW w:w="1100" w:type="dxa"/>
+            <w:tcW w:w="1991" w:type="dxa"/>
+          </w:tcPr>
+          <w:p>
+            <w:pPr>
+              <w:pStyle w:val="Compact"/>
+              <w:rPr>
+                <w:rFonts w:ascii="Times New Roman" w:eastAsia="標楷體" w:hAnsi="Times New Roman" w:cs="Times New Roman"/>
+              </w:rPr>
+            </w:pPr>
+            <w:r>
+              <w:rPr>
+                <w:rFonts w:ascii="Times New Roman" w:eastAsia="標楷體" w:hAnsi="Times New Roman" w:cs="Times New Roman"/>
+              </w:rPr>
+              <w:t>Info. Gain</w:t>
+            </w:r>
+          </w:p>
+        </w:tc>
+      </w:tr>
+      <w:tr>
+        <w:tc>
+          <w:tcPr>
+            <w:tcW w:w="1521" w:type="dxa"/>
+          </w:tcPr>
+          <w:p>
+            <w:pPr>
+              <w:pStyle w:val="Compact"/>
+              <w:rPr>
+                <w:rFonts w:ascii="Times New Roman" w:eastAsia="標楷體" w:hAnsi="Times New Roman" w:cs="Times New Roman"/>
+              </w:rPr>
+            </w:pPr>
+            <w:r>
+              <w:rPr>
+                <w:rFonts w:ascii="Times New Roman" w:eastAsia="標楷體" w:hAnsi="Times New Roman" w:cs="Times New Roman"/>
+              </w:rPr>
+              <w:t>Kanegae et al.(2020)</w:t>
+            </w:r>
+          </w:p>
+        </w:tc>
+        <w:tc>
+          <w:tcPr>
+            <w:tcW w:w="1297" w:type="dxa"/>
+          </w:tcPr>
+          <w:p>
+            <w:pPr>
+              <w:pStyle w:val="Compact"/>
+              <w:rPr>
+                <w:rFonts w:ascii="Times New Roman" w:eastAsia="標楷體" w:hAnsi="Times New Roman" w:cs="Times New Roman"/>
+              </w:rPr>
+            </w:pPr>
+            <w:r>
+              <w:rPr>
+                <w:rFonts w:ascii="Times New Roman" w:eastAsia="標楷體" w:hAnsi="Times New Roman" w:cs="Times New Roman"/>
+              </w:rPr>
+              <w:t>高血壓</w:t>
+            </w:r>
+          </w:p>
+        </w:tc>
+        <w:tc>
+          <w:tcPr>
+            <w:tcW w:w="1297" w:type="dxa"/>
+          </w:tcPr>
+          <w:p>
+            <w:pPr>
+              <w:pStyle w:val="Compact"/>
+              <w:rPr>
+                <w:rFonts w:ascii="Times New Roman" w:eastAsia="標楷體" w:hAnsi="Times New Roman" w:cs="Times New Roman"/>
+              </w:rPr>
+            </w:pPr>
+            <w:r>
+              <w:rPr>
+                <w:rFonts w:ascii="Times New Roman" w:eastAsia="標楷體" w:hAnsi="Times New Roman" w:cs="Times New Roman"/>
+              </w:rPr>
+              <w:t>日本職場健檢</w:t>
+            </w:r>
+          </w:p>
+        </w:tc>
+        <w:tc>
+          <w:tcPr>
+            <w:tcW w:w="1037" w:type="dxa"/>
+          </w:tcPr>
+          <w:p>
+            <w:pPr>
+              <w:pStyle w:val="Compact"/>
+              <w:rPr>
+                <w:rFonts w:ascii="Times New Roman" w:eastAsia="標楷體" w:hAnsi="Times New Roman" w:cs="Times New Roman"/>
+              </w:rPr>
+            </w:pPr>
+            <w:r>
+              <w:rPr>
+                <w:rFonts w:ascii="Times New Roman" w:eastAsia="標楷體" w:hAnsi="Times New Roman" w:cs="Times New Roman"/>
+              </w:rPr>
+              <w:t>18,258</w:t>
+            </w:r>
+          </w:p>
+        </w:tc>
+        <w:tc>
+          <w:tcPr>
+            <w:tcW w:w="1297" w:type="dxa"/>
+          </w:tcPr>
+          <w:p>
+            <w:pPr>
+              <w:pStyle w:val="Compact"/>
+              <w:rPr>
+                <w:rFonts w:ascii="Times New Roman" w:eastAsia="標楷體" w:hAnsi="Times New Roman" w:cs="Times New Roman"/>
+              </w:rPr>
+            </w:pPr>
+            <w:r>
+              <w:rPr>
+                <w:rFonts w:ascii="Times New Roman" w:eastAsia="標楷體" w:hAnsi="Times New Roman" w:cs="Times New Roman"/>
+              </w:rPr>
+              <w:t>XGBoost</w:t>
+            </w:r>
+          </w:p>
+        </w:tc>
+        <w:tc>
+          <w:tcPr>
+            <w:tcW w:w="1297" w:type="dxa"/>
+          </w:tcPr>
+          <w:p>
+            <w:pPr>
+              <w:pStyle w:val="Compact"/>
+              <w:rPr>
+                <w:rFonts w:ascii="Times New Roman" w:eastAsia="標楷體" w:hAnsi="Times New Roman" w:cs="Times New Roman"/>
+              </w:rPr>
+            </w:pPr>
+            <w:r>
+              <w:rPr>
+                <w:rFonts w:ascii="Times New Roman" w:eastAsia="標楷體" w:hAnsi="Times New Roman" w:cs="Times New Roman"/>
+              </w:rPr>
+              <w:t>0.881</w:t>
+            </w:r>
+          </w:p>
+        </w:tc>
+        <w:tc>
+          <w:tcPr>
+            <w:tcW w:w="1037" w:type="dxa"/>
+          </w:tcPr>
+          <w:p>
+            <w:pPr>
+              <w:pStyle w:val="Compact"/>
+              <w:rPr>
+                <w:rFonts w:ascii="Times New Roman" w:eastAsia="標楷體" w:hAnsi="Times New Roman" w:cs="Times New Roman"/>
+              </w:rPr>
+            </w:pPr>
+            <w:r>
+              <w:rPr>
+                <w:rFonts w:ascii="Times New Roman" w:eastAsia="標楷體" w:hAnsi="Times New Roman" w:cs="Times New Roman"/>
+              </w:rPr>
+              <w:t>有</w:t>
+            </w:r>
+          </w:p>
+        </w:tc>
+        <w:tc>
+          <w:tcPr>
+            <w:tcW w:w="1991" w:type="dxa"/>
           </w:tcPr>
           <w:p>
             <w:pPr>
@@ -6243,7 +6619,7 @@
       <w:tr>
         <w:tc>
           <w:tcPr>
-            <w:tcW w:w="660" w:type="dxa"/>
+            <w:tcW w:w="1521" w:type="dxa"/>
           </w:tcPr>
           <w:p>
             <w:pPr>
@@ -6256,13 +6632,13 @@
               <w:rPr>
                 <w:rFonts w:ascii="Times New Roman" w:eastAsia="標楷體" w:hAnsi="Times New Roman" w:cs="Times New Roman"/>
               </w:rPr>
-              <w:t>Wang et al. (2024)</w:t>
+              <w:t>Hung et al.(2021)</w:t>
             </w:r>
           </w:p>
         </w:tc>
         <w:tc>
           <w:tcPr>
-            <w:tcW w:w="1100" w:type="dxa"/>
+            <w:tcW w:w="1297" w:type="dxa"/>
           </w:tcPr>
           <w:p>
             <w:pPr>
@@ -6275,13 +6651,13 @@
               <w:rPr>
                 <w:rFonts w:ascii="Times New Roman" w:eastAsia="標楷體" w:hAnsi="Times New Roman" w:cs="Times New Roman"/>
               </w:rPr>
-              <w:t>高血壓</w:t>
+              <w:t>隱匿性高血壓</w:t>
             </w:r>
           </w:p>
         </w:tc>
         <w:tc>
           <w:tcPr>
-            <w:tcW w:w="1100" w:type="dxa"/>
+            <w:tcW w:w="1297" w:type="dxa"/>
           </w:tcPr>
           <w:p>
             <w:pPr>
@@ -6294,13 +6670,13 @@
               <w:rPr>
                 <w:rFonts w:ascii="Times New Roman" w:eastAsia="標楷體" w:hAnsi="Times New Roman" w:cs="Times New Roman"/>
               </w:rPr>
-              <w:t>Taiwan MJ</w:t>
+              <w:t>台灣醫院</w:t>
             </w:r>
           </w:p>
         </w:tc>
         <w:tc>
           <w:tcPr>
-            <w:tcW w:w="880" w:type="dxa"/>
+            <w:tcW w:w="1037" w:type="dxa"/>
           </w:tcPr>
           <w:p>
             <w:pPr>
@@ -6313,13 +6689,173 @@
               <w:rPr>
                 <w:rFonts w:ascii="Times New Roman" w:eastAsia="標楷體" w:hAnsi="Times New Roman" w:cs="Times New Roman"/>
               </w:rPr>
-              <w:t>207,488</w:t>
+              <w:t>1,386</w:t>
             </w:r>
           </w:p>
         </w:tc>
         <w:tc>
           <w:tcPr>
-            <w:tcW w:w="1100" w:type="dxa"/>
+            <w:tcW w:w="1297" w:type="dxa"/>
+          </w:tcPr>
+          <w:p>
+            <w:pPr>
+              <w:pStyle w:val="Compact"/>
+              <w:rPr>
+                <w:rFonts w:ascii="Times New Roman" w:eastAsia="標楷體" w:hAnsi="Times New Roman" w:cs="Times New Roman"/>
+              </w:rPr>
+            </w:pPr>
+            <w:r>
+              <w:rPr>
+                <w:rFonts w:ascii="Times New Roman" w:eastAsia="標楷體" w:hAnsi="Times New Roman" w:cs="Times New Roman"/>
+              </w:rPr>
+              <w:t>RF</w:t>
+            </w:r>
+          </w:p>
+        </w:tc>
+        <w:tc>
+          <w:tcPr>
+            <w:tcW w:w="1297" w:type="dxa"/>
+          </w:tcPr>
+          <w:p>
+            <w:pPr>
+              <w:pStyle w:val="Compact"/>
+              <w:rPr>
+                <w:rFonts w:ascii="Times New Roman" w:eastAsia="標楷體" w:hAnsi="Times New Roman" w:cs="Times New Roman"/>
+              </w:rPr>
+            </w:pPr>
+            <w:r>
+              <w:rPr>
+                <w:rFonts w:ascii="Times New Roman" w:eastAsia="標楷體" w:hAnsi="Times New Roman" w:cs="Times New Roman"/>
+              </w:rPr>
+              <w:t>0.851</w:t>
+            </w:r>
+          </w:p>
+        </w:tc>
+        <w:tc>
+          <w:tcPr>
+            <w:tcW w:w="1037" w:type="dxa"/>
+          </w:tcPr>
+          <w:p>
+            <w:pPr>
+              <w:pStyle w:val="Compact"/>
+              <w:rPr>
+                <w:rFonts w:ascii="Times New Roman" w:eastAsia="標楷體" w:hAnsi="Times New Roman" w:cs="Times New Roman"/>
+              </w:rPr>
+            </w:pPr>
+            <w:r>
+              <w:rPr>
+                <w:rFonts w:ascii="Times New Roman" w:eastAsia="標楷體" w:hAnsi="Times New Roman" w:cs="Times New Roman"/>
+              </w:rPr>
+              <w:t>無</w:t>
+            </w:r>
+          </w:p>
+        </w:tc>
+        <w:tc>
+          <w:tcPr>
+            <w:tcW w:w="1991" w:type="dxa"/>
+          </w:tcPr>
+          <w:p>
+            <w:pPr>
+              <w:pStyle w:val="Compact"/>
+              <w:rPr>
+                <w:rFonts w:ascii="Times New Roman" w:eastAsia="標楷體" w:hAnsi="Times New Roman" w:cs="Times New Roman"/>
+              </w:rPr>
+            </w:pPr>
+            <w:r>
+              <w:rPr>
+                <w:rFonts w:ascii="Times New Roman" w:eastAsia="標楷體" w:hAnsi="Times New Roman" w:cs="Times New Roman"/>
+              </w:rPr>
+              <w:t>—</w:t>
+            </w:r>
+          </w:p>
+        </w:tc>
+      </w:tr>
+      <w:tr>
+        <w:tc>
+          <w:tcPr>
+            <w:tcW w:w="1521" w:type="dxa"/>
+          </w:tcPr>
+          <w:p>
+            <w:pPr>
+              <w:pStyle w:val="Compact"/>
+              <w:rPr>
+                <w:rFonts w:ascii="Times New Roman" w:eastAsia="標楷體" w:hAnsi="Times New Roman" w:cs="Times New Roman"/>
+              </w:rPr>
+            </w:pPr>
+            <w:r>
+              <w:rPr>
+                <w:rFonts w:ascii="Times New Roman" w:eastAsia="標楷體" w:hAnsi="Times New Roman" w:cs="Times New Roman"/>
+              </w:rPr>
+              <w:t>Liu et al.(2024)</w:t>
+            </w:r>
+          </w:p>
+        </w:tc>
+        <w:tc>
+          <w:tcPr>
+            <w:tcW w:w="1297" w:type="dxa"/>
+          </w:tcPr>
+          <w:p>
+            <w:pPr>
+              <w:pStyle w:val="Compact"/>
+              <w:rPr>
+                <w:rFonts w:ascii="Times New Roman" w:eastAsia="標楷體" w:hAnsi="Times New Roman" w:cs="Times New Roman"/>
+              </w:rPr>
+            </w:pPr>
+            <w:r>
+              <w:rPr>
+                <w:rFonts w:ascii="Times New Roman" w:eastAsia="標楷體" w:hAnsi="Times New Roman" w:cs="Times New Roman"/>
+              </w:rPr>
+              <w:t>糖尿病</w:t>
+            </w:r>
+          </w:p>
+        </w:tc>
+        <w:tc>
+          <w:tcPr>
+            <w:tcW w:w="1297" w:type="dxa"/>
+          </w:tcPr>
+          <w:p>
+            <w:pPr>
+              <w:pStyle w:val="Compact"/>
+              <w:rPr>
+                <w:rFonts w:ascii="Times New Roman" w:eastAsia="標楷體" w:hAnsi="Times New Roman" w:cs="Times New Roman"/>
+              </w:rPr>
+            </w:pPr>
+            <w:r>
+              <w:rPr>
+                <w:rFonts w:ascii="Times New Roman" w:eastAsia="標楷體" w:hAnsi="Times New Roman" w:cs="Times New Roman"/>
+              </w:rPr>
+              <w:t>台中榮總</w:t>
+            </w:r>
+            <w:r>
+              <w:rPr>
+                <w:rFonts w:ascii="Times New Roman" w:eastAsia="標楷體" w:hAnsi="Times New Roman" w:cs="Times New Roman"/>
+              </w:rPr>
+              <w:t xml:space="preserve"> EHR</w:t>
+            </w:r>
+          </w:p>
+        </w:tc>
+        <w:tc>
+          <w:tcPr>
+            <w:tcW w:w="1037" w:type="dxa"/>
+          </w:tcPr>
+          <w:p>
+            <w:pPr>
+              <w:pStyle w:val="Compact"/>
+              <w:rPr>
+                <w:rFonts w:ascii="Times New Roman" w:eastAsia="標楷體" w:hAnsi="Times New Roman" w:cs="Times New Roman"/>
+              </w:rPr>
+            </w:pPr>
+            <w:r>
+              <w:rPr>
+                <w:rFonts w:ascii="Times New Roman" w:eastAsia="標楷體" w:hAnsi="Times New Roman" w:cs="Times New Roman"/>
+              </w:rPr>
+              <w:t>6,687</w:t>
+            </w:r>
+          </w:p>
+        </w:tc>
+        <w:tc>
+          <w:tcPr>
+            <w:tcW w:w="1297" w:type="dxa"/>
           </w:tcPr>
           <w:p>
             <w:pPr>
@@ -6338,7 +6874,7 @@
         </w:tc>
         <w:tc>
           <w:tcPr>
-            <w:tcW w:w="1100" w:type="dxa"/>
+            <w:tcW w:w="1297" w:type="dxa"/>
           </w:tcPr>
           <w:p>
             <w:pPr>
@@ -6351,13 +6887,13 @@
               <w:rPr>
                 <w:rFonts w:ascii="Times New Roman" w:eastAsia="標楷體" w:hAnsi="Times New Roman" w:cs="Times New Roman"/>
               </w:rPr>
-              <w:t>0.889</w:t>
+              <w:t>0.930</w:t>
             </w:r>
           </w:p>
         </w:tc>
         <w:tc>
           <w:tcPr>
-            <w:tcW w:w="880" w:type="dxa"/>
+            <w:tcW w:w="1037" w:type="dxa"/>
           </w:tcPr>
           <w:p>
             <w:pPr>
@@ -6376,7 +6912,7 @@
         </w:tc>
         <w:tc>
           <w:tcPr>
-            <w:tcW w:w="1100" w:type="dxa"/>
+            <w:tcW w:w="1991" w:type="dxa"/>
           </w:tcPr>
           <w:p>
             <w:pPr>
@@ -6397,7 +6933,7 @@
       <w:tr>
         <w:tc>
           <w:tcPr>
-            <w:tcW w:w="660" w:type="dxa"/>
+            <w:tcW w:w="1521" w:type="dxa"/>
           </w:tcPr>
           <w:p>
             <w:pPr>
@@ -6410,13 +6946,13 @@
               <w:rPr>
                 <w:rFonts w:ascii="Times New Roman" w:eastAsia="標楷體" w:hAnsi="Times New Roman" w:cs="Times New Roman"/>
               </w:rPr>
-              <w:t>Chen et al. (2025)</w:t>
+              <w:t>Wang et al.(2024)</w:t>
             </w:r>
           </w:p>
         </w:tc>
         <w:tc>
           <w:tcPr>
-            <w:tcW w:w="1100" w:type="dxa"/>
+            <w:tcW w:w="1297" w:type="dxa"/>
           </w:tcPr>
           <w:p>
             <w:pPr>
@@ -6429,13 +6965,13 @@
               <w:rPr>
                 <w:rFonts w:ascii="Times New Roman" w:eastAsia="標楷體" w:hAnsi="Times New Roman" w:cs="Times New Roman"/>
               </w:rPr>
-              <w:t>前驅糖尿病</w:t>
+              <w:t>高血壓</w:t>
             </w:r>
           </w:p>
         </w:tc>
         <w:tc>
           <w:tcPr>
-            <w:tcW w:w="1100" w:type="dxa"/>
+            <w:tcW w:w="1297" w:type="dxa"/>
           </w:tcPr>
           <w:p>
             <w:pPr>
@@ -6448,13 +6984,13 @@
               <w:rPr>
                 <w:rFonts w:ascii="Times New Roman" w:eastAsia="標楷體" w:hAnsi="Times New Roman" w:cs="Times New Roman"/>
               </w:rPr>
-              <w:t>Taiwan MJ</w:t>
+              <w:t>台灣美兆</w:t>
             </w:r>
           </w:p>
         </w:tc>
         <w:tc>
           <w:tcPr>
-            <w:tcW w:w="880" w:type="dxa"/>
+            <w:tcW w:w="1037" w:type="dxa"/>
           </w:tcPr>
           <w:p>
             <w:pPr>
@@ -6467,13 +7003,13 @@
               <w:rPr>
                 <w:rFonts w:ascii="Times New Roman" w:eastAsia="標楷體" w:hAnsi="Times New Roman" w:cs="Times New Roman"/>
               </w:rPr>
-              <w:t>6,247</w:t>
+              <w:t>207,488</w:t>
             </w:r>
           </w:p>
         </w:tc>
         <w:tc>
           <w:tcPr>
-            <w:tcW w:w="1100" w:type="dxa"/>
+            <w:tcW w:w="1297" w:type="dxa"/>
           </w:tcPr>
           <w:p>
             <w:pPr>
@@ -6492,7 +7028,7 @@
         </w:tc>
         <w:tc>
           <w:tcPr>
-            <w:tcW w:w="1100" w:type="dxa"/>
+            <w:tcW w:w="1297" w:type="dxa"/>
           </w:tcPr>
           <w:p>
             <w:pPr>
@@ -6505,13 +7041,13 @@
               <w:rPr>
                 <w:rFonts w:ascii="Times New Roman" w:eastAsia="標楷體" w:hAnsi="Times New Roman" w:cs="Times New Roman"/>
               </w:rPr>
-              <w:t>-</w:t>
+              <w:t>0.889</w:t>
             </w:r>
           </w:p>
         </w:tc>
         <w:tc>
           <w:tcPr>
-            <w:tcW w:w="880" w:type="dxa"/>
+            <w:tcW w:w="1037" w:type="dxa"/>
           </w:tcPr>
           <w:p>
             <w:pPr>
@@ -6524,13 +7060,13 @@
               <w:rPr>
                 <w:rFonts w:ascii="Times New Roman" w:eastAsia="標楷體" w:hAnsi="Times New Roman" w:cs="Times New Roman"/>
               </w:rPr>
-              <w:t>有</w:t>
+              <w:t>無</w:t>
             </w:r>
           </w:p>
         </w:tc>
         <w:tc>
           <w:tcPr>
-            <w:tcW w:w="1100" w:type="dxa"/>
+            <w:tcW w:w="1991" w:type="dxa"/>
           </w:tcPr>
           <w:p>
             <w:pPr>
@@ -6551,7 +7087,7 @@
       <w:tr>
         <w:tc>
           <w:tcPr>
-            <w:tcW w:w="660" w:type="dxa"/>
+            <w:tcW w:w="1521" w:type="dxa"/>
           </w:tcPr>
           <w:p>
             <w:pPr>
@@ -6563,6 +7099,334 @@
             <w:r>
               <w:rPr>
                 <w:rFonts w:ascii="Times New Roman" w:eastAsia="標楷體" w:hAnsi="Times New Roman" w:cs="Times New Roman"/>
+              </w:rPr>
+              <w:t>Yang et al.(2025)</w:t>
+            </w:r>
+          </w:p>
+        </w:tc>
+        <w:tc>
+          <w:tcPr>
+            <w:tcW w:w="1297" w:type="dxa"/>
+          </w:tcPr>
+          <w:p>
+            <w:pPr>
+              <w:pStyle w:val="Compact"/>
+              <w:rPr>
+                <w:rFonts w:ascii="Times New Roman" w:eastAsia="標楷體" w:hAnsi="Times New Roman" w:cs="Times New Roman"/>
+              </w:rPr>
+            </w:pPr>
+            <w:r>
+              <w:rPr>
+                <w:rFonts w:ascii="Times New Roman" w:eastAsia="標楷體" w:hAnsi="Times New Roman" w:cs="Times New Roman"/>
+              </w:rPr>
+              <w:t>前驅糖尿病</w:t>
+            </w:r>
+          </w:p>
+        </w:tc>
+        <w:tc>
+          <w:tcPr>
+            <w:tcW w:w="1297" w:type="dxa"/>
+          </w:tcPr>
+          <w:p>
+            <w:pPr>
+              <w:pStyle w:val="Compact"/>
+              <w:rPr>
+                <w:rFonts w:ascii="Times New Roman" w:eastAsia="標楷體" w:hAnsi="Times New Roman" w:cs="Times New Roman"/>
+              </w:rPr>
+            </w:pPr>
+            <w:r>
+              <w:rPr>
+                <w:rFonts w:ascii="Times New Roman" w:eastAsia="標楷體" w:hAnsi="Times New Roman" w:cs="Times New Roman"/>
+              </w:rPr>
+              <w:t>台灣美兆</w:t>
+            </w:r>
+          </w:p>
+        </w:tc>
+        <w:tc>
+          <w:tcPr>
+            <w:tcW w:w="1037" w:type="dxa"/>
+          </w:tcPr>
+          <w:p>
+            <w:pPr>
+              <w:pStyle w:val="Compact"/>
+              <w:rPr>
+                <w:rFonts w:ascii="Times New Roman" w:eastAsia="標楷體" w:hAnsi="Times New Roman" w:cs="Times New Roman"/>
+              </w:rPr>
+            </w:pPr>
+            <w:r>
+              <w:rPr>
+                <w:rFonts w:ascii="Times New Roman" w:eastAsia="標楷體" w:hAnsi="Times New Roman" w:cs="Times New Roman"/>
+              </w:rPr>
+              <w:t>6,247</w:t>
+            </w:r>
+          </w:p>
+        </w:tc>
+        <w:tc>
+          <w:tcPr>
+            <w:tcW w:w="1297" w:type="dxa"/>
+          </w:tcPr>
+          <w:p>
+            <w:pPr>
+              <w:pStyle w:val="Compact"/>
+              <w:rPr>
+                <w:rFonts w:ascii="Times New Roman" w:eastAsia="標楷體" w:hAnsi="Times New Roman" w:cs="Times New Roman"/>
+              </w:rPr>
+            </w:pPr>
+            <w:r>
+              <w:rPr>
+                <w:rFonts w:ascii="Times New Roman" w:eastAsia="標楷體" w:hAnsi="Times New Roman" w:cs="Times New Roman"/>
+              </w:rPr>
+              <w:t>XGBoost</w:t>
+            </w:r>
+          </w:p>
+        </w:tc>
+        <w:tc>
+          <w:tcPr>
+            <w:tcW w:w="1297" w:type="dxa"/>
+          </w:tcPr>
+          <w:p>
+            <w:pPr>
+              <w:pStyle w:val="Compact"/>
+              <w:rPr>
+                <w:rFonts w:ascii="Times New Roman" w:eastAsia="標楷體" w:hAnsi="Times New Roman" w:cs="Times New Roman"/>
+              </w:rPr>
+            </w:pPr>
+            <w:r>
+              <w:rPr>
+                <w:rFonts w:ascii="Times New Roman" w:eastAsia="標楷體" w:hAnsi="Times New Roman" w:cs="Times New Roman"/>
+              </w:rPr>
+              <w:t>—</w:t>
+            </w:r>
+          </w:p>
+        </w:tc>
+        <w:tc>
+          <w:tcPr>
+            <w:tcW w:w="1037" w:type="dxa"/>
+          </w:tcPr>
+          <w:p>
+            <w:pPr>
+              <w:pStyle w:val="Compact"/>
+              <w:rPr>
+                <w:rFonts w:ascii="Times New Roman" w:eastAsia="標楷體" w:hAnsi="Times New Roman" w:cs="Times New Roman"/>
+              </w:rPr>
+            </w:pPr>
+            <w:r>
+              <w:rPr>
+                <w:rFonts w:ascii="Times New Roman" w:eastAsia="標楷體" w:hAnsi="Times New Roman" w:cs="Times New Roman"/>
+              </w:rPr>
+              <w:t>有</w:t>
+            </w:r>
+          </w:p>
+        </w:tc>
+        <w:tc>
+          <w:tcPr>
+            <w:tcW w:w="1991" w:type="dxa"/>
+          </w:tcPr>
+          <w:p>
+            <w:pPr>
+              <w:pStyle w:val="Compact"/>
+              <w:rPr>
+                <w:rFonts w:ascii="Times New Roman" w:eastAsia="標楷體" w:hAnsi="Times New Roman" w:cs="Times New Roman"/>
+              </w:rPr>
+            </w:pPr>
+            <w:r>
+              <w:rPr>
+                <w:rFonts w:ascii="Times New Roman" w:eastAsia="標楷體" w:hAnsi="Times New Roman" w:cs="Times New Roman"/>
+              </w:rPr>
+              <w:t>SHAP</w:t>
+            </w:r>
+          </w:p>
+        </w:tc>
+      </w:tr>
+      <w:tr>
+        <w:tc>
+          <w:tcPr>
+            <w:tcW w:w="1521" w:type="dxa"/>
+          </w:tcPr>
+          <w:p>
+            <w:pPr>
+              <w:pStyle w:val="Compact"/>
+              <w:rPr>
+                <w:rFonts w:ascii="Times New Roman" w:eastAsia="標楷體" w:hAnsi="Times New Roman" w:cs="Times New Roman"/>
+              </w:rPr>
+            </w:pPr>
+            <w:r>
+              <w:rPr>
+                <w:rFonts w:ascii="Times New Roman" w:eastAsia="標楷體" w:hAnsi="Times New Roman" w:cs="Times New Roman"/>
+              </w:rPr>
+              <w:t>Majcherek et al.(2025)</w:t>
+            </w:r>
+          </w:p>
+        </w:tc>
+        <w:tc>
+          <w:tcPr>
+            <w:tcW w:w="1297" w:type="dxa"/>
+          </w:tcPr>
+          <w:p>
+            <w:pPr>
+              <w:pStyle w:val="Compact"/>
+              <w:rPr>
+                <w:rFonts w:ascii="Times New Roman" w:eastAsia="標楷體" w:hAnsi="Times New Roman" w:cs="Times New Roman"/>
+              </w:rPr>
+            </w:pPr>
+            <w:r>
+              <w:rPr>
+                <w:rFonts w:ascii="Times New Roman" w:eastAsia="標楷體" w:hAnsi="Times New Roman" w:cs="Times New Roman"/>
+              </w:rPr>
+              <w:t>糖尿病</w:t>
+            </w:r>
+          </w:p>
+        </w:tc>
+        <w:tc>
+          <w:tcPr>
+            <w:tcW w:w="1297" w:type="dxa"/>
+          </w:tcPr>
+          <w:p>
+            <w:pPr>
+              <w:pStyle w:val="Compact"/>
+              <w:rPr>
+                <w:rFonts w:ascii="Times New Roman" w:eastAsia="標楷體" w:hAnsi="Times New Roman" w:cs="Times New Roman"/>
+              </w:rPr>
+            </w:pPr>
+            <w:r>
+              <w:rPr>
+                <w:rFonts w:ascii="Times New Roman" w:eastAsia="標楷體" w:hAnsi="Times New Roman" w:cs="Times New Roman"/>
+              </w:rPr>
+              <w:t>BRFSS</w:t>
+            </w:r>
+            <w:r>
+              <w:rPr>
+                <w:rFonts w:ascii="Times New Roman" w:eastAsia="標楷體" w:hAnsi="Times New Roman" w:cs="Times New Roman"/>
+              </w:rPr>
+              <w:t>(</w:t>
+            </w:r>
+            <w:r>
+              <w:rPr>
+                <w:rFonts w:ascii="Times New Roman" w:eastAsia="標楷體" w:hAnsi="Times New Roman" w:cs="Times New Roman"/>
+              </w:rPr>
+              <w:t>美國</w:t>
+            </w:r>
+            <w:r>
+              <w:rPr>
+                <w:rFonts w:ascii="Times New Roman" w:eastAsia="標楷體" w:hAnsi="Times New Roman" w:cs="Times New Roman"/>
+              </w:rPr>
+              <w:t>)</w:t>
+            </w:r>
+          </w:p>
+        </w:tc>
+        <w:tc>
+          <w:tcPr>
+            <w:tcW w:w="1037" w:type="dxa"/>
+          </w:tcPr>
+          <w:p>
+            <w:pPr>
+              <w:pStyle w:val="Compact"/>
+              <w:rPr>
+                <w:rFonts w:ascii="Times New Roman" w:eastAsia="標楷體" w:hAnsi="Times New Roman" w:cs="Times New Roman"/>
+              </w:rPr>
+            </w:pPr>
+            <w:r>
+              <w:rPr>
+                <w:rFonts w:ascii="Times New Roman" w:eastAsia="標楷體" w:hAnsi="Times New Roman" w:cs="Times New Roman"/>
+              </w:rPr>
+              <w:t>253,680</w:t>
+            </w:r>
+          </w:p>
+        </w:tc>
+        <w:tc>
+          <w:tcPr>
+            <w:tcW w:w="1297" w:type="dxa"/>
+          </w:tcPr>
+          <w:p>
+            <w:pPr>
+              <w:pStyle w:val="Compact"/>
+              <w:rPr>
+                <w:rFonts w:ascii="Times New Roman" w:eastAsia="標楷體" w:hAnsi="Times New Roman" w:cs="Times New Roman"/>
+              </w:rPr>
+            </w:pPr>
+            <w:r>
+              <w:rPr>
+                <w:rFonts w:ascii="Times New Roman" w:eastAsia="標楷體" w:hAnsi="Times New Roman" w:cs="Times New Roman"/>
+              </w:rPr>
+              <w:t>Extra Trees</w:t>
+            </w:r>
+          </w:p>
+        </w:tc>
+        <w:tc>
+          <w:tcPr>
+            <w:tcW w:w="1297" w:type="dxa"/>
+          </w:tcPr>
+          <w:p>
+            <w:pPr>
+              <w:pStyle w:val="Compact"/>
+              <w:rPr>
+                <w:rFonts w:ascii="Times New Roman" w:eastAsia="標楷體" w:hAnsi="Times New Roman" w:cs="Times New Roman"/>
+              </w:rPr>
+            </w:pPr>
+            <w:r>
+              <w:rPr>
+                <w:rFonts w:ascii="Times New Roman" w:eastAsia="標楷體" w:hAnsi="Times New Roman" w:cs="Times New Roman"/>
+              </w:rPr>
+              <w:t>0.99</w:t>
+            </w:r>
+          </w:p>
+        </w:tc>
+        <w:tc>
+          <w:tcPr>
+            <w:tcW w:w="1037" w:type="dxa"/>
+          </w:tcPr>
+          <w:p>
+            <w:pPr>
+              <w:pStyle w:val="Compact"/>
+              <w:rPr>
+                <w:rFonts w:ascii="Times New Roman" w:eastAsia="標楷體" w:hAnsi="Times New Roman" w:cs="Times New Roman"/>
+              </w:rPr>
+            </w:pPr>
+            <w:r>
+              <w:rPr>
+                <w:rFonts w:ascii="Times New Roman" w:eastAsia="標楷體" w:hAnsi="Times New Roman" w:cs="Times New Roman"/>
+              </w:rPr>
+              <w:t>無</w:t>
+            </w:r>
+          </w:p>
+        </w:tc>
+        <w:tc>
+          <w:tcPr>
+            <w:tcW w:w="1991" w:type="dxa"/>
+          </w:tcPr>
+          <w:p>
+            <w:pPr>
+              <w:pStyle w:val="Compact"/>
+              <w:rPr>
+                <w:rFonts w:ascii="Times New Roman" w:eastAsia="標楷體" w:hAnsi="Times New Roman" w:cs="Times New Roman"/>
+              </w:rPr>
+            </w:pPr>
+            <w:r>
+              <w:rPr>
+                <w:rFonts w:ascii="Times New Roman" w:eastAsia="標楷體" w:hAnsi="Times New Roman" w:cs="Times New Roman"/>
+              </w:rPr>
+              <w:t>SHAP</w:t>
+            </w:r>
+          </w:p>
+        </w:tc>
+      </w:tr>
+      <w:tr>
+        <w:tc>
+          <w:tcPr>
+            <w:tcW w:w="1521" w:type="dxa"/>
+          </w:tcPr>
+          <w:p>
+            <w:pPr>
+              <w:pStyle w:val="Compact"/>
+              <w:rPr>
+                <w:rFonts w:ascii="Times New Roman" w:eastAsia="標楷體" w:hAnsi="Times New Roman" w:cs="Times New Roman"/>
+              </w:rPr>
+            </w:pPr>
+            <w:r>
+              <w:rPr>
+                <w:rFonts w:ascii="Times New Roman" w:eastAsia="標楷體" w:hAnsi="Times New Roman" w:cs="Times New Roman"/>
+                <w:b/>
+                <w:bCs/>
               </w:rPr>
               <w:t>本研究</w:t>
             </w:r>
@@ -6570,7 +7434,7 @@
         </w:tc>
         <w:tc>
           <w:tcPr>
-            <w:tcW w:w="1100" w:type="dxa"/>
+            <w:tcW w:w="1297" w:type="dxa"/>
           </w:tcPr>
           <w:p>
             <w:pPr>
@@ -6582,6 +7446,8 @@
             <w:r>
               <w:rPr>
                 <w:rFonts w:ascii="Times New Roman" w:eastAsia="標楷體" w:hAnsi="Times New Roman" w:cs="Times New Roman"/>
+                <w:b/>
+                <w:bCs/>
               </w:rPr>
               <w:t>三高（同時）</w:t>
             </w:r>
@@ -6589,7 +7455,7 @@
         </w:tc>
         <w:tc>
           <w:tcPr>
-            <w:tcW w:w="1100" w:type="dxa"/>
+            <w:tcW w:w="1297" w:type="dxa"/>
           </w:tcPr>
           <w:p>
             <w:pPr>
@@ -6608,7 +7474,7 @@
         </w:tc>
         <w:tc>
           <w:tcPr>
-            <w:tcW w:w="880" w:type="dxa"/>
+            <w:tcW w:w="1037" w:type="dxa"/>
           </w:tcPr>
           <w:p>
             <w:pPr>
@@ -6627,7 +7493,7 @@
         </w:tc>
         <w:tc>
           <w:tcPr>
-            <w:tcW w:w="1100" w:type="dxa"/>
+            <w:tcW w:w="1297" w:type="dxa"/>
           </w:tcPr>
           <w:p>
             <w:pPr>
@@ -6646,7 +7512,7 @@
         </w:tc>
         <w:tc>
           <w:tcPr>
-            <w:tcW w:w="1100" w:type="dxa"/>
+            <w:tcW w:w="1297" w:type="dxa"/>
           </w:tcPr>
           <w:p>
             <w:pPr>
@@ -6665,7 +7531,7 @@
         </w:tc>
         <w:tc>
           <w:tcPr>
-            <w:tcW w:w="880" w:type="dxa"/>
+            <w:tcW w:w="1037" w:type="dxa"/>
           </w:tcPr>
           <w:p>
             <w:pPr>
@@ -6677,6 +7543,8 @@
             <w:r>
               <w:rPr>
                 <w:rFonts w:ascii="Times New Roman" w:eastAsia="標楷體" w:hAnsi="Times New Roman" w:cs="Times New Roman"/>
+                <w:b/>
+                <w:bCs/>
               </w:rPr>
               <w:t>有</w:t>
             </w:r>
@@ -6684,7 +7552,7 @@
         </w:tc>
         <w:tc>
           <w:tcPr>
-            <w:tcW w:w="1100" w:type="dxa"/>
+            <w:tcW w:w="1991" w:type="dxa"/>
           </w:tcPr>
           <w:p>
             <w:pPr>
@@ -6696,12 +7564,16 @@
             <w:r>
               <w:rPr>
                 <w:rFonts w:ascii="Times New Roman" w:eastAsia="標楷體" w:hAnsi="Times New Roman" w:cs="Times New Roman"/>
+                <w:b/>
+                <w:bCs/>
               </w:rPr>
               <w:t xml:space="preserve">SHAP + </w:t>
             </w:r>
             <w:r>
               <w:rPr>
                 <w:rFonts w:ascii="Times New Roman" w:eastAsia="標楷體" w:hAnsi="Times New Roman" w:cs="Times New Roman"/>
+                <w:b/>
+                <w:bCs/>
               </w:rPr>
               <w:t>符號回歸</w:t>
             </w:r>
@@ -6711,13 +7583,147 @@
     </w:tbl>
     <w:p>
       <w:pPr>
+        <w:pStyle w:val="a0"/>
+        <w:rPr>
+          <w:rFonts w:ascii="Times New Roman" w:eastAsia="標楷體" w:hAnsi="Times New Roman" w:cs="Times New Roman"/>
+        </w:rPr>
+      </w:pPr>
+      <w:r>
+        <w:rPr>
+          <w:rFonts w:ascii="Times New Roman" w:eastAsia="標楷體" w:hAnsi="Times New Roman" w:cs="Times New Roman"/>
+        </w:rPr>
+        <w:t>註：</w:t>
+      </w:r>
+      <w:r>
+        <w:rPr>
+          <w:rFonts w:ascii="Times New Roman" w:eastAsia="標楷體" w:hAnsi="Times New Roman" w:cs="Times New Roman"/>
+        </w:rPr>
+        <w:t>Ye</w:t>
+      </w:r>
+      <w:r>
+        <w:rPr>
+          <w:rFonts w:ascii="Times New Roman" w:eastAsia="標楷體" w:hAnsi="Times New Roman" w:cs="Times New Roman"/>
+        </w:rPr>
+        <w:t>、</w:t>
+      </w:r>
+      <w:r>
+        <w:rPr>
+          <w:rFonts w:ascii="Times New Roman" w:eastAsia="標楷體" w:hAnsi="Times New Roman" w:cs="Times New Roman"/>
+        </w:rPr>
+        <w:t>Alaa</w:t>
+      </w:r>
+      <w:r>
+        <w:rPr>
+          <w:rFonts w:ascii="Times New Roman" w:eastAsia="標楷體" w:hAnsi="Times New Roman" w:cs="Times New Roman"/>
+        </w:rPr>
+        <w:t>、</w:t>
+      </w:r>
+      <w:r>
+        <w:rPr>
+          <w:rFonts w:ascii="Times New Roman" w:eastAsia="標楷體" w:hAnsi="Times New Roman" w:cs="Times New Roman"/>
+        </w:rPr>
+        <w:t>Kanegae</w:t>
+      </w:r>
+      <w:r>
+        <w:rPr>
+          <w:rFonts w:ascii="Times New Roman" w:eastAsia="標楷體" w:hAnsi="Times New Roman" w:cs="Times New Roman"/>
+        </w:rPr>
+        <w:t>、</w:t>
+      </w:r>
+      <w:r>
+        <w:rPr>
+          <w:rFonts w:ascii="Times New Roman" w:eastAsia="標楷體" w:hAnsi="Times New Roman" w:cs="Times New Roman"/>
+        </w:rPr>
+        <w:t>Liu</w:t>
+      </w:r>
+      <w:r>
+        <w:rPr>
+          <w:rFonts w:ascii="Times New Roman" w:eastAsia="標楷體" w:hAnsi="Times New Roman" w:cs="Times New Roman"/>
+        </w:rPr>
+        <w:t>、</w:t>
+      </w:r>
+      <w:r>
+        <w:rPr>
+          <w:rFonts w:ascii="Times New Roman" w:eastAsia="標楷體" w:hAnsi="Times New Roman" w:cs="Times New Roman"/>
+        </w:rPr>
+        <w:t>Wang</w:t>
+      </w:r>
+      <w:r>
+        <w:rPr>
+          <w:rFonts w:ascii="Times New Roman" w:eastAsia="標楷體" w:hAnsi="Times New Roman" w:cs="Times New Roman"/>
+        </w:rPr>
+        <w:t>、</w:t>
+      </w:r>
+      <w:r>
+        <w:rPr>
+          <w:rFonts w:ascii="Times New Roman" w:eastAsia="標楷體" w:hAnsi="Times New Roman" w:cs="Times New Roman"/>
+        </w:rPr>
+        <w:t>Yang</w:t>
+      </w:r>
+      <w:r>
+        <w:rPr>
+          <w:rFonts w:ascii="Times New Roman" w:eastAsia="標楷體" w:hAnsi="Times New Roman" w:cs="Times New Roman"/>
+        </w:rPr>
+        <w:t xml:space="preserve"> </w:t>
+      </w:r>
+      <w:r>
+        <w:rPr>
+          <w:rFonts w:ascii="Times New Roman" w:eastAsia="標楷體" w:hAnsi="Times New Roman" w:cs="Times New Roman"/>
+        </w:rPr>
+        <w:t>及本研究為縱向研究設計；</w:t>
+      </w:r>
+      <w:r>
+        <w:rPr>
+          <w:rFonts w:ascii="Times New Roman" w:eastAsia="標楷體" w:hAnsi="Times New Roman" w:cs="Times New Roman"/>
+        </w:rPr>
+        <w:t>Dinh</w:t>
+      </w:r>
+      <w:r>
+        <w:rPr>
+          <w:rFonts w:ascii="Times New Roman" w:eastAsia="標楷體" w:hAnsi="Times New Roman" w:cs="Times New Roman"/>
+        </w:rPr>
+        <w:t>、</w:t>
+      </w:r>
+      <w:r>
+        <w:rPr>
+          <w:rFonts w:ascii="Times New Roman" w:eastAsia="標楷體" w:hAnsi="Times New Roman" w:cs="Times New Roman"/>
+        </w:rPr>
+        <w:t>Hung</w:t>
+      </w:r>
+      <w:r>
+        <w:rPr>
+          <w:rFonts w:ascii="Times New Roman" w:eastAsia="標楷體" w:hAnsi="Times New Roman" w:cs="Times New Roman"/>
+        </w:rPr>
+        <w:t>、</w:t>
+      </w:r>
+      <w:r>
+        <w:rPr>
+          <w:rFonts w:ascii="Times New Roman" w:eastAsia="標楷體" w:hAnsi="Times New Roman" w:cs="Times New Roman"/>
+        </w:rPr>
+        <w:t>Majcherek</w:t>
+      </w:r>
+      <w:r>
+        <w:rPr>
+          <w:rFonts w:ascii="Times New Roman" w:eastAsia="標楷體" w:hAnsi="Times New Roman" w:cs="Times New Roman"/>
+        </w:rPr>
+        <w:t xml:space="preserve"> </w:t>
+      </w:r>
+      <w:r>
+        <w:rPr>
+          <w:rFonts w:ascii="Times New Roman" w:eastAsia="標楷體" w:hAnsi="Times New Roman" w:cs="Times New Roman"/>
+        </w:rPr>
+        <w:t>為橫斷面研究。</w:t>
+      </w:r>
+    </w:p>
+    <w:p>
+      <w:pPr>
         <w:pStyle w:val="3"/>
         <w:rPr>
           <w:rFonts w:ascii="Times New Roman" w:eastAsia="標楷體" w:hAnsi="Times New Roman" w:cs="Times New Roman"/>
         </w:rPr>
       </w:pPr>
-      <w:bookmarkStart w:id="21" w:name="研究缺口"/>
-      <w:bookmarkEnd w:id="20"/>
+      <w:bookmarkStart w:id="22" w:name="研究缺口"/>
+      <w:bookmarkEnd w:id="21"/>
       <w:r>
         <w:rPr>
           <w:rFonts w:ascii="Times New Roman" w:eastAsia="標楷體" w:hAnsi="Times New Roman" w:cs="Times New Roman"/>
@@ -6750,7 +7756,7 @@
         <w:pStyle w:val="Compact"/>
         <w:numPr>
           <w:ilvl w:val="0"/>
-          <w:numId w:val="4"/>
+          <w:numId w:val="25"/>
         </w:numPr>
         <w:rPr>
           <w:rFonts w:ascii="Times New Roman" w:eastAsia="標楷體" w:hAnsi="Times New Roman" w:cs="Times New Roman"/>
@@ -6762,7 +7768,6 @@
           <w:b/>
           <w:bCs/>
         </w:rPr>
-        <w:lastRenderedPageBreak/>
         <w:t>多疾病同時預測</w:t>
       </w:r>
       <w:r>
@@ -6777,7 +7782,7 @@
         <w:pStyle w:val="Compact"/>
         <w:numPr>
           <w:ilvl w:val="0"/>
-          <w:numId w:val="4"/>
+          <w:numId w:val="25"/>
         </w:numPr>
         <w:rPr>
           <w:rFonts w:ascii="Times New Roman" w:eastAsia="標楷體" w:hAnsi="Times New Roman" w:cs="Times New Roman"/>
@@ -6801,7 +7806,7 @@
         <w:rPr>
           <w:rFonts w:ascii="Times New Roman" w:eastAsia="標楷體" w:hAnsi="Times New Roman" w:cs="Times New Roman"/>
         </w:rPr>
-        <w:t xml:space="preserve"> Chen et al. (2025) </w:t>
+        <w:t xml:space="preserve"> Yang et al. (2025) </w:t>
       </w:r>
       <w:r>
         <w:rPr>
@@ -6839,7 +7844,7 @@
         <w:pStyle w:val="Compact"/>
         <w:numPr>
           <w:ilvl w:val="0"/>
-          <w:numId w:val="4"/>
+          <w:numId w:val="25"/>
         </w:numPr>
         <w:rPr>
           <w:rFonts w:ascii="Times New Roman" w:eastAsia="標楷體" w:hAnsi="Times New Roman" w:cs="Times New Roman"/>
@@ -6865,7 +7870,7 @@
         <w:pStyle w:val="Compact"/>
         <w:numPr>
           <w:ilvl w:val="0"/>
-          <w:numId w:val="4"/>
+          <w:numId w:val="25"/>
         </w:numPr>
         <w:rPr>
           <w:rFonts w:ascii="Times New Roman" w:eastAsia="標楷體" w:hAnsi="Times New Roman" w:cs="Times New Roman"/>
@@ -6893,13 +7898,14 @@
           <w:rFonts w:ascii="Times New Roman" w:eastAsia="標楷體" w:hAnsi="Times New Roman" w:cs="Times New Roman"/>
         </w:rPr>
       </w:pPr>
-      <w:bookmarkStart w:id="22" w:name="問題定義"/>
-      <w:bookmarkEnd w:id="19"/>
-      <w:bookmarkEnd w:id="21"/>
-      <w:r>
-        <w:rPr>
-          <w:rFonts w:ascii="Times New Roman" w:eastAsia="標楷體" w:hAnsi="Times New Roman" w:cs="Times New Roman"/>
-        </w:rPr>
+      <w:bookmarkStart w:id="23" w:name="問題定義"/>
+      <w:bookmarkEnd w:id="20"/>
+      <w:bookmarkEnd w:id="22"/>
+      <w:r>
+        <w:rPr>
+          <w:rFonts w:ascii="Times New Roman" w:eastAsia="標楷體" w:hAnsi="Times New Roman" w:cs="Times New Roman"/>
+        </w:rPr>
+        <w:lastRenderedPageBreak/>
         <w:t xml:space="preserve">2.7 </w:t>
       </w:r>
       <w:r>
@@ -6928,7 +7934,7 @@
         <w:pStyle w:val="Compact"/>
         <w:numPr>
           <w:ilvl w:val="0"/>
-          <w:numId w:val="5"/>
+          <w:numId w:val="26"/>
         </w:numPr>
         <w:rPr>
           <w:rFonts w:ascii="Times New Roman" w:eastAsia="標楷體" w:hAnsi="Times New Roman" w:cs="Times New Roman"/>
@@ -6969,7 +7975,7 @@
         <w:pStyle w:val="Compact"/>
         <w:numPr>
           <w:ilvl w:val="0"/>
-          <w:numId w:val="5"/>
+          <w:numId w:val="26"/>
         </w:numPr>
         <w:rPr>
           <w:rFonts w:ascii="Times New Roman" w:eastAsia="標楷體" w:hAnsi="Times New Roman" w:cs="Times New Roman"/>
@@ -7010,7 +8016,7 @@
         <w:pStyle w:val="Compact"/>
         <w:numPr>
           <w:ilvl w:val="0"/>
-          <w:numId w:val="5"/>
+          <w:numId w:val="26"/>
         </w:numPr>
         <w:rPr>
           <w:rFonts w:ascii="Times New Roman" w:eastAsia="標楷體" w:hAnsi="Times New Roman" w:cs="Times New Roman"/>
@@ -7057,7 +8063,7 @@
           <w:rFonts w:ascii="Times New Roman" w:eastAsia="標楷體" w:hAnsi="Times New Roman" w:cs="Times New Roman"/>
         </w:rPr>
       </w:pPr>
-      <w:bookmarkStart w:id="23" w:name="特徵定義"/>
+      <w:bookmarkStart w:id="24" w:name="特徵定義"/>
       <w:r>
         <w:rPr>
           <w:rFonts w:ascii="Times New Roman" w:eastAsia="標楷體" w:hAnsi="Times New Roman" w:cs="Times New Roman"/>
@@ -7383,7 +8389,7 @@
         <w:pStyle w:val="Compact"/>
         <w:numPr>
           <w:ilvl w:val="0"/>
-          <w:numId w:val="6"/>
+          <w:numId w:val="27"/>
         </w:numPr>
         <w:rPr>
           <w:rFonts w:ascii="Times New Roman" w:eastAsia="標楷體" w:hAnsi="Times New Roman" w:cs="Times New Roman"/>
@@ -7466,7 +8472,7 @@
         <w:pStyle w:val="Compact"/>
         <w:numPr>
           <w:ilvl w:val="0"/>
-          <w:numId w:val="6"/>
+          <w:numId w:val="27"/>
         </w:numPr>
         <w:rPr>
           <w:rFonts w:ascii="Times New Roman" w:eastAsia="標楷體" w:hAnsi="Times New Roman" w:cs="Times New Roman"/>
@@ -7582,7 +8588,7 @@
         <w:pStyle w:val="Compact"/>
         <w:numPr>
           <w:ilvl w:val="0"/>
-          <w:numId w:val="6"/>
+          <w:numId w:val="27"/>
         </w:numPr>
         <w:rPr>
           <w:rFonts w:ascii="Times New Roman" w:eastAsia="標楷體" w:hAnsi="Times New Roman" w:cs="Times New Roman"/>
@@ -7698,7 +8704,7 @@
         <w:pStyle w:val="Compact"/>
         <w:numPr>
           <w:ilvl w:val="0"/>
-          <w:numId w:val="6"/>
+          <w:numId w:val="27"/>
         </w:numPr>
         <w:rPr>
           <w:rFonts w:ascii="Times New Roman" w:eastAsia="標楷體" w:hAnsi="Times New Roman" w:cs="Times New Roman"/>
@@ -7863,6 +8869,8 @@
         </w:rPr>
         <w:t>：變化量特徵</w:t>
       </w:r>
+      <w:bookmarkStart w:id="25" w:name="_GoBack"/>
+      <w:bookmarkEnd w:id="25"/>
     </w:p>
     <w:p>
       <w:pPr>
@@ -7871,8 +8879,8 @@
           <w:rFonts w:ascii="Times New Roman" w:eastAsia="標楷體" w:hAnsi="Times New Roman" w:cs="Times New Roman"/>
         </w:rPr>
       </w:pPr>
-      <w:bookmarkStart w:id="24" w:name="預測任務"/>
-      <w:bookmarkEnd w:id="23"/>
+      <w:bookmarkStart w:id="26" w:name="預測任務"/>
+      <w:bookmarkEnd w:id="24"/>
       <w:r>
         <w:rPr>
           <w:rFonts w:ascii="Times New Roman" w:eastAsia="標楷體" w:hAnsi="Times New Roman" w:cs="Times New Roman"/>
@@ -7885,8 +8893,6 @@
         </w:rPr>
         <w:t>預測任務</w:t>
       </w:r>
-      <w:bookmarkStart w:id="25" w:name="_GoBack"/>
-      <w:bookmarkEnd w:id="25"/>
     </w:p>
     <w:p>
       <w:pPr>
@@ -8048,13 +9054,7 @@
                 <w:rPr>
                   <w:rFonts w:ascii="Cambria Math" w:eastAsia="標楷體" w:hAnsi="Cambria Math" w:cs="Times New Roman"/>
                 </w:rPr>
-                <m:t>H</m:t>
-              </m:r>
-              <m:r>
-                <w:rPr>
-                  <w:rFonts w:ascii="Cambria Math" w:eastAsia="標楷體" w:hAnsi="Cambria Math" w:cs="Times New Roman"/>
-                </w:rPr>
-                <m:t>TN</m:t>
+                <m:t>HTN</m:t>
               </m:r>
             </m:sub>
           </m:sSub>
@@ -8099,7 +9099,7 @@
                 <w:rPr>
                   <w:rFonts w:ascii="Cambria Math" w:eastAsia="標楷體" w:hAnsi="Cambria Math" w:cs="Times New Roman"/>
                 </w:rPr>
-                <m:t>DM</m:t>
+                <m:t>HG</m:t>
               </m:r>
             </m:sub>
           </m:sSub>
@@ -8144,7 +9144,7 @@
                 <w:rPr>
                   <w:rFonts w:ascii="Cambria Math" w:eastAsia="標楷體" w:hAnsi="Cambria Math" w:cs="Times New Roman"/>
                 </w:rPr>
-                <m:t>DLP</m:t>
+                <m:t>DL</m:t>
               </m:r>
             </m:sub>
           </m:sSub>
@@ -8243,7 +9243,7 @@
         <w:pStyle w:val="Compact"/>
         <w:numPr>
           <w:ilvl w:val="0"/>
-          <w:numId w:val="7"/>
+          <w:numId w:val="28"/>
         </w:numPr>
         <w:rPr>
           <w:rFonts w:ascii="Times New Roman" w:eastAsia="標楷體" w:hAnsi="Times New Roman" w:cs="Times New Roman"/>
@@ -8311,7 +9311,7 @@
         <w:pStyle w:val="Compact"/>
         <w:numPr>
           <w:ilvl w:val="0"/>
-          <w:numId w:val="7"/>
+          <w:numId w:val="28"/>
         </w:numPr>
         <w:rPr>
           <w:rFonts w:ascii="Times New Roman" w:eastAsia="標楷體" w:hAnsi="Times New Roman" w:cs="Times New Roman"/>
@@ -8350,7 +9350,7 @@
               <w:rPr>
                 <w:rFonts w:ascii="Cambria Math" w:eastAsia="標楷體" w:hAnsi="Cambria Math" w:cs="Times New Roman"/>
               </w:rPr>
-              <m:t>DM</m:t>
+              <m:t>HG</m:t>
             </m:r>
           </m:sub>
         </m:sSub>
@@ -8365,19 +9365,7 @@
         <w:rPr>
           <w:rFonts w:ascii="Times New Roman" w:eastAsia="標楷體" w:hAnsi="Times New Roman" w:cs="Times New Roman"/>
         </w:rPr>
-        <w:t>Diabetes</w:t>
-      </w:r>
-      <w:r>
-        <w:rPr>
-          <w:rFonts w:ascii="Times New Roman" w:eastAsia="標楷體" w:hAnsi="Times New Roman" w:cs="Times New Roman"/>
-        </w:rPr>
-        <w:t xml:space="preserve"> </w:t>
-      </w:r>
-      <w:r>
-        <w:rPr>
-          <w:rFonts w:ascii="Times New Roman" w:eastAsia="標楷體" w:hAnsi="Times New Roman" w:cs="Times New Roman"/>
-        </w:rPr>
-        <w:t>Mellitus</w:t>
+        <w:t>Hyperglycemia</w:t>
       </w:r>
       <w:r>
         <w:rPr>
@@ -8391,7 +9379,7 @@
         <w:pStyle w:val="Compact"/>
         <w:numPr>
           <w:ilvl w:val="0"/>
-          <w:numId w:val="7"/>
+          <w:numId w:val="28"/>
         </w:numPr>
         <w:rPr>
           <w:rFonts w:ascii="Times New Roman" w:eastAsia="標楷體" w:hAnsi="Times New Roman" w:cs="Times New Roman"/>
@@ -8430,7 +9418,7 @@
               <w:rPr>
                 <w:rFonts w:ascii="Cambria Math" w:eastAsia="標楷體" w:hAnsi="Cambria Math" w:cs="Times New Roman"/>
               </w:rPr>
-              <m:t>DLP</m:t>
+              <m:t>DL</m:t>
             </m:r>
           </m:sub>
         </m:sSub>
@@ -8454,8 +9442,8 @@
         <w:t>）</w:t>
       </w:r>
       <w:bookmarkEnd w:id="0"/>
-      <w:bookmarkEnd w:id="22"/>
-      <w:bookmarkEnd w:id="24"/>
+      <w:bookmarkEnd w:id="23"/>
+      <w:bookmarkEnd w:id="26"/>
     </w:p>
     <w:sectPr>
       <w:footnotePr>
@@ -8523,44 +9511,34 @@
         <w:pStyle w:val="ab"/>
         <w:rPr>
           <w:rFonts w:ascii="Times New Roman" w:eastAsia="標楷體" w:hAnsi="Times New Roman" w:cs="Times New Roman"/>
-          <w:sz w:val="20"/>
-          <w:szCs w:val="20"/>
         </w:rPr>
       </w:pPr>
       <w:r>
         <w:rPr>
           <w:rStyle w:val="ae"/>
           <w:rFonts w:ascii="Times New Roman" w:eastAsia="標楷體" w:hAnsi="Times New Roman" w:cs="Times New Roman"/>
-          <w:sz w:val="20"/>
-          <w:szCs w:val="20"/>
         </w:rPr>
         <w:footnoteRef/>
       </w:r>
       <w:r>
         <w:rPr>
           <w:rFonts w:ascii="Times New Roman" w:eastAsia="標楷體" w:hAnsi="Times New Roman" w:cs="Times New Roman"/>
-          <w:sz w:val="20"/>
-          <w:szCs w:val="20"/>
-        </w:rPr>
-        <w:t xml:space="preserve"> Zhu, Y., et al. (2024). Associations of serum uric acid with cardiovascular disease risk factors. </w:t>
+        </w:rPr>
+        <w:t xml:space="preserve"> Luo, Y., et al. (2024). Associations of serum uric acid with cardiovascular disease risk factors. </w:t>
       </w:r>
       <w:r>
         <w:rPr>
           <w:rFonts w:ascii="Times New Roman" w:eastAsia="標楷體" w:hAnsi="Times New Roman" w:cs="Times New Roman"/>
           <w:i/>
           <w:iCs/>
-          <w:sz w:val="20"/>
-          <w:szCs w:val="20"/>
         </w:rPr>
         <w:t>BMJ Open</w:t>
       </w:r>
       <w:r>
         <w:rPr>
           <w:rFonts w:ascii="Times New Roman" w:eastAsia="標楷體" w:hAnsi="Times New Roman" w:cs="Times New Roman"/>
-          <w:sz w:val="20"/>
-          <w:szCs w:val="20"/>
-        </w:rPr>
-        <w:t>, 14, e073930.</w:t>
+        </w:rPr>
+        <w:t>, 13(9), e073930.</w:t>
       </w:r>
     </w:p>
   </w:footnote>
@@ -8570,174 +9548,118 @@
         <w:pStyle w:val="ab"/>
         <w:rPr>
           <w:rFonts w:ascii="Times New Roman" w:eastAsia="標楷體" w:hAnsi="Times New Roman" w:cs="Times New Roman"/>
-          <w:sz w:val="20"/>
-          <w:szCs w:val="20"/>
         </w:rPr>
       </w:pPr>
       <w:r>
         <w:rPr>
           <w:rStyle w:val="ae"/>
           <w:rFonts w:ascii="Times New Roman" w:eastAsia="標楷體" w:hAnsi="Times New Roman" w:cs="Times New Roman"/>
-          <w:sz w:val="20"/>
-          <w:szCs w:val="20"/>
         </w:rPr>
         <w:footnoteRef/>
       </w:r>
       <w:r>
         <w:rPr>
           <w:rFonts w:ascii="Times New Roman" w:eastAsia="標楷體" w:hAnsi="Times New Roman" w:cs="Times New Roman"/>
-          <w:sz w:val="20"/>
-          <w:szCs w:val="20"/>
-        </w:rPr>
-        <w:t xml:space="preserve"> James, P. A</w:t>
-      </w:r>
-      <w:r>
-        <w:rPr>
-          <w:rFonts w:ascii="Times New Roman" w:eastAsia="標楷體" w:hAnsi="Times New Roman" w:cs="Times New Roman"/>
-          <w:sz w:val="20"/>
-          <w:szCs w:val="20"/>
-        </w:rPr>
-        <w:t xml:space="preserve">., et al. (2014). </w:t>
-      </w:r>
-      <w:proofErr w:type="gramStart"/>
-      <w:r>
-        <w:rPr>
-          <w:rFonts w:ascii="Times New Roman" w:eastAsia="標楷體" w:hAnsi="Times New Roman" w:cs="Times New Roman"/>
-          <w:sz w:val="20"/>
-          <w:szCs w:val="20"/>
-        </w:rPr>
-        <w:t>2014 evidence-based guideline for the management of high blood pressure in adults (JNC 8).</w:t>
-      </w:r>
-      <w:proofErr w:type="gramEnd"/>
-      <w:r>
-        <w:rPr>
-          <w:rFonts w:ascii="Times New Roman" w:eastAsia="標楷體" w:hAnsi="Times New Roman" w:cs="Times New Roman"/>
-          <w:sz w:val="20"/>
-          <w:szCs w:val="20"/>
-        </w:rPr>
-        <w:t xml:space="preserve"> </w:t>
+        </w:rPr>
+        <w:t xml:space="preserve"> James, P. A., et al. (2014). 2014 evidence-based guideline for the management of high blood pressure in adults (JNC 8). </w:t>
       </w:r>
       <w:r>
         <w:rPr>
           <w:rFonts w:ascii="Times New Roman" w:eastAsia="標楷體" w:hAnsi="Times New Roman" w:cs="Times New Roman"/>
           <w:i/>
           <w:iCs/>
-          <w:sz w:val="20"/>
-          <w:szCs w:val="20"/>
         </w:rPr>
         <w:t>JAMA</w:t>
       </w:r>
       <w:r>
         <w:rPr>
           <w:rFonts w:ascii="Times New Roman" w:eastAsia="標楷體" w:hAnsi="Times New Roman" w:cs="Times New Roman"/>
-          <w:sz w:val="20"/>
-          <w:szCs w:val="20"/>
         </w:rPr>
         <w:t xml:space="preserve">, 311(5), 507-520. </w:t>
       </w:r>
       <w:r>
         <w:rPr>
           <w:rFonts w:ascii="Times New Roman" w:eastAsia="標楷體" w:hAnsi="Times New Roman" w:cs="Times New Roman"/>
-          <w:sz w:val="20"/>
-          <w:szCs w:val="20"/>
         </w:rPr>
         <w:t>值得注意的是，</w:t>
       </w:r>
       <w:r>
         <w:rPr>
           <w:rFonts w:ascii="Times New Roman" w:eastAsia="標楷體" w:hAnsi="Times New Roman" w:cs="Times New Roman"/>
-          <w:sz w:val="20"/>
-          <w:szCs w:val="20"/>
         </w:rPr>
         <w:t>2017</w:t>
       </w:r>
       <w:r>
         <w:rPr>
           <w:rFonts w:ascii="Times New Roman" w:eastAsia="標楷體" w:hAnsi="Times New Roman" w:cs="Times New Roman"/>
-          <w:sz w:val="20"/>
-          <w:szCs w:val="20"/>
         </w:rPr>
         <w:t xml:space="preserve"> </w:t>
       </w:r>
       <w:r>
         <w:rPr>
           <w:rFonts w:ascii="Times New Roman" w:eastAsia="標楷體" w:hAnsi="Times New Roman" w:cs="Times New Roman"/>
-          <w:sz w:val="20"/>
-          <w:szCs w:val="20"/>
         </w:rPr>
         <w:t>年</w:t>
       </w:r>
       <w:r>
         <w:rPr>
           <w:rFonts w:ascii="Times New Roman" w:eastAsia="標楷體" w:hAnsi="Times New Roman" w:cs="Times New Roman"/>
-          <w:sz w:val="20"/>
-          <w:szCs w:val="20"/>
         </w:rPr>
         <w:t xml:space="preserve"> ACC/AHA </w:t>
       </w:r>
       <w:r>
         <w:rPr>
           <w:rFonts w:ascii="Times New Roman" w:eastAsia="標楷體" w:hAnsi="Times New Roman" w:cs="Times New Roman"/>
-          <w:sz w:val="20"/>
-          <w:szCs w:val="20"/>
         </w:rPr>
         <w:t>指引已將高血壓門檻下修至</w:t>
       </w:r>
       <w:r>
         <w:rPr>
           <w:rFonts w:ascii="Times New Roman" w:eastAsia="標楷體" w:hAnsi="Times New Roman" w:cs="Times New Roman"/>
-          <w:sz w:val="20"/>
-          <w:szCs w:val="20"/>
         </w:rPr>
         <w:t xml:space="preserve"> 130/80 </w:t>
       </w:r>
       <w:r>
         <w:rPr>
           <w:rFonts w:ascii="Times New Roman" w:eastAsia="標楷體" w:hAnsi="Times New Roman" w:cs="Times New Roman"/>
-          <w:sz w:val="20"/>
-          <w:szCs w:val="20"/>
         </w:rPr>
         <w:t>mmHg</w:t>
       </w:r>
       <w:r>
         <w:rPr>
           <w:rFonts w:ascii="Times New Roman" w:eastAsia="標楷體" w:hAnsi="Times New Roman" w:cs="Times New Roman"/>
-          <w:sz w:val="20"/>
-          <w:szCs w:val="20"/>
         </w:rPr>
         <w:t>，但本資料集採用</w:t>
       </w:r>
       <w:r>
         <w:rPr>
           <w:rFonts w:ascii="Times New Roman" w:eastAsia="標楷體" w:hAnsi="Times New Roman" w:cs="Times New Roman"/>
-          <w:sz w:val="20"/>
-          <w:szCs w:val="20"/>
         </w:rPr>
         <w:t xml:space="preserve"> JNC 8 </w:t>
       </w:r>
       <w:r>
         <w:rPr>
           <w:rFonts w:ascii="Times New Roman" w:eastAsia="標楷體" w:hAnsi="Times New Roman" w:cs="Times New Roman"/>
-          <w:sz w:val="20"/>
-          <w:szCs w:val="20"/>
         </w:rPr>
         <w:t>的</w:t>
       </w:r>
       <w:r>
         <w:rPr>
           <w:rFonts w:ascii="Times New Roman" w:eastAsia="標楷體" w:hAnsi="Times New Roman" w:cs="Times New Roman"/>
-          <w:sz w:val="20"/>
-          <w:szCs w:val="20"/>
         </w:rPr>
         <w:t xml:space="preserve"> 140/90 mmHg </w:t>
       </w:r>
       <w:r>
         <w:rPr>
           <w:rFonts w:ascii="Times New Roman" w:eastAsia="標楷體" w:hAnsi="Times New Roman" w:cs="Times New Roman"/>
-          <w:sz w:val="20"/>
-          <w:szCs w:val="20"/>
-        </w:rPr>
-        <w:t>標準，此標準仍為多數亞洲國家及國際研究的主流採用標準。</w:t>
+        </w:rPr>
+        <w:t>標準，此標準仍為多數亞洲國家及國際研</w:t>
+      </w:r>
+      <w:r>
+        <w:rPr>
+          <w:rFonts w:ascii="Times New Roman" w:eastAsia="標楷體" w:hAnsi="Times New Roman" w:cs="Times New Roman"/>
+        </w:rPr>
+        <w:t>究的主流採用標準。</w:t>
       </w:r>
     </w:p>
   </w:footnote>
@@ -8747,91 +9669,35 @@
         <w:pStyle w:val="ab"/>
         <w:rPr>
           <w:rFonts w:ascii="Times New Roman" w:eastAsia="標楷體" w:hAnsi="Times New Roman" w:cs="Times New Roman"/>
-          <w:sz w:val="20"/>
-          <w:szCs w:val="20"/>
         </w:rPr>
       </w:pPr>
       <w:r>
         <w:rPr>
           <w:rStyle w:val="ae"/>
           <w:rFonts w:ascii="Times New Roman" w:eastAsia="標楷體" w:hAnsi="Times New Roman" w:cs="Times New Roman"/>
-          <w:sz w:val="20"/>
-          <w:szCs w:val="20"/>
         </w:rPr>
         <w:footnoteRef/>
       </w:r>
       <w:r>
         <w:rPr>
           <w:rFonts w:ascii="Times New Roman" w:eastAsia="標楷體" w:hAnsi="Times New Roman" w:cs="Times New Roman"/>
-          <w:sz w:val="20"/>
-          <w:szCs w:val="20"/>
-        </w:rPr>
-        <w:t xml:space="preserve"> </w:t>
-      </w:r>
-      <w:proofErr w:type="gramStart"/>
-      <w:r>
-        <w:rPr>
-          <w:rFonts w:ascii="Times New Roman" w:eastAsia="標楷體" w:hAnsi="Times New Roman" w:cs="Times New Roman"/>
-          <w:sz w:val="20"/>
-          <w:szCs w:val="20"/>
-        </w:rPr>
-        <w:t>American Diabetes A</w:t>
-      </w:r>
-      <w:r>
-        <w:rPr>
-          <w:rFonts w:ascii="Times New Roman" w:eastAsia="標楷體" w:hAnsi="Times New Roman" w:cs="Times New Roman"/>
-          <w:sz w:val="20"/>
-          <w:szCs w:val="20"/>
-        </w:rPr>
-        <w:t>ssociation.</w:t>
-      </w:r>
-      <w:proofErr w:type="gramEnd"/>
-      <w:r>
-        <w:rPr>
-          <w:rFonts w:ascii="Times New Roman" w:eastAsia="標楷體" w:hAnsi="Times New Roman" w:cs="Times New Roman"/>
-          <w:sz w:val="20"/>
-          <w:szCs w:val="20"/>
-        </w:rPr>
-        <w:t xml:space="preserve"> </w:t>
-      </w:r>
-      <w:proofErr w:type="gramStart"/>
-      <w:r>
-        <w:rPr>
-          <w:rFonts w:ascii="Times New Roman" w:eastAsia="標楷體" w:hAnsi="Times New Roman" w:cs="Times New Roman"/>
-          <w:sz w:val="20"/>
-          <w:szCs w:val="20"/>
-        </w:rPr>
-        <w:t>(2025). Standards of Care in Diabetes—2025.</w:t>
-      </w:r>
-      <w:proofErr w:type="gramEnd"/>
-      <w:r>
-        <w:rPr>
-          <w:rFonts w:ascii="Times New Roman" w:eastAsia="標楷體" w:hAnsi="Times New Roman" w:cs="Times New Roman"/>
-          <w:sz w:val="20"/>
-          <w:szCs w:val="20"/>
-        </w:rPr>
-        <w:t xml:space="preserve"> </w:t>
-      </w:r>
-      <w:proofErr w:type="gramStart"/>
+        </w:rPr>
+        <w:t xml:space="preserve"> American Diabetes Association. (2025). Standards of Care in Diabetes—2025. </w:t>
+      </w:r>
       <w:r>
         <w:rPr>
           <w:rFonts w:ascii="Times New Roman" w:eastAsia="標楷體" w:hAnsi="Times New Roman" w:cs="Times New Roman"/>
           <w:i/>
           <w:iCs/>
-          <w:sz w:val="20"/>
-          <w:szCs w:val="20"/>
         </w:rPr>
         <w:t>Diabetes Care</w:t>
       </w:r>
       <w:r>
         <w:rPr>
           <w:rFonts w:ascii="Times New Roman" w:eastAsia="標楷體" w:hAnsi="Times New Roman" w:cs="Times New Roman"/>
-          <w:sz w:val="20"/>
-          <w:szCs w:val="20"/>
         </w:rPr>
         <w:t>, 48(Suppl 1).</w:t>
       </w:r>
-      <w:proofErr w:type="gramEnd"/>
     </w:p>
   </w:footnote>
   <w:footnote w:id="4">
@@ -8840,88 +9706,38 @@
         <w:pStyle w:val="ab"/>
         <w:rPr>
           <w:rFonts w:ascii="Times New Roman" w:eastAsia="標楷體" w:hAnsi="Times New Roman" w:cs="Times New Roman"/>
-          <w:sz w:val="20"/>
-          <w:szCs w:val="20"/>
         </w:rPr>
       </w:pPr>
       <w:r>
         <w:rPr>
           <w:rStyle w:val="ae"/>
           <w:rFonts w:ascii="Times New Roman" w:eastAsia="標楷體" w:hAnsi="Times New Roman" w:cs="Times New Roman"/>
-          <w:sz w:val="20"/>
-          <w:szCs w:val="20"/>
         </w:rPr>
         <w:footnoteRef/>
       </w:r>
       <w:r>
         <w:rPr>
           <w:rFonts w:ascii="Times New Roman" w:eastAsia="標楷體" w:hAnsi="Times New Roman" w:cs="Times New Roman"/>
-          <w:sz w:val="20"/>
-          <w:szCs w:val="20"/>
-        </w:rPr>
-        <w:t xml:space="preserve"> </w:t>
-      </w:r>
-      <w:proofErr w:type="gramStart"/>
-      <w:r>
-        <w:rPr>
-          <w:rFonts w:ascii="Times New Roman" w:eastAsia="標楷體" w:hAnsi="Times New Roman" w:cs="Times New Roman"/>
-          <w:sz w:val="20"/>
-          <w:szCs w:val="20"/>
-        </w:rPr>
-        <w:t>National Cholesterol Education Program.</w:t>
-      </w:r>
-      <w:proofErr w:type="gramEnd"/>
-      <w:r>
-        <w:rPr>
-          <w:rFonts w:ascii="Times New Roman" w:eastAsia="標楷體" w:hAnsi="Times New Roman" w:cs="Times New Roman"/>
-          <w:sz w:val="20"/>
-          <w:szCs w:val="20"/>
-        </w:rPr>
-        <w:t xml:space="preserve"> </w:t>
-      </w:r>
-      <w:proofErr w:type="gramStart"/>
-      <w:r>
-        <w:rPr>
-          <w:rFonts w:ascii="Times New Roman" w:eastAsia="標楷體" w:hAnsi="Times New Roman" w:cs="Times New Roman"/>
-          <w:sz w:val="20"/>
-          <w:szCs w:val="20"/>
-        </w:rPr>
-        <w:t>(2002). Third Report of the Expert Panel on Detection, Evaluation, and Treatment of High Blood Cholesterol in Adults (ATP III).</w:t>
-      </w:r>
-      <w:proofErr w:type="gramEnd"/>
-      <w:r>
-        <w:rPr>
-          <w:rFonts w:ascii="Times New Roman" w:eastAsia="標楷體" w:hAnsi="Times New Roman" w:cs="Times New Roman"/>
-          <w:sz w:val="20"/>
-          <w:szCs w:val="20"/>
-        </w:rPr>
-        <w:t xml:space="preserve"> </w:t>
+        </w:rPr>
+        <w:t xml:space="preserve"> National Cholesterol Education Program. (2002). Third Report of the Expert Panel on Detection, Evaluation, and Treatment of High Blood Chol</w:t>
+      </w:r>
+      <w:r>
+        <w:rPr>
+          <w:rFonts w:ascii="Times New Roman" w:eastAsia="標楷體" w:hAnsi="Times New Roman" w:cs="Times New Roman"/>
+        </w:rPr>
+        <w:t xml:space="preserve">esterol in Adults (ATP III). </w:t>
       </w:r>
       <w:r>
         <w:rPr>
           <w:rFonts w:ascii="Times New Roman" w:eastAsia="標楷體" w:hAnsi="Times New Roman" w:cs="Times New Roman"/>
           <w:i/>
           <w:iCs/>
-          <w:sz w:val="20"/>
-          <w:szCs w:val="20"/>
-        </w:rPr>
-        <w:t>JA</w:t>
-      </w:r>
-      <w:r>
-        <w:rPr>
-          <w:rFonts w:ascii="Times New Roman" w:eastAsia="標楷體" w:hAnsi="Times New Roman" w:cs="Times New Roman"/>
-          <w:i/>
-          <w:iCs/>
-          <w:sz w:val="20"/>
-          <w:szCs w:val="20"/>
-        </w:rPr>
-        <w:t>MA</w:t>
-      </w:r>
-      <w:r>
-        <w:rPr>
-          <w:rFonts w:ascii="Times New Roman" w:eastAsia="標楷體" w:hAnsi="Times New Roman" w:cs="Times New Roman"/>
-          <w:sz w:val="20"/>
-          <w:szCs w:val="20"/>
+        </w:rPr>
+        <w:t>JAMA</w:t>
+      </w:r>
+      <w:r>
+        <w:rPr>
+          <w:rFonts w:ascii="Times New Roman" w:eastAsia="標楷體" w:hAnsi="Times New Roman" w:cs="Times New Roman"/>
         </w:rPr>
         <w:t>, 285(19), 2486-2497.</w:t>
       </w:r>
@@ -8935,7 +9751,7 @@
   <w:abstractNum w:abstractNumId="0">
     <w:nsid w:val="0000A990"/>
     <w:multiLevelType w:val="multilevel"/>
-    <w:tmpl w:val="C8AE4644"/>
+    <w:tmpl w:val="A7C2594A"/>
     <w:lvl w:ilvl="0">
       <w:numFmt w:val="bullet"/>
       <w:lvlText w:val=" "/>
@@ -9012,7 +9828,7 @@
   <w:abstractNum w:abstractNumId="1">
     <w:nsid w:val="0000A991"/>
     <w:multiLevelType w:val="multilevel"/>
-    <w:tmpl w:val="1FF4374E"/>
+    <w:tmpl w:val="55A042E0"/>
     <w:lvl w:ilvl="0">
       <w:numFmt w:val="bullet"/>
       <w:lvlText w:val=""/>
@@ -9116,7 +9932,7 @@
   <w:abstractNum w:abstractNumId="2">
     <w:nsid w:val="00A99411"/>
     <w:multiLevelType w:val="multilevel"/>
-    <w:tmpl w:val="2F0C24C6"/>
+    <w:tmpl w:val="0936ADC0"/>
     <w:lvl w:ilvl="0">
       <w:start w:val="1"/>
       <w:numFmt w:val="decimal"/>
@@ -9340,6 +10156,9 @@
     </w:lvlOverride>
   </w:num>
   <w:num w:numId="4">
+    <w:abstractNumId w:val="1"/>
+  </w:num>
+  <w:num w:numId="5">
     <w:abstractNumId w:val="2"/>
     <w:lvlOverride w:ilvl="0">
       <w:startOverride w:val="1"/>
@@ -9369,13 +10188,262 @@
       <w:startOverride w:val="1"/>
     </w:lvlOverride>
   </w:num>
-  <w:num w:numId="5">
+  <w:num w:numId="6">
+    <w:abstractNumId w:val="2"/>
+    <w:lvlOverride w:ilvl="0">
+      <w:startOverride w:val="1"/>
+    </w:lvlOverride>
+    <w:lvlOverride w:ilvl="1">
+      <w:startOverride w:val="1"/>
+    </w:lvlOverride>
+    <w:lvlOverride w:ilvl="2">
+      <w:startOverride w:val="1"/>
+    </w:lvlOverride>
+    <w:lvlOverride w:ilvl="3">
+      <w:startOverride w:val="1"/>
+    </w:lvlOverride>
+    <w:lvlOverride w:ilvl="4">
+      <w:startOverride w:val="1"/>
+    </w:lvlOverride>
+    <w:lvlOverride w:ilvl="5">
+      <w:startOverride w:val="1"/>
+    </w:lvlOverride>
+    <w:lvlOverride w:ilvl="6">
+      <w:startOverride w:val="1"/>
+    </w:lvlOverride>
+    <w:lvlOverride w:ilvl="7">
+      <w:startOverride w:val="1"/>
+    </w:lvlOverride>
+    <w:lvlOverride w:ilvl="8">
+      <w:startOverride w:val="1"/>
+    </w:lvlOverride>
+  </w:num>
+  <w:num w:numId="7">
     <w:abstractNumId w:val="1"/>
   </w:num>
-  <w:num w:numId="6">
+  <w:num w:numId="8">
+    <w:abstractNumId w:val="2"/>
+    <w:lvlOverride w:ilvl="0">
+      <w:startOverride w:val="1"/>
+    </w:lvlOverride>
+    <w:lvlOverride w:ilvl="1">
+      <w:startOverride w:val="1"/>
+    </w:lvlOverride>
+    <w:lvlOverride w:ilvl="2">
+      <w:startOverride w:val="1"/>
+    </w:lvlOverride>
+    <w:lvlOverride w:ilvl="3">
+      <w:startOverride w:val="1"/>
+    </w:lvlOverride>
+    <w:lvlOverride w:ilvl="4">
+      <w:startOverride w:val="1"/>
+    </w:lvlOverride>
+    <w:lvlOverride w:ilvl="5">
+      <w:startOverride w:val="1"/>
+    </w:lvlOverride>
+    <w:lvlOverride w:ilvl="6">
+      <w:startOverride w:val="1"/>
+    </w:lvlOverride>
+    <w:lvlOverride w:ilvl="7">
+      <w:startOverride w:val="1"/>
+    </w:lvlOverride>
+    <w:lvlOverride w:ilvl="8">
+      <w:startOverride w:val="1"/>
+    </w:lvlOverride>
+  </w:num>
+  <w:num w:numId="9">
     <w:abstractNumId w:val="1"/>
   </w:num>
-  <w:num w:numId="7">
+  <w:num w:numId="10">
+    <w:abstractNumId w:val="1"/>
+  </w:num>
+  <w:num w:numId="11">
+    <w:abstractNumId w:val="1"/>
+  </w:num>
+  <w:num w:numId="12">
+    <w:abstractNumId w:val="1"/>
+  </w:num>
+  <w:num w:numId="13">
+    <w:abstractNumId w:val="1"/>
+  </w:num>
+  <w:num w:numId="14">
+    <w:abstractNumId w:val="1"/>
+  </w:num>
+  <w:num w:numId="15">
+    <w:abstractNumId w:val="1"/>
+  </w:num>
+  <w:num w:numId="16">
+    <w:abstractNumId w:val="2"/>
+    <w:lvlOverride w:ilvl="0">
+      <w:startOverride w:val="1"/>
+    </w:lvlOverride>
+    <w:lvlOverride w:ilvl="1">
+      <w:startOverride w:val="1"/>
+    </w:lvlOverride>
+    <w:lvlOverride w:ilvl="2">
+      <w:startOverride w:val="1"/>
+    </w:lvlOverride>
+    <w:lvlOverride w:ilvl="3">
+      <w:startOverride w:val="1"/>
+    </w:lvlOverride>
+    <w:lvlOverride w:ilvl="4">
+      <w:startOverride w:val="1"/>
+    </w:lvlOverride>
+    <w:lvlOverride w:ilvl="5">
+      <w:startOverride w:val="1"/>
+    </w:lvlOverride>
+    <w:lvlOverride w:ilvl="6">
+      <w:startOverride w:val="1"/>
+    </w:lvlOverride>
+    <w:lvlOverride w:ilvl="7">
+      <w:startOverride w:val="1"/>
+    </w:lvlOverride>
+    <w:lvlOverride w:ilvl="8">
+      <w:startOverride w:val="1"/>
+    </w:lvlOverride>
+  </w:num>
+  <w:num w:numId="17">
+    <w:abstractNumId w:val="1"/>
+  </w:num>
+  <w:num w:numId="18">
+    <w:abstractNumId w:val="1"/>
+  </w:num>
+  <w:num w:numId="19">
+    <w:abstractNumId w:val="2"/>
+    <w:lvlOverride w:ilvl="0">
+      <w:startOverride w:val="1"/>
+    </w:lvlOverride>
+    <w:lvlOverride w:ilvl="1">
+      <w:startOverride w:val="1"/>
+    </w:lvlOverride>
+    <w:lvlOverride w:ilvl="2">
+      <w:startOverride w:val="1"/>
+    </w:lvlOverride>
+    <w:lvlOverride w:ilvl="3">
+      <w:startOverride w:val="1"/>
+    </w:lvlOverride>
+    <w:lvlOverride w:ilvl="4">
+      <w:startOverride w:val="1"/>
+    </w:lvlOverride>
+    <w:lvlOverride w:ilvl="5">
+      <w:startOverride w:val="1"/>
+    </w:lvlOverride>
+    <w:lvlOverride w:ilvl="6">
+      <w:startOverride w:val="1"/>
+    </w:lvlOverride>
+    <w:lvlOverride w:ilvl="7">
+      <w:startOverride w:val="1"/>
+    </w:lvlOverride>
+    <w:lvlOverride w:ilvl="8">
+      <w:startOverride w:val="1"/>
+    </w:lvlOverride>
+  </w:num>
+  <w:num w:numId="20">
+    <w:abstractNumId w:val="2"/>
+    <w:lvlOverride w:ilvl="0">
+      <w:startOverride w:val="1"/>
+    </w:lvlOverride>
+    <w:lvlOverride w:ilvl="1">
+      <w:startOverride w:val="1"/>
+    </w:lvlOverride>
+    <w:lvlOverride w:ilvl="2">
+      <w:startOverride w:val="1"/>
+    </w:lvlOverride>
+    <w:lvlOverride w:ilvl="3">
+      <w:startOverride w:val="1"/>
+    </w:lvlOverride>
+    <w:lvlOverride w:ilvl="4">
+      <w:startOverride w:val="1"/>
+    </w:lvlOverride>
+    <w:lvlOverride w:ilvl="5">
+      <w:startOverride w:val="1"/>
+    </w:lvlOverride>
+    <w:lvlOverride w:ilvl="6">
+      <w:startOverride w:val="1"/>
+    </w:lvlOverride>
+    <w:lvlOverride w:ilvl="7">
+      <w:startOverride w:val="1"/>
+    </w:lvlOverride>
+    <w:lvlOverride w:ilvl="8">
+      <w:startOverride w:val="1"/>
+    </w:lvlOverride>
+  </w:num>
+  <w:num w:numId="21">
+    <w:abstractNumId w:val="1"/>
+  </w:num>
+  <w:num w:numId="22">
+    <w:abstractNumId w:val="1"/>
+  </w:num>
+  <w:num w:numId="23">
+    <w:abstractNumId w:val="0"/>
+  </w:num>
+  <w:num w:numId="24">
+    <w:abstractNumId w:val="2"/>
+    <w:lvlOverride w:ilvl="0">
+      <w:startOverride w:val="1"/>
+    </w:lvlOverride>
+    <w:lvlOverride w:ilvl="1">
+      <w:startOverride w:val="1"/>
+    </w:lvlOverride>
+    <w:lvlOverride w:ilvl="2">
+      <w:startOverride w:val="1"/>
+    </w:lvlOverride>
+    <w:lvlOverride w:ilvl="3">
+      <w:startOverride w:val="1"/>
+    </w:lvlOverride>
+    <w:lvlOverride w:ilvl="4">
+      <w:startOverride w:val="1"/>
+    </w:lvlOverride>
+    <w:lvlOverride w:ilvl="5">
+      <w:startOverride w:val="1"/>
+    </w:lvlOverride>
+    <w:lvlOverride w:ilvl="6">
+      <w:startOverride w:val="1"/>
+    </w:lvlOverride>
+    <w:lvlOverride w:ilvl="7">
+      <w:startOverride w:val="1"/>
+    </w:lvlOverride>
+    <w:lvlOverride w:ilvl="8">
+      <w:startOverride w:val="1"/>
+    </w:lvlOverride>
+  </w:num>
+  <w:num w:numId="25">
+    <w:abstractNumId w:val="2"/>
+    <w:lvlOverride w:ilvl="0">
+      <w:startOverride w:val="1"/>
+    </w:lvlOverride>
+    <w:lvlOverride w:ilvl="1">
+      <w:startOverride w:val="1"/>
+    </w:lvlOverride>
+    <w:lvlOverride w:ilvl="2">
+      <w:startOverride w:val="1"/>
+    </w:lvlOverride>
+    <w:lvlOverride w:ilvl="3">
+      <w:startOverride w:val="1"/>
+    </w:lvlOverride>
+    <w:lvlOverride w:ilvl="4">
+      <w:startOverride w:val="1"/>
+    </w:lvlOverride>
+    <w:lvlOverride w:ilvl="5">
+      <w:startOverride w:val="1"/>
+    </w:lvlOverride>
+    <w:lvlOverride w:ilvl="6">
+      <w:startOverride w:val="1"/>
+    </w:lvlOverride>
+    <w:lvlOverride w:ilvl="7">
+      <w:startOverride w:val="1"/>
+    </w:lvlOverride>
+    <w:lvlOverride w:ilvl="8">
+      <w:startOverride w:val="1"/>
+    </w:lvlOverride>
+  </w:num>
+  <w:num w:numId="26">
+    <w:abstractNumId w:val="1"/>
+  </w:num>
+  <w:num w:numId="27">
+    <w:abstractNumId w:val="1"/>
+  </w:num>
+  <w:num w:numId="28">
     <w:abstractNumId w:val="1"/>
   </w:num>
 </w:numbering>
@@ -10350,7 +11418,7 @@
     <w:name w:val="Balloon Text"/>
     <w:basedOn w:val="a"/>
     <w:link w:val="af2"/>
-    <w:rsid w:val="003E285A"/>
+    <w:rsid w:val="00A2729A"/>
     <w:pPr>
       <w:spacing w:after="0"/>
     </w:pPr>
@@ -10364,7 +11432,7 @@
     <w:name w:val="註解方塊文字 字元"/>
     <w:basedOn w:val="a1"/>
     <w:link w:val="af1"/>
-    <w:rsid w:val="003E285A"/>
+    <w:rsid w:val="00A2729A"/>
     <w:rPr>
       <w:rFonts w:asciiTheme="majorHAnsi" w:eastAsiaTheme="majorEastAsia" w:hAnsiTheme="majorHAnsi" w:cstheme="majorBidi"/>
       <w:sz w:val="18"/>
@@ -10853,7 +11921,7 @@
   <a:extraClrSchemeLst/>
   <a:extLst>
     <a:ext uri="{05A4C25C-085E-4340-85A3-A5531E510DB2}">
-      <thm15:themeFamily xmlns="" xmlns:thm15="http://schemas.microsoft.com/office/thememl/2012/main" name="Office Theme" id="{2E142A2C-CD16-42D6-873A-C26D2A0506FA}" vid="{1BDDFF52-6CD6-40A5-AB3C-68EB2F1E4D0A}"/>
+      <thm15:themeFamily xmlns:thm15="http://schemas.microsoft.com/office/thememl/2012/main" xmlns="" name="Office Theme" id="{2E142A2C-CD16-42D6-873A-C26D2A0506FA}" vid="{1BDDFF52-6CD6-40A5-AB3C-68EB2F1E4D0A}"/>
     </a:ext>
   </a:extLst>
 </a:theme>

--- a/docs/00_thesis/chapters/02_第二章_文獻探討.docx
+++ b/docs/00_thesis/chapters/02_第二章_文獻探討.docx
@@ -75,7 +75,16 @@
         <w:rPr>
           <w:rFonts w:hint="eastAsia"/>
         </w:rPr>
-        <w:t xml:space="preserve">特徵使用與可解釋性方法等面向，提供讀者對相關研究的全面概覽。</w:t>
+        <w:t xml:space="preserve">特徵使用與可解釋性方法等面向，並以曲線下面積（Area</w:t>
+      </w:r>
+      <w:r>
+        <w:t xml:space="preserve"> Under the Curve, </w:t>
+      </w:r>
+      <w:r>
+        <w:rPr>
+          <w:rFonts w:hint="eastAsia"/>
+        </w:rPr>
+        <w:t xml:space="preserve">AUC）作為預測效能的比較基準，提供讀者對相關研究的全面概覽。</w:t>
       </w:r>
     </w:p>
     <w:p>
@@ -483,7 +492,10 @@
               <w:pStyle w:val="Compact"/>
             </w:pPr>
             <w:r>
-              <w:t xml:space="preserve">NHANES</w:t>
+              <w:rPr>
+                <w:rFonts w:hint="eastAsia"/>
+              </w:rPr>
+              <w:t xml:space="preserve">NHANES（註1）</w:t>
             </w:r>
           </w:p>
         </w:tc>
@@ -1323,7 +1335,25 @@
         <w:rPr>
           <w:rFonts w:hint="eastAsia"/>
         </w:rPr>
-        <w:t xml:space="preserve">為橫斷面研究。</w:t>
+        <w:t xml:space="preserve">為橫斷面研究。註1：NHANES</w:t>
+      </w:r>
+      <w:r>
+        <w:t xml:space="preserve"> = </w:t>
+      </w:r>
+      <w:r>
+        <w:rPr>
+          <w:rFonts w:hint="eastAsia"/>
+        </w:rPr>
+        <w:t xml:space="preserve">美國國家健康與營養調查（National</w:t>
+      </w:r>
+      <w:r>
+        <w:t xml:space="preserve"> Health and Nutrition Examination </w:t>
+      </w:r>
+      <w:r>
+        <w:rPr>
+          <w:rFonts w:hint="eastAsia"/>
+        </w:rPr>
+        <w:t xml:space="preserve">Survey）。</w:t>
       </w:r>
     </w:p>
     <w:p>
@@ -1406,37 +1436,73 @@
         <w:rPr>
           <w:rFonts w:hint="eastAsia"/>
         </w:rPr>
-        <w:t xml:space="preserve">之公開資料，三高疾病的確診狀態依據以下標準標記：高血壓定義為</w:t>
-      </w:r>
-      <w:r>
-        <w:t xml:space="preserve"> SBP ≥ 140 </w:t>
-      </w:r>
-      <w:r>
-        <w:rPr>
-          <w:rFonts w:hint="eastAsia"/>
-        </w:rPr>
-        <w:t xml:space="preserve">或</w:t>
-      </w:r>
-      <w:r>
-        <w:t xml:space="preserve"> DBP ≥ 90 </w:t>
-      </w:r>
-      <w:r>
-        <w:rPr>
-          <w:rFonts w:hint="eastAsia"/>
-        </w:rPr>
-        <w:t xml:space="preserve">mmHg，或已確診且正在服用降壓藥物；高血糖定義為</w:t>
-      </w:r>
-      <w:r>
-        <w:t xml:space="preserve"> FBG ≥ 7.0 mmol/L </w:t>
-      </w:r>
-      <w:r>
-        <w:rPr>
-          <w:rFonts w:hint="eastAsia"/>
-        </w:rPr>
-        <w:t xml:space="preserve">或自我報告糖尿病；高血脂定義為</w:t>
-      </w:r>
-      <w:r>
-        <w:t xml:space="preserve"> TC ≥ 6.22 </w:t>
+        <w:t xml:space="preserve">之公開資料，三高疾病的確診狀態依據以下標準標記：高血壓定義為收縮壓（Systolic</w:t>
+      </w:r>
+      <w:r>
+        <w:t xml:space="preserve"> Blood Pressure, </w:t>
+      </w:r>
+      <w:r>
+        <w:rPr>
+          <w:rFonts w:hint="eastAsia"/>
+        </w:rPr>
+        <w:t xml:space="preserve">SBP）≥</w:t>
+      </w:r>
+      <w:r>
+        <w:t xml:space="preserve"> 140 </w:t>
+      </w:r>
+      <w:r>
+        <w:rPr>
+          <w:rFonts w:hint="eastAsia"/>
+        </w:rPr>
+        <w:t xml:space="preserve">或舒張壓（Diastolic</w:t>
+      </w:r>
+      <w:r>
+        <w:t xml:space="preserve"> Blood Pressure, </w:t>
+      </w:r>
+      <w:r>
+        <w:rPr>
+          <w:rFonts w:hint="eastAsia"/>
+        </w:rPr>
+        <w:t xml:space="preserve">DBP）≥</w:t>
+      </w:r>
+      <w:r>
+        <w:t xml:space="preserve"> 90 </w:t>
+      </w:r>
+      <w:r>
+        <w:rPr>
+          <w:rFonts w:hint="eastAsia"/>
+        </w:rPr>
+        <w:t xml:space="preserve">mmHg，或已確診且正在服用降壓藥物；高血糖定義為空腹血糖（Fasting</w:t>
+      </w:r>
+      <w:r>
+        <w:t xml:space="preserve"> Blood Glucose, </w:t>
+      </w:r>
+      <w:r>
+        <w:rPr>
+          <w:rFonts w:hint="eastAsia"/>
+        </w:rPr>
+        <w:t xml:space="preserve">FBG）≥</w:t>
+      </w:r>
+      <w:r>
+        <w:t xml:space="preserve"> 7.0 mmol/L </w:t>
+      </w:r>
+      <w:r>
+        <w:rPr>
+          <w:rFonts w:hint="eastAsia"/>
+        </w:rPr>
+        <w:t xml:space="preserve">或自我報告糖尿病；高血脂定義為總膽固醇（Total</w:t>
+      </w:r>
+      <w:r>
+        <w:t xml:space="preserve"> Cholesterol, </w:t>
+      </w:r>
+      <w:r>
+        <w:rPr>
+          <w:rFonts w:hint="eastAsia"/>
+        </w:rPr>
+        <w:t xml:space="preserve">TC）≥</w:t>
+      </w:r>
+      <w:r>
+        <w:t xml:space="preserve"> 6.22 </w:t>
       </w:r>
       <w:r>
         <w:rPr>
@@ -1516,16 +1582,16 @@
         <w:rPr>
           <w:rFonts w:hint="eastAsia"/>
         </w:rPr>
-        <w:t xml:space="preserve">個預測模型。該回顧指出，常見的風險因子包括</w:t>
-      </w:r>
-      <w:r>
-        <w:t xml:space="preserve"> </w:t>
-      </w:r>
-      <w:r>
-        <w:rPr>
-          <w:rFonts w:hint="eastAsia"/>
-        </w:rPr>
-        <w:t xml:space="preserve">BMI、年齡、血壓水平、吸菸與家族史等，而統計方法以</w:t>
+        <w:t xml:space="preserve">個預測模型。該回顧指出，常見的風險因子包括身體質量指數（Body</w:t>
+      </w:r>
+      <w:r>
+        <w:t xml:space="preserve"> Mass Index, </w:t>
+      </w:r>
+      <w:r>
+        <w:rPr>
+          <w:rFonts w:hint="eastAsia"/>
+        </w:rPr>
+        <w:t xml:space="preserve">BMI）、年齡、血壓水平、吸菸與家族史等，而統計方法以</w:t>
       </w:r>
       <w:r>
         <w:t xml:space="preserve"> Logistic </w:t>
@@ -1676,7 +1742,16 @@
         <w:rPr>
           <w:rFonts w:hint="eastAsia"/>
         </w:rPr>
-        <w:t xml:space="preserve">州的電子健康紀錄（EHR），以</w:t>
+        <w:t xml:space="preserve">州的電子健康紀錄（Electronic</w:t>
+      </w:r>
+      <w:r>
+        <w:t xml:space="preserve"> Health Record, </w:t>
+      </w:r>
+      <w:r>
+        <w:rPr>
+          <w:rFonts w:hint="eastAsia"/>
+        </w:rPr>
+        <w:t xml:space="preserve">EHR），以</w:t>
       </w:r>
       <w:r>
         <w:t xml:space="preserve"> 823,627 </w:t>
@@ -1846,16 +1921,16 @@
         <w:rPr>
           <w:rFonts w:hint="eastAsia"/>
         </w:rPr>
-        <w:t xml:space="preserve">0.93，關鍵特徵包括</w:t>
-      </w:r>
-      <w:r>
-        <w:t xml:space="preserve"> </w:t>
-      </w:r>
-      <w:r>
-        <w:rPr>
-          <w:rFonts w:hint="eastAsia"/>
-        </w:rPr>
-        <w:t xml:space="preserve">HbA1c（糖化血色素）、空腹血糖、體重等。</w:t>
+        <w:t xml:space="preserve">0.93，關鍵特徵包括糖化血色素（Glycated</w:t>
+      </w:r>
+      <w:r>
+        <w:t xml:space="preserve"> Hemoglobin, </w:t>
+      </w:r>
+      <w:r>
+        <w:rPr>
+          <w:rFonts w:hint="eastAsia"/>
+        </w:rPr>
+        <w:t xml:space="preserve">HbA1c）、空腹血糖、體重等。</w:t>
       </w:r>
     </w:p>
     <w:p>
@@ -2337,7 +2412,34 @@
         <w:rPr>
           <w:rFonts w:hint="eastAsia"/>
         </w:rPr>
-        <w:t xml:space="preserve">本研究採用八個變化量特徵：ΔSBP、ΔDBP、ΔFBG、ΔTC、ΔCr、ΔUA、ΔeGFR、ΔBMI，分別捕捉血壓、血糖、血脂、腎功能與身體質量指數的動態變化。</w:t>
+        <w:t xml:space="preserve">本研究採用八個變化量特徵：ΔSBP、ΔDBP、ΔFBG、ΔTC、ΔCr（肌酐酸,</w:t>
+      </w:r>
+      <w:r>
+        <w:t xml:space="preserve"> </w:t>
+      </w:r>
+      <w:r>
+        <w:rPr>
+          <w:rFonts w:hint="eastAsia"/>
+        </w:rPr>
+        <w:t xml:space="preserve">Creatinine）、ΔUA（尿酸,</w:t>
+      </w:r>
+      <w:r>
+        <w:t xml:space="preserve"> Uric </w:t>
+      </w:r>
+      <w:r>
+        <w:rPr>
+          <w:rFonts w:hint="eastAsia"/>
+        </w:rPr>
+        <w:t xml:space="preserve">Acid）、ΔeGFR（腎絲球過濾率,</w:t>
+      </w:r>
+      <w:r>
+        <w:t xml:space="preserve"> estimated Glomerular Filtration </w:t>
+      </w:r>
+      <w:r>
+        <w:rPr>
+          <w:rFonts w:hint="eastAsia"/>
+        </w:rPr>
+        <w:t xml:space="preserve">Rate）、ΔBMI，分別捕捉血壓、血糖、血脂、腎功能與身體質量指數的動態變化。</w:t>
       </w:r>
     </w:p>
     <w:bookmarkEnd w:id="24"/>

--- a/docs/00_thesis/chapters/02_第二章_文獻探討.docx
+++ b/docs/00_thesis/chapters/02_第二章_文獻探討.docx
@@ -31,7 +31,7 @@
         <w:rPr>
           <w:rFonts w:hint="eastAsia"/>
         </w:rPr>
-        <w:t xml:space="preserve">本章回顧與本研究相關的文獻，首先以相關研究總覽呈現文獻全貌，接著依序探討三高疾病預測研究、縱向資料分析與變化量特徵工程，以及類別不平衡處理方法。最後透過研究缺口的識別，闡述本研究的動機與定位。各模型方法的理論原理與實作設定詳見第四章。</w:t>
+        <w:t xml:space="preserve">本章回顧相關文獻，首先以總覽呈現全貌，接著依序探討三高疾病預測研究、縱向資料與變化量特徵工程，以及類別不平衡處理方法，最後識別研究缺口以闡述本研究動機與定位。各模型理論與實作詳見第五章。</w:t>
       </w:r>
     </w:p>
     <w:bookmarkStart w:id="18" w:name="相關研究總覽"/>
@@ -66,25 +66,16 @@
         <w:rPr>
           <w:rFonts w:hint="eastAsia"/>
         </w:rPr>
-        <w:t xml:space="preserve">彙整本研究所回顧的主要相關文獻，涵蓋預測目標、資料來源、樣本規模、最佳模型、Δ</w:t>
-      </w:r>
-      <w:r>
-        <w:t xml:space="preserve"> </w:t>
-      </w:r>
-      <w:r>
-        <w:rPr>
-          <w:rFonts w:hint="eastAsia"/>
-        </w:rPr>
-        <w:t xml:space="preserve">特徵使用與可解釋性方法等面向，並以曲線下面積（Area</w:t>
-      </w:r>
-      <w:r>
-        <w:t xml:space="preserve"> Under the Curve, </w:t>
-      </w:r>
-      <w:r>
-        <w:rPr>
-          <w:rFonts w:hint="eastAsia"/>
-        </w:rPr>
-        <w:t xml:space="preserve">AUC）作為預測效能的比較基準，提供讀者對相關研究的全面概覽。</w:t>
+        <w:t xml:space="preserve">彙整本研究回顧的主要文獻，並以</w:t>
+      </w:r>
+      <w:r>
+        <w:t xml:space="preserve"> AUC </w:t>
+      </w:r>
+      <w:r>
+        <w:rPr>
+          <w:rFonts w:hint="eastAsia"/>
+        </w:rPr>
+        <w:t xml:space="preserve">作為效能比較基準。</w:t>
       </w:r>
     </w:p>
     <w:p>
@@ -1364,16 +1355,7 @@
         <w:rPr>
           <w:rFonts w:hint="eastAsia"/>
         </w:rPr>
-        <w:t xml:space="preserve">由表</w:t>
-      </w:r>
-      <w:r>
-        <w:t xml:space="preserve"> 2-1 </w:t>
-      </w:r>
-      <w:r>
-        <w:rPr>
-          <w:rFonts w:hint="eastAsia"/>
-        </w:rPr>
-        <w:t xml:space="preserve">可觀察到幾項趨勢：（1）XGBoost</w:t>
+        <w:t xml:space="preserve">由表可觀察到幾項趨勢：（1）XGBoost</w:t>
       </w:r>
       <w:r>
         <w:t xml:space="preserve"> </w:t>
@@ -1400,7 +1382,7 @@
         <w:rPr>
           <w:rFonts w:hint="eastAsia"/>
         </w:rPr>
-        <w:t xml:space="preserve">與本研究）；（3）多數研究僅針對單一疾病進行預測，本研究為少數同時預測三高疾病的研究。各研究的詳細介紹請見後續各節。</w:t>
+        <w:t xml:space="preserve">與本研究）；（3）多數研究僅針對單一疾病進行預測，同時涵蓋三高者甚少。各研究的詳細介紹請見後續各節。</w:t>
       </w:r>
     </w:p>
     <w:bookmarkEnd w:id="18"/>
@@ -3059,7 +3041,16 @@
         <w:rPr>
           <w:rFonts w:hint="eastAsia"/>
         </w:rPr>
-        <w:t xml:space="preserve">表</w:t>
+        <w:t xml:space="preserve">有別於表</w:t>
+      </w:r>
+      <w:r>
+        <w:t xml:space="preserve"> 2-1 </w:t>
+      </w:r>
+      <w:r>
+        <w:rPr>
+          <w:rFonts w:hint="eastAsia"/>
+        </w:rPr>
+        <w:t xml:space="preserve">著重預測效能的呈現，表</w:t>
       </w:r>
       <w:r>
         <w:t xml:space="preserve"> 2-2 </w:t>
@@ -3068,7 +3059,7 @@
         <w:rPr>
           <w:rFonts w:hint="eastAsia"/>
         </w:rPr>
-        <w:t xml:space="preserve">從實驗設計的角度比較各相關研究的涵蓋度，包括比較模型數量、評估指標、疾病範圍，以及是否進行變化量特徵消融、健檢次數比較、特徵選擇、類別不平衡處理比較等實驗。</w:t>
+        <w:t xml:space="preserve">從實驗設計的角度檢視各相關研究的涵蓋度，包括系統性比較的模型數量、報告的評估指標、涵蓋的疾病範圍，以及是否進行變化量特徵消融、健檢次數比較、特徵選擇、類別不平衡處理與可解釋性分析等實驗。透過此比較可更清楚地識別現有研究在實驗設計上的不足：多數研究僅比較少量模型且聚焦單一疾病，在特徵選擇與類別不平衡處理等面向的探討亦相當有限。本研究則在上述九個維度中涵蓋全部五項實驗面向，為目前文獻中實驗覆蓋最完整的三高預測研究。</w:t>
       </w:r>
     </w:p>
     <w:p>
@@ -3281,7 +3272,7 @@
               <w:pStyle w:val="Compact"/>
             </w:pPr>
             <w:r>
-              <w:t xml:space="preserve">AUC</w:t>
+              <w:t xml:space="preserve">4</w:t>
             </w:r>
           </w:p>
         </w:tc>
@@ -3302,42 +3293,30 @@
             <w:pPr>
               <w:pStyle w:val="Compact"/>
             </w:pPr>
-            <w:r>
-              <w:t xml:space="preserve">—</w:t>
-            </w:r>
-          </w:p>
-        </w:tc>
-        <w:tc>
-          <w:tcPr/>
-          <w:p>
-            <w:pPr>
-              <w:pStyle w:val="Compact"/>
-            </w:pPr>
-            <w:r>
-              <w:t xml:space="preserve">—</w:t>
-            </w:r>
-          </w:p>
-        </w:tc>
-        <w:tc>
-          <w:tcPr/>
-          <w:p>
-            <w:pPr>
-              <w:pStyle w:val="Compact"/>
-            </w:pPr>
-            <w:r>
-              <w:t xml:space="preserve">—</w:t>
-            </w:r>
-          </w:p>
-        </w:tc>
-        <w:tc>
-          <w:tcPr/>
-          <w:p>
-            <w:pPr>
-              <w:pStyle w:val="Compact"/>
-            </w:pPr>
-            <w:r>
-              <w:t xml:space="preserve">—</w:t>
-            </w:r>
+          </w:p>
+        </w:tc>
+        <w:tc>
+          <w:tcPr/>
+          <w:p>
+            <w:pPr>
+              <w:pStyle w:val="Compact"/>
+            </w:pPr>
+          </w:p>
+        </w:tc>
+        <w:tc>
+          <w:tcPr/>
+          <w:p>
+            <w:pPr>
+              <w:pStyle w:val="Compact"/>
+            </w:pPr>
+          </w:p>
+        </w:tc>
+        <w:tc>
+          <w:tcPr/>
+          <w:p>
+            <w:pPr>
+              <w:pStyle w:val="Compact"/>
+            </w:pPr>
           </w:p>
         </w:tc>
         <w:tc>
@@ -3371,18 +3350,18 @@
               <w:pStyle w:val="Compact"/>
             </w:pPr>
             <w:r>
-              <w:t xml:space="preserve">Auto</w:t>
-            </w:r>
-          </w:p>
-        </w:tc>
-        <w:tc>
-          <w:tcPr/>
-          <w:p>
-            <w:pPr>
-              <w:pStyle w:val="Compact"/>
-            </w:pPr>
-            <w:r>
-              <w:t xml:space="preserve">AUC</w:t>
+              <w:t xml:space="preserve">9</w:t>
+            </w:r>
+          </w:p>
+        </w:tc>
+        <w:tc>
+          <w:tcPr/>
+          <w:p>
+            <w:pPr>
+              <w:pStyle w:val="Compact"/>
+            </w:pPr>
+            <w:r>
+              <w:t xml:space="preserve">4</w:t>
             </w:r>
           </w:p>
         </w:tc>
@@ -3403,53 +3382,38 @@
             <w:pPr>
               <w:pStyle w:val="Compact"/>
             </w:pPr>
-            <w:r>
-              <w:t xml:space="preserve">—</w:t>
-            </w:r>
-          </w:p>
-        </w:tc>
-        <w:tc>
-          <w:tcPr/>
-          <w:p>
-            <w:pPr>
-              <w:pStyle w:val="Compact"/>
-            </w:pPr>
-            <w:r>
-              <w:t xml:space="preserve">—</w:t>
-            </w:r>
-          </w:p>
-        </w:tc>
-        <w:tc>
-          <w:tcPr/>
-          <w:p>
-            <w:pPr>
-              <w:pStyle w:val="Compact"/>
-            </w:pPr>
-            <w:r>
-              <w:t xml:space="preserve">—</w:t>
-            </w:r>
-          </w:p>
-        </w:tc>
-        <w:tc>
-          <w:tcPr/>
-          <w:p>
-            <w:pPr>
-              <w:pStyle w:val="Compact"/>
-            </w:pPr>
-            <w:r>
-              <w:t xml:space="preserve">—</w:t>
-            </w:r>
-          </w:p>
-        </w:tc>
-        <w:tc>
-          <w:tcPr/>
-          <w:p>
-            <w:pPr>
-              <w:pStyle w:val="Compact"/>
-            </w:pPr>
-            <w:r>
-              <w:t xml:space="preserve">—</w:t>
-            </w:r>
+          </w:p>
+        </w:tc>
+        <w:tc>
+          <w:tcPr/>
+          <w:p>
+            <w:pPr>
+              <w:pStyle w:val="Compact"/>
+            </w:pPr>
+          </w:p>
+        </w:tc>
+        <w:tc>
+          <w:tcPr/>
+          <w:p>
+            <w:pPr>
+              <w:pStyle w:val="Compact"/>
+            </w:pPr>
+          </w:p>
+        </w:tc>
+        <w:tc>
+          <w:tcPr/>
+          <w:p>
+            <w:pPr>
+              <w:pStyle w:val="Compact"/>
+            </w:pPr>
+          </w:p>
+        </w:tc>
+        <w:tc>
+          <w:tcPr/>
+          <w:p>
+            <w:pPr>
+              <w:pStyle w:val="Compact"/>
+            </w:pPr>
           </w:p>
         </w:tc>
       </w:tr>
@@ -3472,18 +3436,18 @@
               <w:pStyle w:val="Compact"/>
             </w:pPr>
             <w:r>
-              <w:t xml:space="preserve">1</w:t>
-            </w:r>
-          </w:p>
-        </w:tc>
-        <w:tc>
-          <w:tcPr/>
-          <w:p>
-            <w:pPr>
-              <w:pStyle w:val="Compact"/>
-            </w:pPr>
-            <w:r>
-              <w:t xml:space="preserve">AUC</w:t>
+              <w:t xml:space="preserve">5</w:t>
+            </w:r>
+          </w:p>
+        </w:tc>
+        <w:tc>
+          <w:tcPr/>
+          <w:p>
+            <w:pPr>
+              <w:pStyle w:val="Compact"/>
+            </w:pPr>
+            <w:r>
+              <w:t xml:space="preserve">6</w:t>
             </w:r>
           </w:p>
         </w:tc>
@@ -3504,42 +3468,30 @@
             <w:pPr>
               <w:pStyle w:val="Compact"/>
             </w:pPr>
-            <w:r>
-              <w:t xml:space="preserve">—</w:t>
-            </w:r>
-          </w:p>
-        </w:tc>
-        <w:tc>
-          <w:tcPr/>
-          <w:p>
-            <w:pPr>
-              <w:pStyle w:val="Compact"/>
-            </w:pPr>
-            <w:r>
-              <w:t xml:space="preserve">—</w:t>
-            </w:r>
-          </w:p>
-        </w:tc>
-        <w:tc>
-          <w:tcPr/>
-          <w:p>
-            <w:pPr>
-              <w:pStyle w:val="Compact"/>
-            </w:pPr>
-            <w:r>
-              <w:t xml:space="preserve">—</w:t>
-            </w:r>
-          </w:p>
-        </w:tc>
-        <w:tc>
-          <w:tcPr/>
-          <w:p>
-            <w:pPr>
-              <w:pStyle w:val="Compact"/>
-            </w:pPr>
-            <w:r>
-              <w:t xml:space="preserve">—</w:t>
-            </w:r>
+          </w:p>
+        </w:tc>
+        <w:tc>
+          <w:tcPr/>
+          <w:p>
+            <w:pPr>
+              <w:pStyle w:val="Compact"/>
+            </w:pPr>
+          </w:p>
+        </w:tc>
+        <w:tc>
+          <w:tcPr/>
+          <w:p>
+            <w:pPr>
+              <w:pStyle w:val="Compact"/>
+            </w:pPr>
+          </w:p>
+        </w:tc>
+        <w:tc>
+          <w:tcPr/>
+          <w:p>
+            <w:pPr>
+              <w:pStyle w:val="Compact"/>
+            </w:pPr>
           </w:p>
         </w:tc>
         <w:tc>
@@ -3573,18 +3525,18 @@
               <w:pStyle w:val="Compact"/>
             </w:pPr>
             <w:r>
-              <w:t xml:space="preserve">2</w:t>
-            </w:r>
-          </w:p>
-        </w:tc>
-        <w:tc>
-          <w:tcPr/>
-          <w:p>
-            <w:pPr>
-              <w:pStyle w:val="Compact"/>
-            </w:pPr>
-            <w:r>
-              <w:t xml:space="preserve">AUC</w:t>
+              <w:t xml:space="preserve">3</w:t>
+            </w:r>
+          </w:p>
+        </w:tc>
+        <w:tc>
+          <w:tcPr/>
+          <w:p>
+            <w:pPr>
+              <w:pStyle w:val="Compact"/>
+            </w:pPr>
+            <w:r>
+              <w:t xml:space="preserve">3</w:t>
             </w:r>
           </w:p>
         </w:tc>
@@ -3616,31 +3568,22 @@
             <w:pPr>
               <w:pStyle w:val="Compact"/>
             </w:pPr>
-            <w:r>
-              <w:t xml:space="preserve">—</w:t>
-            </w:r>
-          </w:p>
-        </w:tc>
-        <w:tc>
-          <w:tcPr/>
-          <w:p>
-            <w:pPr>
-              <w:pStyle w:val="Compact"/>
-            </w:pPr>
-            <w:r>
-              <w:t xml:space="preserve">—</w:t>
-            </w:r>
-          </w:p>
-        </w:tc>
-        <w:tc>
-          <w:tcPr/>
-          <w:p>
-            <w:pPr>
-              <w:pStyle w:val="Compact"/>
-            </w:pPr>
-            <w:r>
-              <w:t xml:space="preserve">—</w:t>
-            </w:r>
+          </w:p>
+        </w:tc>
+        <w:tc>
+          <w:tcPr/>
+          <w:p>
+            <w:pPr>
+              <w:pStyle w:val="Compact"/>
+            </w:pPr>
+          </w:p>
+        </w:tc>
+        <w:tc>
+          <w:tcPr/>
+          <w:p>
+            <w:pPr>
+              <w:pStyle w:val="Compact"/>
+            </w:pPr>
           </w:p>
         </w:tc>
         <w:tc>
@@ -3674,18 +3617,18 @@
               <w:pStyle w:val="Compact"/>
             </w:pPr>
             <w:r>
-              <w:t xml:space="preserve">1</w:t>
-            </w:r>
-          </w:p>
-        </w:tc>
-        <w:tc>
-          <w:tcPr/>
-          <w:p>
-            <w:pPr>
-              <w:pStyle w:val="Compact"/>
-            </w:pPr>
-            <w:r>
-              <w:t xml:space="preserve">AUC</w:t>
+              <w:t xml:space="preserve">4</w:t>
+            </w:r>
+          </w:p>
+        </w:tc>
+        <w:tc>
+          <w:tcPr/>
+          <w:p>
+            <w:pPr>
+              <w:pStyle w:val="Compact"/>
+            </w:pPr>
+            <w:r>
+              <w:t xml:space="preserve">7</w:t>
             </w:r>
           </w:p>
         </w:tc>
@@ -3706,53 +3649,38 @@
             <w:pPr>
               <w:pStyle w:val="Compact"/>
             </w:pPr>
-            <w:r>
-              <w:t xml:space="preserve">—</w:t>
-            </w:r>
-          </w:p>
-        </w:tc>
-        <w:tc>
-          <w:tcPr/>
-          <w:p>
-            <w:pPr>
-              <w:pStyle w:val="Compact"/>
-            </w:pPr>
-            <w:r>
-              <w:t xml:space="preserve">—</w:t>
-            </w:r>
-          </w:p>
-        </w:tc>
-        <w:tc>
-          <w:tcPr/>
-          <w:p>
-            <w:pPr>
-              <w:pStyle w:val="Compact"/>
-            </w:pPr>
-            <w:r>
-              <w:t xml:space="preserve">—</w:t>
-            </w:r>
-          </w:p>
-        </w:tc>
-        <w:tc>
-          <w:tcPr/>
-          <w:p>
-            <w:pPr>
-              <w:pStyle w:val="Compact"/>
-            </w:pPr>
-            <w:r>
-              <w:t xml:space="preserve">—</w:t>
-            </w:r>
-          </w:p>
-        </w:tc>
-        <w:tc>
-          <w:tcPr/>
-          <w:p>
-            <w:pPr>
-              <w:pStyle w:val="Compact"/>
-            </w:pPr>
-            <w:r>
-              <w:t xml:space="preserve">—</w:t>
-            </w:r>
+          </w:p>
+        </w:tc>
+        <w:tc>
+          <w:tcPr/>
+          <w:p>
+            <w:pPr>
+              <w:pStyle w:val="Compact"/>
+            </w:pPr>
+          </w:p>
+        </w:tc>
+        <w:tc>
+          <w:tcPr/>
+          <w:p>
+            <w:pPr>
+              <w:pStyle w:val="Compact"/>
+            </w:pPr>
+          </w:p>
+        </w:tc>
+        <w:tc>
+          <w:tcPr/>
+          <w:p>
+            <w:pPr>
+              <w:pStyle w:val="Compact"/>
+            </w:pPr>
+          </w:p>
+        </w:tc>
+        <w:tc>
+          <w:tcPr/>
+          <w:p>
+            <w:pPr>
+              <w:pStyle w:val="Compact"/>
+            </w:pPr>
           </w:p>
         </w:tc>
       </w:tr>
@@ -3775,18 +3703,18 @@
               <w:pStyle w:val="Compact"/>
             </w:pPr>
             <w:r>
-              <w:t xml:space="preserve">1</w:t>
-            </w:r>
-          </w:p>
-        </w:tc>
-        <w:tc>
-          <w:tcPr/>
-          <w:p>
-            <w:pPr>
-              <w:pStyle w:val="Compact"/>
-            </w:pPr>
-            <w:r>
-              <w:t xml:space="preserve">AUC</w:t>
+              <w:t xml:space="preserve">3</w:t>
+            </w:r>
+          </w:p>
+        </w:tc>
+        <w:tc>
+          <w:tcPr/>
+          <w:p>
+            <w:pPr>
+              <w:pStyle w:val="Compact"/>
+            </w:pPr>
+            <w:r>
+              <w:t xml:space="preserve">5</w:t>
             </w:r>
           </w:p>
         </w:tc>
@@ -3807,42 +3735,30 @@
             <w:pPr>
               <w:pStyle w:val="Compact"/>
             </w:pPr>
-            <w:r>
-              <w:t xml:space="preserve">—</w:t>
-            </w:r>
-          </w:p>
-        </w:tc>
-        <w:tc>
-          <w:tcPr/>
-          <w:p>
-            <w:pPr>
-              <w:pStyle w:val="Compact"/>
-            </w:pPr>
-            <w:r>
-              <w:t xml:space="preserve">—</w:t>
-            </w:r>
-          </w:p>
-        </w:tc>
-        <w:tc>
-          <w:tcPr/>
-          <w:p>
-            <w:pPr>
-              <w:pStyle w:val="Compact"/>
-            </w:pPr>
-            <w:r>
-              <w:t xml:space="preserve">—</w:t>
-            </w:r>
-          </w:p>
-        </w:tc>
-        <w:tc>
-          <w:tcPr/>
-          <w:p>
-            <w:pPr>
-              <w:pStyle w:val="Compact"/>
-            </w:pPr>
-            <w:r>
-              <w:t xml:space="preserve">—</w:t>
-            </w:r>
+          </w:p>
+        </w:tc>
+        <w:tc>
+          <w:tcPr/>
+          <w:p>
+            <w:pPr>
+              <w:pStyle w:val="Compact"/>
+            </w:pPr>
+          </w:p>
+        </w:tc>
+        <w:tc>
+          <w:tcPr/>
+          <w:p>
+            <w:pPr>
+              <w:pStyle w:val="Compact"/>
+            </w:pPr>
+          </w:p>
+        </w:tc>
+        <w:tc>
+          <w:tcPr/>
+          <w:p>
+            <w:pPr>
+              <w:pStyle w:val="Compact"/>
+            </w:pPr>
           </w:p>
         </w:tc>
         <w:tc>
@@ -3876,18 +3792,18 @@
               <w:pStyle w:val="Compact"/>
             </w:pPr>
             <w:r>
-              <w:t xml:space="preserve">1</w:t>
-            </w:r>
-          </w:p>
-        </w:tc>
-        <w:tc>
-          <w:tcPr/>
-          <w:p>
-            <w:pPr>
-              <w:pStyle w:val="Compact"/>
-            </w:pPr>
-            <w:r>
-              <w:t xml:space="preserve">AUC</w:t>
+              <w:t xml:space="preserve">3</w:t>
+            </w:r>
+          </w:p>
+        </w:tc>
+        <w:tc>
+          <w:tcPr/>
+          <w:p>
+            <w:pPr>
+              <w:pStyle w:val="Compact"/>
+            </w:pPr>
+            <w:r>
+              <w:t xml:space="preserve">4</w:t>
             </w:r>
           </w:p>
         </w:tc>
@@ -3908,9 +3824,6 @@
             <w:pPr>
               <w:pStyle w:val="Compact"/>
             </w:pPr>
-            <w:r>
-              <w:t xml:space="preserve">—</w:t>
-            </w:r>
           </w:p>
         </w:tc>
         <w:tc>
@@ -3930,20 +3843,14 @@
             <w:pPr>
               <w:pStyle w:val="Compact"/>
             </w:pPr>
-            <w:r>
-              <w:t xml:space="preserve">—</w:t>
-            </w:r>
-          </w:p>
-        </w:tc>
-        <w:tc>
-          <w:tcPr/>
-          <w:p>
-            <w:pPr>
-              <w:pStyle w:val="Compact"/>
-            </w:pPr>
-            <w:r>
-              <w:t xml:space="preserve">—</w:t>
-            </w:r>
+          </w:p>
+        </w:tc>
+        <w:tc>
+          <w:tcPr/>
+          <w:p>
+            <w:pPr>
+              <w:pStyle w:val="Compact"/>
+            </w:pPr>
           </w:p>
         </w:tc>
         <w:tc>
@@ -3977,18 +3884,18 @@
               <w:pStyle w:val="Compact"/>
             </w:pPr>
             <w:r>
-              <w:t xml:space="preserve">7</w:t>
-            </w:r>
-          </w:p>
-        </w:tc>
-        <w:tc>
-          <w:tcPr/>
-          <w:p>
-            <w:pPr>
-              <w:pStyle w:val="Compact"/>
-            </w:pPr>
-            <w:r>
-              <w:t xml:space="preserve">AUC</w:t>
+              <w:t xml:space="preserve">5</w:t>
+            </w:r>
+          </w:p>
+        </w:tc>
+        <w:tc>
+          <w:tcPr/>
+          <w:p>
+            <w:pPr>
+              <w:pStyle w:val="Compact"/>
+            </w:pPr>
+            <w:r>
+              <w:t xml:space="preserve">8</w:t>
             </w:r>
           </w:p>
         </w:tc>
@@ -4020,31 +3927,22 @@
             <w:pPr>
               <w:pStyle w:val="Compact"/>
             </w:pPr>
-            <w:r>
-              <w:t xml:space="preserve">—</w:t>
-            </w:r>
-          </w:p>
-        </w:tc>
-        <w:tc>
-          <w:tcPr/>
-          <w:p>
-            <w:pPr>
-              <w:pStyle w:val="Compact"/>
-            </w:pPr>
-            <w:r>
-              <w:t xml:space="preserve">—</w:t>
-            </w:r>
-          </w:p>
-        </w:tc>
-        <w:tc>
-          <w:tcPr/>
-          <w:p>
-            <w:pPr>
-              <w:pStyle w:val="Compact"/>
-            </w:pPr>
-            <w:r>
-              <w:t xml:space="preserve">—</w:t>
-            </w:r>
+          </w:p>
+        </w:tc>
+        <w:tc>
+          <w:tcPr/>
+          <w:p>
+            <w:pPr>
+              <w:pStyle w:val="Compact"/>
+            </w:pPr>
+          </w:p>
+        </w:tc>
+        <w:tc>
+          <w:tcPr/>
+          <w:p>
+            <w:pPr>
+              <w:pStyle w:val="Compact"/>
+            </w:pPr>
           </w:p>
         </w:tc>
         <w:tc>
@@ -4078,21 +3976,18 @@
               <w:pStyle w:val="Compact"/>
             </w:pPr>
             <w:r>
-              <w:rPr>
-                <w:rFonts w:hint="eastAsia"/>
-              </w:rPr>
-              <w:t xml:space="preserve">多</w:t>
-            </w:r>
-          </w:p>
-        </w:tc>
-        <w:tc>
-          <w:tcPr/>
-          <w:p>
-            <w:pPr>
-              <w:pStyle w:val="Compact"/>
-            </w:pPr>
-            <w:r>
-              <w:t xml:space="preserve">AUC</w:t>
+              <w:t xml:space="preserve">18</w:t>
+            </w:r>
+          </w:p>
+        </w:tc>
+        <w:tc>
+          <w:tcPr/>
+          <w:p>
+            <w:pPr>
+              <w:pStyle w:val="Compact"/>
+            </w:pPr>
+            <w:r>
+              <w:t xml:space="preserve">6</w:t>
             </w:r>
           </w:p>
         </w:tc>
@@ -4113,42 +4008,30 @@
             <w:pPr>
               <w:pStyle w:val="Compact"/>
             </w:pPr>
-            <w:r>
-              <w:t xml:space="preserve">—</w:t>
-            </w:r>
-          </w:p>
-        </w:tc>
-        <w:tc>
-          <w:tcPr/>
-          <w:p>
-            <w:pPr>
-              <w:pStyle w:val="Compact"/>
-            </w:pPr>
-            <w:r>
-              <w:t xml:space="preserve">—</w:t>
-            </w:r>
-          </w:p>
-        </w:tc>
-        <w:tc>
-          <w:tcPr/>
-          <w:p>
-            <w:pPr>
-              <w:pStyle w:val="Compact"/>
-            </w:pPr>
-            <w:r>
-              <w:t xml:space="preserve">—</w:t>
-            </w:r>
-          </w:p>
-        </w:tc>
-        <w:tc>
-          <w:tcPr/>
-          <w:p>
-            <w:pPr>
-              <w:pStyle w:val="Compact"/>
-            </w:pPr>
-            <w:r>
-              <w:t xml:space="preserve">—</w:t>
-            </w:r>
+          </w:p>
+        </w:tc>
+        <w:tc>
+          <w:tcPr/>
+          <w:p>
+            <w:pPr>
+              <w:pStyle w:val="Compact"/>
+            </w:pPr>
+          </w:p>
+        </w:tc>
+        <w:tc>
+          <w:tcPr/>
+          <w:p>
+            <w:pPr>
+              <w:pStyle w:val="Compact"/>
+            </w:pPr>
+          </w:p>
+        </w:tc>
+        <w:tc>
+          <w:tcPr/>
+          <w:p>
+            <w:pPr>
+              <w:pStyle w:val="Compact"/>
+            </w:pPr>
           </w:p>
         </w:tc>
         <w:tc>
@@ -4206,15 +4089,7 @@
                 <w:b/>
                 <w:bCs/>
               </w:rPr>
-              <w:t xml:space="preserve">AUC </w:t>
-            </w:r>
-            <w:r>
-              <w:rPr>
-                <w:rFonts w:hint="eastAsia"/>
-                <w:b/>
-                <w:bCs/>
-              </w:rPr>
-              <w:t xml:space="preserve">等四項</w:t>
+              <w:t xml:space="preserve">4</w:t>
             </w:r>
           </w:p>
         </w:tc>
@@ -4364,66 +4239,16 @@
         <w:rPr>
           <w:rFonts w:hint="eastAsia"/>
         </w:rPr>
-        <w:t xml:space="preserve">高血脂。「模型數」為研究中系統性比較的模型數量；Auto</w:t>
-      </w:r>
-      <w:r>
-        <w:t xml:space="preserve"> </w:t>
-      </w:r>
-      <w:r>
-        <w:rPr>
-          <w:rFonts w:hint="eastAsia"/>
-        </w:rPr>
-        <w:t xml:space="preserve">表示</w:t>
-      </w:r>
-      <w:r>
-        <w:t xml:space="preserve"> AutoPrognosis </w:t>
-      </w:r>
-      <w:r>
-        <w:rPr>
-          <w:rFonts w:hint="eastAsia"/>
-        </w:rPr>
-        <w:t xml:space="preserve">自動化模型選擇。「AUC</w:t>
-      </w:r>
-      <w:r>
-        <w:t xml:space="preserve"> </w:t>
-      </w:r>
-      <w:r>
-        <w:rPr>
-          <w:rFonts w:hint="eastAsia"/>
-        </w:rPr>
-        <w:t xml:space="preserve">等四項」指本研究同時報告</w:t>
-      </w:r>
-      <w:r>
-        <w:t xml:space="preserve"> AUC、Sensitivity、Specificity </w:t>
-      </w:r>
-      <w:r>
-        <w:rPr>
-          <w:rFonts w:hint="eastAsia"/>
-        </w:rPr>
-        <w:t xml:space="preserve">與</w:t>
-      </w:r>
-      <w:r>
-        <w:t xml:space="preserve"> F1-Score。</w:t>
-      </w:r>
-    </w:p>
-    <w:p>
-      <w:pPr>
-        <w:pStyle w:val="a0"/>
-      </w:pPr>
-      <w:r>
-        <w:rPr>
-          <w:rFonts w:hint="eastAsia"/>
-        </w:rPr>
-        <w:t xml:space="preserve">由表</w:t>
-      </w:r>
-      <w:r>
-        <w:t xml:space="preserve"> 2-2 </w:t>
-      </w:r>
-      <w:r>
-        <w:rPr>
-          <w:rFonts w:hint="eastAsia"/>
-        </w:rPr>
-        <w:t xml:space="preserve">可見，多數研究僅比較少量模型且聚焦單一疾病，實驗設計的完整性有限。本研究在九個維度中涵蓋全部五項實驗面向，為目前文獻中實驗覆蓋最完整的三高預測研究。</w:t>
+        <w:t xml:space="preserve">高血脂。「模型數」為研究中系統性比較的模型數量。「評估指標」為研究報告的指標數量（如</w:t>
+      </w:r>
+      <w:r>
+        <w:t xml:space="preserve"> AUC、Sensitivity、Specificity、F1-Score </w:t>
+      </w:r>
+      <w:r>
+        <w:rPr>
+          <w:rFonts w:hint="eastAsia"/>
+        </w:rPr>
+        <w:t xml:space="preserve">等）。</w:t>
       </w:r>
     </w:p>
     <w:bookmarkEnd w:id="29"/>
